--- a/bericht_sidlm3_thons1.docx
+++ b/bericht_sidlm3_thons1.docx
@@ -2194,7 +2194,7 @@
           <w:lang w:val="de-CH"/>
         </w:rPr>
       </w:pPr>
-      <w:bookmarkStart w:id="4" w:name="_Toc503393905"/>
+      <w:bookmarkStart w:id="4" w:name="_Toc503531177"/>
       <w:r>
         <w:rPr>
           <w:lang w:val="de-CH"/>
@@ -2241,13 +2241,13 @@
         </w:rPr>
         <w:t>k</w:t>
       </w:r>
+      <w:r>
+        <w:rPr>
+          <w:lang w:val="de-CH"/>
+        </w:rPr>
+        <w:t>=0</w:t>
+      </w:r>
       <w:bookmarkEnd w:id="4"/>
-      <w:r>
-        <w:rPr>
-          <w:lang w:val="de-CH"/>
-        </w:rPr>
-        <w:t>=0</w:t>
-      </w:r>
     </w:p>
     <w:p>
       <w:pPr>
@@ -3298,7 +3298,6 @@
             <w:sz w:val="22"/>
             <w:szCs w:val="22"/>
             <w:lang w:val="de-CH"/>
-            <w:specVanish w:val="0"/>
           </w:rPr>
           <m:t>Re(</m:t>
         </m:r>
@@ -3310,7 +3309,6 @@
             <w:sz w:val="22"/>
             <w:szCs w:val="22"/>
             <w:lang w:val="de-CH"/>
-            <w:specVanish w:val="0"/>
           </w:rPr>
           <m:t>c</m:t>
         </m:r>
@@ -3325,7 +3323,6 @@
             <w:sz w:val="22"/>
             <w:szCs w:val="22"/>
             <w:lang w:val="de-CH"/>
-            <w:specVanish w:val="0"/>
           </w:rPr>
           <m:t>)</m:t>
         </m:r>
@@ -3340,7 +3337,6 @@
             <w:sz w:val="22"/>
             <w:szCs w:val="22"/>
             <w:lang w:val="de-CH"/>
-            <w:specVanish w:val="0"/>
           </w:rPr>
           <m:t>∈</m:t>
         </m:r>
@@ -3355,7 +3351,6 @@
             <w:sz w:val="22"/>
             <w:szCs w:val="22"/>
             <w:lang w:val="de-CH"/>
-            <w:specVanish w:val="0"/>
           </w:rPr>
           <m:t>[</m:t>
         </m:r>
@@ -3370,7 +3365,6 @@
                 <w:sz w:val="22"/>
                 <w:szCs w:val="22"/>
                 <w:lang w:val="de-CH"/>
-                <w:specVanish w:val="0"/>
               </w:rPr>
             </m:ctrlPr>
           </m:sSubPr>
@@ -3383,7 +3377,6 @@
                 <w:sz w:val="22"/>
                 <w:szCs w:val="22"/>
                 <w:lang w:val="de-CH"/>
-                <w:specVanish w:val="0"/>
               </w:rPr>
               <m:t>x</m:t>
             </m:r>
@@ -3397,7 +3390,6 @@
                 <w:sz w:val="22"/>
                 <w:szCs w:val="22"/>
                 <w:lang w:val="de-CH"/>
-                <w:specVanish w:val="0"/>
               </w:rPr>
               <m:t>1</m:t>
             </m:r>
@@ -3411,7 +3403,6 @@
             <w:sz w:val="22"/>
             <w:szCs w:val="22"/>
             <w:lang w:val="de-CH"/>
-            <w:specVanish w:val="0"/>
           </w:rPr>
           <m:t>,</m:t>
         </m:r>
@@ -3426,7 +3417,6 @@
                 <w:sz w:val="22"/>
                 <w:szCs w:val="22"/>
                 <w:lang w:val="de-CH"/>
-                <w:specVanish w:val="0"/>
               </w:rPr>
             </m:ctrlPr>
           </m:sSubPr>
@@ -3439,7 +3429,6 @@
                 <w:sz w:val="22"/>
                 <w:szCs w:val="22"/>
                 <w:lang w:val="de-CH"/>
-                <w:specVanish w:val="0"/>
               </w:rPr>
               <m:t>x</m:t>
             </m:r>
@@ -3453,7 +3442,6 @@
                 <w:sz w:val="22"/>
                 <w:szCs w:val="22"/>
                 <w:lang w:val="de-CH"/>
-                <w:specVanish w:val="0"/>
               </w:rPr>
               <m:t>2</m:t>
             </m:r>
@@ -3470,7 +3458,6 @@
             <w:sz w:val="22"/>
             <w:szCs w:val="22"/>
             <w:lang w:val="de-CH"/>
-            <w:specVanish w:val="0"/>
           </w:rPr>
           <m:t>], Im(c)</m:t>
         </m:r>
@@ -3485,7 +3472,6 @@
             <w:sz w:val="22"/>
             <w:szCs w:val="22"/>
             <w:lang w:val="de-CH"/>
-            <w:specVanish w:val="0"/>
           </w:rPr>
           <m:t>∈</m:t>
         </m:r>
@@ -3500,7 +3486,6 @@
             <w:sz w:val="22"/>
             <w:szCs w:val="22"/>
             <w:lang w:val="de-CH"/>
-            <w:specVanish w:val="0"/>
           </w:rPr>
           <m:t>[</m:t>
         </m:r>
@@ -3515,7 +3500,6 @@
                 <w:sz w:val="22"/>
                 <w:szCs w:val="22"/>
                 <w:lang w:val="de-CH"/>
-                <w:specVanish w:val="0"/>
               </w:rPr>
             </m:ctrlPr>
           </m:sSubPr>
@@ -3528,7 +3512,6 @@
                 <w:sz w:val="22"/>
                 <w:szCs w:val="22"/>
                 <w:lang w:val="de-CH"/>
-                <w:specVanish w:val="0"/>
               </w:rPr>
               <m:t>y</m:t>
             </m:r>
@@ -3542,7 +3525,6 @@
                 <w:sz w:val="22"/>
                 <w:szCs w:val="22"/>
                 <w:lang w:val="de-CH"/>
-                <w:specVanish w:val="0"/>
               </w:rPr>
               <m:t>1</m:t>
             </m:r>
@@ -3556,7 +3538,6 @@
             <w:sz w:val="22"/>
             <w:szCs w:val="22"/>
             <w:lang w:val="de-CH"/>
-            <w:specVanish w:val="0"/>
           </w:rPr>
           <m:t>,</m:t>
         </m:r>
@@ -3571,7 +3552,6 @@
                 <w:sz w:val="22"/>
                 <w:szCs w:val="22"/>
                 <w:lang w:val="de-CH"/>
-                <w:specVanish w:val="0"/>
               </w:rPr>
             </m:ctrlPr>
           </m:sSubPr>
@@ -3584,7 +3564,6 @@
                 <w:sz w:val="22"/>
                 <w:szCs w:val="22"/>
                 <w:lang w:val="de-CH"/>
-                <w:specVanish w:val="0"/>
               </w:rPr>
               <m:t>y</m:t>
             </m:r>
@@ -3598,7 +3577,6 @@
                 <w:sz w:val="22"/>
                 <w:szCs w:val="22"/>
                 <w:lang w:val="de-CH"/>
-                <w:specVanish w:val="0"/>
               </w:rPr>
               <m:t>2</m:t>
             </m:r>
@@ -3615,7 +3593,6 @@
             <w:sz w:val="22"/>
             <w:szCs w:val="22"/>
             <w:lang w:val="de-CH"/>
-            <w:specVanish w:val="0"/>
           </w:rPr>
           <m:t>]</m:t>
         </m:r>
@@ -3964,6 +3941,7 @@
           <w:sz w:val="22"/>
           <w:szCs w:val="22"/>
           <w:lang w:val="de-CH"/>
+          <w:specVanish w:val="0"/>
         </w:rPr>
       </w:pPr>
       <w:r>
@@ -4001,7 +3979,6 @@
             <w:sz w:val="22"/>
             <w:szCs w:val="22"/>
             <w:lang w:val="de-CH"/>
-            <w:specVanish w:val="0"/>
           </w:rPr>
           <m:t>Re(c)</m:t>
         </m:r>
@@ -4016,7 +3993,6 @@
             <w:sz w:val="22"/>
             <w:szCs w:val="22"/>
             <w:lang w:val="de-CH"/>
-            <w:specVanish w:val="0"/>
           </w:rPr>
           <m:t>∈</m:t>
         </m:r>
@@ -4031,7 +4007,6 @@
             <w:sz w:val="22"/>
             <w:szCs w:val="22"/>
             <w:lang w:val="de-CH"/>
-            <w:specVanish w:val="0"/>
           </w:rPr>
           <m:t>[</m:t>
         </m:r>
@@ -4046,7 +4021,6 @@
                 <w:sz w:val="22"/>
                 <w:szCs w:val="22"/>
                 <w:lang w:val="de-CH"/>
-                <w:specVanish w:val="0"/>
               </w:rPr>
             </m:ctrlPr>
           </m:sSubPr>
@@ -4059,7 +4033,6 @@
                 <w:sz w:val="22"/>
                 <w:szCs w:val="22"/>
                 <w:lang w:val="de-CH"/>
-                <w:specVanish w:val="0"/>
               </w:rPr>
               <m:t>x</m:t>
             </m:r>
@@ -4073,7 +4046,6 @@
                 <w:sz w:val="22"/>
                 <w:szCs w:val="22"/>
                 <w:lang w:val="de-CH"/>
-                <w:specVanish w:val="0"/>
               </w:rPr>
               <m:t>1</m:t>
             </m:r>
@@ -4087,7 +4059,6 @@
             <w:sz w:val="22"/>
             <w:szCs w:val="22"/>
             <w:lang w:val="de-CH"/>
-            <w:specVanish w:val="0"/>
           </w:rPr>
           <m:t>,</m:t>
         </m:r>
@@ -4102,7 +4073,6 @@
                 <w:sz w:val="22"/>
                 <w:szCs w:val="22"/>
                 <w:lang w:val="de-CH"/>
-                <w:specVanish w:val="0"/>
               </w:rPr>
             </m:ctrlPr>
           </m:sSubPr>
@@ -4115,7 +4085,6 @@
                 <w:sz w:val="22"/>
                 <w:szCs w:val="22"/>
                 <w:lang w:val="de-CH"/>
-                <w:specVanish w:val="0"/>
               </w:rPr>
               <m:t>x</m:t>
             </m:r>
@@ -4129,7 +4098,6 @@
                 <w:sz w:val="22"/>
                 <w:szCs w:val="22"/>
                 <w:lang w:val="de-CH"/>
-                <w:specVanish w:val="0"/>
               </w:rPr>
               <m:t>2</m:t>
             </m:r>
@@ -4146,7 +4114,6 @@
             <w:sz w:val="22"/>
             <w:szCs w:val="22"/>
             <w:lang w:val="de-CH"/>
-            <w:specVanish w:val="0"/>
           </w:rPr>
           <m:t>], Im(c)</m:t>
         </m:r>
@@ -4161,7 +4128,6 @@
             <w:sz w:val="22"/>
             <w:szCs w:val="22"/>
             <w:lang w:val="de-CH"/>
-            <w:specVanish w:val="0"/>
           </w:rPr>
           <m:t>∈</m:t>
         </m:r>
@@ -4176,7 +4142,6 @@
             <w:sz w:val="22"/>
             <w:szCs w:val="22"/>
             <w:lang w:val="de-CH"/>
-            <w:specVanish w:val="0"/>
           </w:rPr>
           <m:t>[</m:t>
         </m:r>
@@ -4191,7 +4156,6 @@
                 <w:sz w:val="22"/>
                 <w:szCs w:val="22"/>
                 <w:lang w:val="de-CH"/>
-                <w:specVanish w:val="0"/>
               </w:rPr>
             </m:ctrlPr>
           </m:sSubPr>
@@ -4204,7 +4168,6 @@
                 <w:sz w:val="22"/>
                 <w:szCs w:val="22"/>
                 <w:lang w:val="de-CH"/>
-                <w:specVanish w:val="0"/>
               </w:rPr>
               <m:t>y</m:t>
             </m:r>
@@ -4218,7 +4181,6 @@
                 <w:sz w:val="22"/>
                 <w:szCs w:val="22"/>
                 <w:lang w:val="de-CH"/>
-                <w:specVanish w:val="0"/>
               </w:rPr>
               <m:t>1</m:t>
             </m:r>
@@ -4232,7 +4194,6 @@
             <w:sz w:val="22"/>
             <w:szCs w:val="22"/>
             <w:lang w:val="de-CH"/>
-            <w:specVanish w:val="0"/>
           </w:rPr>
           <m:t>,</m:t>
         </m:r>
@@ -4247,7 +4208,6 @@
                 <w:sz w:val="22"/>
                 <w:szCs w:val="22"/>
                 <w:lang w:val="de-CH"/>
-                <w:specVanish w:val="0"/>
               </w:rPr>
             </m:ctrlPr>
           </m:sSubPr>
@@ -4260,7 +4220,6 @@
                 <w:sz w:val="22"/>
                 <w:szCs w:val="22"/>
                 <w:lang w:val="de-CH"/>
-                <w:specVanish w:val="0"/>
               </w:rPr>
               <m:t>y</m:t>
             </m:r>
@@ -4274,7 +4233,6 @@
                 <w:sz w:val="22"/>
                 <w:szCs w:val="22"/>
                 <w:lang w:val="de-CH"/>
-                <w:specVanish w:val="0"/>
               </w:rPr>
               <m:t>2</m:t>
             </m:r>
@@ -4291,7 +4249,6 @@
             <w:sz w:val="22"/>
             <w:szCs w:val="22"/>
             <w:lang w:val="de-CH"/>
-            <w:specVanish w:val="0"/>
           </w:rPr>
           <m:t>]</m:t>
         </m:r>
@@ -4304,7 +4261,6 @@
           <w:sz w:val="22"/>
           <w:szCs w:val="22"/>
           <w:lang w:val="de-CH"/>
-          <w:specVanish w:val="0"/>
         </w:rPr>
         <w:t xml:space="preserve"> </w:t>
       </w:r>
@@ -4316,7 +4272,6 @@
           <w:sz w:val="22"/>
           <w:szCs w:val="22"/>
           <w:lang w:val="de-CH"/>
-          <w:specVanish w:val="0"/>
         </w:rPr>
         <w:t xml:space="preserve">und der Konstante </w:t>
       </w:r>
@@ -4329,7 +4284,6 @@
             <w:sz w:val="22"/>
             <w:szCs w:val="22"/>
             <w:lang w:val="de-CH"/>
-            <w:specVanish w:val="0"/>
           </w:rPr>
           <m:t>k</m:t>
         </m:r>
@@ -4344,7 +4298,6 @@
             <w:sz w:val="22"/>
             <w:szCs w:val="22"/>
             <w:lang w:val="de-CH"/>
-            <w:specVanish w:val="0"/>
           </w:rPr>
           <m:t>∈C</m:t>
         </m:r>
@@ -4357,7 +4310,6 @@
           <w:sz w:val="22"/>
           <w:szCs w:val="22"/>
           <w:lang w:val="de-CH"/>
-          <w:specVanish w:val="0"/>
         </w:rPr>
         <w:t xml:space="preserve"> </w:t>
       </w:r>
@@ -4369,7 +4321,6 @@
           <w:sz w:val="22"/>
           <w:szCs w:val="22"/>
           <w:lang w:val="de-CH"/>
-          <w:specVanish w:val="0"/>
         </w:rPr>
         <w:t>wird die re</w:t>
       </w:r>
@@ -4381,7 +4332,6 @@
           <w:sz w:val="22"/>
           <w:szCs w:val="22"/>
           <w:lang w:val="de-CH"/>
-          <w:specVanish w:val="0"/>
         </w:rPr>
         <w:t>k</w:t>
       </w:r>
@@ -4393,7 +4343,6 @@
           <w:sz w:val="22"/>
           <w:szCs w:val="22"/>
           <w:lang w:val="de-CH"/>
-          <w:specVanish w:val="0"/>
         </w:rPr>
         <w:t>ursive Folge</w:t>
       </w:r>
@@ -4415,7 +4364,6 @@
           <w:sz w:val="22"/>
           <w:szCs w:val="22"/>
           <w:lang w:val="de-CH"/>
-          <w:specVanish w:val="0"/>
         </w:rPr>
         <w:tab/>
       </w:r>
@@ -4427,7 +4375,6 @@
           <w:sz w:val="22"/>
           <w:szCs w:val="22"/>
           <w:lang w:val="de-CH"/>
-          <w:specVanish w:val="0"/>
         </w:rPr>
         <w:tab/>
       </w:r>
@@ -4439,7 +4386,6 @@
           <w:sz w:val="22"/>
           <w:szCs w:val="22"/>
           <w:lang w:val="de-CH"/>
-          <w:specVanish w:val="0"/>
         </w:rPr>
         <w:tab/>
       </w:r>
@@ -4451,7 +4397,6 @@
           <w:sz w:val="22"/>
           <w:szCs w:val="22"/>
           <w:lang w:val="de-CH"/>
-          <w:specVanish w:val="0"/>
         </w:rPr>
         <w:tab/>
       </w:r>
@@ -4463,7 +4408,6 @@
           <w:sz w:val="22"/>
           <w:szCs w:val="22"/>
           <w:lang w:val="de-CH"/>
-          <w:specVanish w:val="0"/>
         </w:rPr>
         <w:tab/>
         <w:t xml:space="preserve">            </w:t>
@@ -4549,6 +4493,7 @@
           <w:szCs w:val="22"/>
           <w:bdr w:val="none" w:sz="0" w:space="0" w:color="auto"/>
           <w:lang w:val="de-CH"/>
+          <w:specVanish w:val="0"/>
         </w:rPr>
       </w:pPr>
       <m:oMathPara>
@@ -4655,7 +4600,6 @@
           <w:sz w:val="22"/>
           <w:szCs w:val="22"/>
           <w:lang w:val="de-CH"/>
-          <w:specVanish w:val="0"/>
         </w:rPr>
         <w:t xml:space="preserve">durchgeführt. </w:t>
       </w:r>
@@ -4667,7 +4611,6 @@
           <w:sz w:val="22"/>
           <w:szCs w:val="22"/>
           <w:lang w:val="de-CH"/>
-          <w:specVanish w:val="0"/>
         </w:rPr>
         <w:t xml:space="preserve">Ist </w:t>
       </w:r>
@@ -4679,7 +4622,6 @@
           <w:sz w:val="22"/>
           <w:szCs w:val="22"/>
           <w:lang w:val="de-CH"/>
-          <w:specVanish w:val="0"/>
         </w:rPr>
         <w:t xml:space="preserve">auch hier die Folge für den Punkt </w:t>
       </w:r>
@@ -4700,7 +4642,6 @@
           <w:sz w:val="22"/>
           <w:szCs w:val="22"/>
           <w:lang w:val="de-CH"/>
-          <w:specVanish w:val="0"/>
         </w:rPr>
         <w:t xml:space="preserve"> </w:t>
       </w:r>
@@ -4712,7 +4653,6 @@
           <w:sz w:val="22"/>
           <w:szCs w:val="22"/>
           <w:lang w:val="de-CH"/>
-          <w:specVanish w:val="0"/>
         </w:rPr>
         <w:t xml:space="preserve">nach n Iterationen </w:t>
       </w:r>
@@ -4724,7 +4664,6 @@
           <w:sz w:val="22"/>
           <w:szCs w:val="22"/>
           <w:lang w:val="de-CH"/>
-          <w:specVanish w:val="0"/>
         </w:rPr>
         <w:t xml:space="preserve">beschränkt, so gehört dieser Punkt zur </w:t>
       </w:r>
@@ -4736,7 +4675,6 @@
           <w:sz w:val="22"/>
           <w:szCs w:val="22"/>
           <w:lang w:val="de-CH"/>
-          <w:specVanish w:val="0"/>
         </w:rPr>
         <w:t>Julia</w:t>
       </w:r>
@@ -4748,7 +4686,6 @@
           <w:sz w:val="22"/>
           <w:szCs w:val="22"/>
           <w:lang w:val="de-CH"/>
-          <w:specVanish w:val="0"/>
         </w:rPr>
         <w:t>-Menge</w:t>
       </w:r>
@@ -4760,7 +4697,6 @@
           <w:sz w:val="22"/>
           <w:szCs w:val="22"/>
           <w:lang w:val="de-CH"/>
-          <w:specVanish w:val="0"/>
         </w:rPr>
         <w:t>. Die Gestalt der Menge hängt</w:t>
       </w:r>
@@ -4772,7 +4708,6 @@
           <w:sz w:val="22"/>
           <w:szCs w:val="22"/>
           <w:lang w:val="de-CH"/>
-          <w:specVanish w:val="0"/>
         </w:rPr>
         <w:t xml:space="preserve"> von der gewählten Konstante </w:t>
       </w:r>
@@ -4785,7 +4720,6 @@
             <w:sz w:val="22"/>
             <w:szCs w:val="22"/>
             <w:lang w:val="de-CH"/>
-            <w:specVanish w:val="0"/>
           </w:rPr>
           <m:t>k</m:t>
         </m:r>
@@ -4798,7 +4732,6 @@
           <w:sz w:val="22"/>
           <w:szCs w:val="22"/>
           <w:lang w:val="de-CH"/>
-          <w:specVanish w:val="0"/>
         </w:rPr>
         <w:t xml:space="preserve"> ab.</w:t>
       </w:r>
@@ -4810,7 +4743,6 @@
           <w:sz w:val="22"/>
           <w:szCs w:val="22"/>
           <w:lang w:val="de-CH"/>
-          <w:specVanish w:val="0"/>
         </w:rPr>
         <w:t xml:space="preserve"> </w:t>
       </w:r>
@@ -4822,7 +4754,6 @@
           <w:sz w:val="22"/>
           <w:szCs w:val="22"/>
           <w:lang w:val="de-CH"/>
-          <w:specVanish w:val="0"/>
         </w:rPr>
         <w:t xml:space="preserve">Für jedes k in der komplexen Ebene existiert eine korrespondierende Julia-Menge. Gewisse Eigenschaften der Julia-Menge lassen sich durch die relative Lage der Konstanten k zur Mandelbrot-Menge bestimmen. </w:t>
       </w:r>
@@ -4897,8 +4828,10 @@
           <w:sz w:val="22"/>
           <w:szCs w:val="22"/>
           <w:lang w:val="de-CH"/>
-        </w:rPr>
-      </w:pPr>
+          <w:specVanish w:val="0"/>
+        </w:rPr>
+      </w:pPr>
+      <w:bookmarkStart w:id="16" w:name="_Toc503531178"/>
       <w:r>
         <w:rPr>
           <w:lang w:val="de-CH"/>
@@ -4959,6 +4892,7 @@
         </w:rPr>
         <w:t>/Julia-Menge</w:t>
       </w:r>
+      <w:bookmarkEnd w:id="16"/>
     </w:p>
     <w:p>
       <w:pPr>
@@ -4969,6 +4903,7 @@
           <w:sz w:val="22"/>
           <w:szCs w:val="22"/>
           <w:lang w:val="de-CH"/>
+          <w:specVanish w:val="0"/>
         </w:rPr>
       </w:pPr>
       <w:r>
@@ -4979,7 +4914,6 @@
           <w:sz w:val="22"/>
           <w:szCs w:val="22"/>
           <w:lang w:val="de-CH"/>
-          <w:specVanish w:val="0"/>
         </w:rPr>
         <w:t>Mit der gleichen Idee wie bei der Mandelbrot-Menge können nun die Julia-Menge als Fraktal gezeichnet werden.</w:t>
       </w:r>
@@ -4994,8 +4928,8 @@
           <w:lang w:val="de-CH"/>
         </w:rPr>
       </w:pPr>
-      <w:bookmarkStart w:id="16" w:name="_Toc503390528"/>
-      <w:bookmarkStart w:id="17" w:name="_Toc503393936"/>
+      <w:bookmarkStart w:id="17" w:name="_Toc503390528"/>
+      <w:bookmarkStart w:id="18" w:name="_Toc503393936"/>
       <w:r>
         <w:rPr>
           <w:lang w:val="de-CH"/>
@@ -5030,8 +4964,8 @@
         </w:rPr>
         <w:t>ℍ</w:t>
       </w:r>
-      <w:bookmarkEnd w:id="16"/>
       <w:bookmarkEnd w:id="17"/>
+      <w:bookmarkEnd w:id="18"/>
     </w:p>
     <w:p>
       <w:pPr>
@@ -5698,7 +5632,7 @@
           <w:lang w:val="de-CH"/>
         </w:rPr>
       </w:pPr>
-      <w:bookmarkStart w:id="18" w:name="_Toc503390529"/>
+      <w:bookmarkStart w:id="19" w:name="_Toc503390529"/>
       <w:r>
         <w:rPr>
           <w:lang w:val="de-CH"/>
@@ -5711,7 +5645,7 @@
         </w:rPr>
         <w:t>Quaternionen</w:t>
       </w:r>
-      <w:bookmarkEnd w:id="18"/>
+      <w:bookmarkEnd w:id="19"/>
     </w:p>
     <w:p>
       <w:pPr>
@@ -8013,8 +7947,8 @@
           <w:lang w:val="de-CH"/>
         </w:rPr>
       </w:pPr>
-      <w:bookmarkStart w:id="19" w:name="_Toc503390530"/>
-      <w:bookmarkStart w:id="20" w:name="_Toc503393937"/>
+      <w:bookmarkStart w:id="20" w:name="_Toc503390530"/>
+      <w:bookmarkStart w:id="21" w:name="_Toc503393937"/>
       <w:r>
         <w:rPr>
           <w:lang w:val="de-CH"/>
@@ -8027,8 +7961,8 @@
         </w:rPr>
         <w:t xml:space="preserve"> in 3D</w:t>
       </w:r>
-      <w:bookmarkEnd w:id="19"/>
       <w:bookmarkEnd w:id="20"/>
+      <w:bookmarkEnd w:id="21"/>
     </w:p>
     <w:p>
       <w:pPr>
@@ -8076,6 +8010,7 @@
           <w:sz w:val="22"/>
           <w:szCs w:val="22"/>
           <w:lang w:val="de-CH"/>
+          <w:specVanish w:val="0"/>
         </w:rPr>
       </w:pPr>
       <w:r>
@@ -8119,7 +8054,6 @@
           <w:sz w:val="22"/>
           <w:szCs w:val="22"/>
           <w:lang w:val="de-CH"/>
-          <w:specVanish w:val="0"/>
         </w:rPr>
         <w:t xml:space="preserve"> wird die rekursive Folge</w:t>
       </w:r>
@@ -8281,7 +8215,6 @@
           <w:sz w:val="22"/>
           <w:szCs w:val="22"/>
           <w:lang w:val="de-CH"/>
-          <w:specVanish w:val="0"/>
         </w:rPr>
         <w:t xml:space="preserve"> </w:t>
       </w:r>
@@ -8293,7 +8226,6 @@
           <w:sz w:val="22"/>
           <w:szCs w:val="22"/>
           <w:lang w:val="de-CH"/>
-          <w:specVanish w:val="0"/>
         </w:rPr>
         <w:t xml:space="preserve">der Betrag des Funktionswertes </w:t>
       </w:r>
@@ -8310,7 +8242,6 @@
                 <w:sz w:val="22"/>
                 <w:szCs w:val="22"/>
                 <w:lang w:val="de-CH"/>
-                <w:specVanish w:val="0"/>
               </w:rPr>
             </m:ctrlPr>
           </m:dPr>
@@ -8325,7 +8256,6 @@
                     <w:sz w:val="22"/>
                     <w:szCs w:val="22"/>
                     <w:lang w:val="de-CH"/>
-                    <w:specVanish w:val="0"/>
                   </w:rPr>
                 </m:ctrlPr>
               </m:sSubPr>
@@ -8338,7 +8268,6 @@
                     <w:sz w:val="22"/>
                     <w:szCs w:val="22"/>
                     <w:lang w:val="de-CH"/>
-                    <w:specVanish w:val="0"/>
                   </w:rPr>
                   <m:t>z</m:t>
                 </m:r>
@@ -8352,7 +8281,6 @@
                     <w:sz w:val="22"/>
                     <w:szCs w:val="22"/>
                     <w:lang w:val="de-CH"/>
-                    <w:specVanish w:val="0"/>
                   </w:rPr>
                   <m:t>n</m:t>
                 </m:r>
@@ -8369,7 +8297,6 @@
           <w:sz w:val="22"/>
           <w:szCs w:val="22"/>
           <w:lang w:val="de-CH"/>
-          <w:specVanish w:val="0"/>
         </w:rPr>
         <w:t xml:space="preserve"> nach n Iterationen </w:t>
       </w:r>
@@ -8381,7 +8308,6 @@
           <w:sz w:val="22"/>
           <w:szCs w:val="22"/>
           <w:lang w:val="de-CH"/>
-          <w:specVanish w:val="0"/>
         </w:rPr>
         <w:t xml:space="preserve">beschränkt, so gehört dieser Punkt zur </w:t>
       </w:r>
@@ -8533,7 +8459,7 @@
                 <w:lang w:val="de-CH"/>
               </w:rPr>
             </w:pPr>
-            <w:bookmarkStart w:id="21" w:name="_Toc503393906"/>
+            <w:bookmarkStart w:id="22" w:name="_Toc503531179"/>
             <w:proofErr w:type="spellStart"/>
             <w:r>
               <w:t>Abbildung</w:t>
@@ -8556,7 +8482,7 @@
             <w:r>
               <w:t>3D Mandelbrot</w:t>
             </w:r>
-            <w:bookmarkEnd w:id="21"/>
+            <w:bookmarkEnd w:id="22"/>
           </w:p>
         </w:tc>
         <w:tc>
@@ -8629,7 +8555,7 @@
                 <w:lang w:val="de-CH"/>
               </w:rPr>
             </w:pPr>
-            <w:bookmarkStart w:id="22" w:name="_Toc503393907"/>
+            <w:bookmarkStart w:id="23" w:name="_Toc503531180"/>
             <w:proofErr w:type="spellStart"/>
             <w:r>
               <w:t>Abbildung</w:t>
@@ -8659,7 +8585,7 @@
             <w:r>
               <w:t>halfcut</w:t>
             </w:r>
-            <w:bookmarkEnd w:id="22"/>
+            <w:bookmarkEnd w:id="23"/>
             <w:proofErr w:type="spellEnd"/>
           </w:p>
         </w:tc>
@@ -8672,8 +8598,8 @@
           <w:lang w:val="de-CH"/>
         </w:rPr>
       </w:pPr>
-      <w:bookmarkStart w:id="23" w:name="_Toc503390531"/>
-      <w:bookmarkStart w:id="24" w:name="_Toc503393938"/>
+      <w:bookmarkStart w:id="24" w:name="_Toc503390531"/>
+      <w:bookmarkStart w:id="25" w:name="_Toc503393938"/>
       <w:r>
         <w:rPr>
           <w:lang w:val="de-CH"/>
@@ -8692,8 +8618,8 @@
         </w:rPr>
         <w:t xml:space="preserve"> in 3D</w:t>
       </w:r>
-      <w:bookmarkEnd w:id="23"/>
       <w:bookmarkEnd w:id="24"/>
+      <w:bookmarkEnd w:id="25"/>
     </w:p>
     <w:p>
       <w:pPr>
@@ -8766,6 +8692,7 @@
           <w:sz w:val="22"/>
           <w:szCs w:val="22"/>
           <w:lang w:val="de-CH"/>
+          <w:specVanish w:val="0"/>
         </w:rPr>
       </w:pPr>
       <w:r>
@@ -8810,7 +8737,6 @@
             <w:sz w:val="22"/>
             <w:szCs w:val="22"/>
             <w:lang w:val="de-CH"/>
-            <w:specVanish w:val="0"/>
           </w:rPr>
           <m:t>k∈</m:t>
         </m:r>
@@ -8834,7 +8760,6 @@
           <w:sz w:val="22"/>
           <w:szCs w:val="22"/>
           <w:lang w:val="de-CH"/>
-          <w:specVanish w:val="0"/>
         </w:rPr>
         <w:t xml:space="preserve"> wird die rekursive Folge</w:t>
       </w:r>
@@ -8856,7 +8781,6 @@
           <w:sz w:val="22"/>
           <w:szCs w:val="22"/>
           <w:lang w:val="de-CH"/>
-          <w:specVanish w:val="0"/>
         </w:rPr>
         <w:tab/>
       </w:r>
@@ -8868,7 +8792,6 @@
           <w:sz w:val="22"/>
           <w:szCs w:val="22"/>
           <w:lang w:val="de-CH"/>
-          <w:specVanish w:val="0"/>
         </w:rPr>
         <w:tab/>
       </w:r>
@@ -8880,7 +8803,6 @@
           <w:sz w:val="22"/>
           <w:szCs w:val="22"/>
           <w:lang w:val="de-CH"/>
-          <w:specVanish w:val="0"/>
         </w:rPr>
         <w:tab/>
       </w:r>
@@ -8892,7 +8814,6 @@
           <w:sz w:val="22"/>
           <w:szCs w:val="22"/>
           <w:lang w:val="de-CH"/>
-          <w:specVanish w:val="0"/>
         </w:rPr>
         <w:tab/>
       </w:r>
@@ -8904,7 +8825,6 @@
           <w:sz w:val="22"/>
           <w:szCs w:val="22"/>
           <w:lang w:val="de-CH"/>
-          <w:specVanish w:val="0"/>
         </w:rPr>
         <w:tab/>
         <w:t xml:space="preserve">            </w:t>
@@ -8990,6 +8910,7 @@
           <w:szCs w:val="22"/>
           <w:bdr w:val="none" w:sz="0" w:space="0" w:color="auto"/>
           <w:lang w:val="de-CH"/>
+          <w:specVanish w:val="0"/>
         </w:rPr>
       </w:pPr>
       <m:oMathPara>
@@ -9085,6 +9006,7 @@
           <w:sz w:val="22"/>
           <w:szCs w:val="22"/>
           <w:lang w:val="de-CH"/>
+          <w:specVanish w:val="0"/>
         </w:rPr>
       </w:pPr>
       <w:r>
@@ -9095,7 +9017,6 @@
           <w:sz w:val="22"/>
           <w:szCs w:val="22"/>
           <w:lang w:val="de-CH"/>
-          <w:specVanish w:val="0"/>
         </w:rPr>
         <w:t xml:space="preserve">durchgeführt. </w:t>
       </w:r>
@@ -9107,7 +9028,6 @@
           <w:sz w:val="22"/>
           <w:szCs w:val="22"/>
           <w:lang w:val="de-CH"/>
-          <w:specVanish w:val="0"/>
         </w:rPr>
         <w:t xml:space="preserve">Ist </w:t>
       </w:r>
@@ -9119,7 +9039,6 @@
           <w:sz w:val="22"/>
           <w:szCs w:val="22"/>
           <w:lang w:val="de-CH"/>
-          <w:specVanish w:val="0"/>
         </w:rPr>
         <w:t xml:space="preserve">der Betrag des Funktionswertes </w:t>
       </w:r>
@@ -9136,7 +9055,6 @@
                 <w:sz w:val="22"/>
                 <w:szCs w:val="22"/>
                 <w:lang w:val="de-CH"/>
-                <w:specVanish w:val="0"/>
               </w:rPr>
             </m:ctrlPr>
           </m:dPr>
@@ -9151,7 +9069,6 @@
                     <w:sz w:val="22"/>
                     <w:szCs w:val="22"/>
                     <w:lang w:val="de-CH"/>
-                    <w:specVanish w:val="0"/>
                   </w:rPr>
                 </m:ctrlPr>
               </m:sSubPr>
@@ -9164,7 +9081,6 @@
                     <w:sz w:val="22"/>
                     <w:szCs w:val="22"/>
                     <w:lang w:val="de-CH"/>
-                    <w:specVanish w:val="0"/>
                   </w:rPr>
                   <m:t>z</m:t>
                 </m:r>
@@ -9178,7 +9094,6 @@
                     <w:sz w:val="22"/>
                     <w:szCs w:val="22"/>
                     <w:lang w:val="de-CH"/>
-                    <w:specVanish w:val="0"/>
                   </w:rPr>
                   <m:t>n</m:t>
                 </m:r>
@@ -9195,7 +9110,6 @@
           <w:sz w:val="22"/>
           <w:szCs w:val="22"/>
           <w:lang w:val="de-CH"/>
-          <w:specVanish w:val="0"/>
         </w:rPr>
         <w:t xml:space="preserve"> nach n Iterationen </w:t>
       </w:r>
@@ -9207,7 +9121,6 @@
           <w:sz w:val="22"/>
           <w:szCs w:val="22"/>
           <w:lang w:val="de-CH"/>
-          <w:specVanish w:val="0"/>
         </w:rPr>
         <w:t xml:space="preserve">beschränkt, so gehört dieser Punkt zur </w:t>
       </w:r>
@@ -9219,7 +9132,6 @@
           <w:sz w:val="22"/>
           <w:szCs w:val="22"/>
           <w:lang w:val="de-CH"/>
-          <w:specVanish w:val="0"/>
         </w:rPr>
         <w:t>Julia</w:t>
       </w:r>
@@ -9231,7 +9143,6 @@
           <w:sz w:val="22"/>
           <w:szCs w:val="22"/>
           <w:lang w:val="de-CH"/>
-          <w:specVanish w:val="0"/>
         </w:rPr>
         <w:t>-Menge.</w:t>
       </w:r>
@@ -9243,7 +9154,6 @@
           <w:sz w:val="22"/>
           <w:szCs w:val="22"/>
           <w:lang w:val="de-CH"/>
-          <w:specVanish w:val="0"/>
         </w:rPr>
         <w:t xml:space="preserve"> </w:t>
       </w:r>
@@ -9255,7 +9165,6 @@
           <w:sz w:val="22"/>
           <w:szCs w:val="22"/>
           <w:lang w:val="de-CH"/>
-          <w:specVanish w:val="0"/>
         </w:rPr>
         <w:t>Diese</w:t>
       </w:r>
@@ -9267,7 +9176,6 @@
           <w:sz w:val="22"/>
           <w:szCs w:val="22"/>
           <w:lang w:val="de-CH"/>
-          <w:specVanish w:val="0"/>
         </w:rPr>
         <w:t xml:space="preserve"> Menge </w:t>
       </w:r>
@@ -9279,7 +9187,6 @@
           <w:sz w:val="22"/>
           <w:szCs w:val="22"/>
           <w:lang w:val="de-CH"/>
-          <w:specVanish w:val="0"/>
         </w:rPr>
         <w:t xml:space="preserve">hängt </w:t>
       </w:r>
@@ -9291,7 +9198,6 @@
           <w:sz w:val="22"/>
           <w:szCs w:val="22"/>
           <w:lang w:val="de-CH"/>
-          <w:specVanish w:val="0"/>
         </w:rPr>
         <w:t>also wie auch schon das zweidimensionale Äquivalent von der gewählten Konstante k ab.</w:t>
       </w:r>
@@ -9305,6 +9211,7 @@
           <w:sz w:val="22"/>
           <w:szCs w:val="22"/>
           <w:lang w:val="de-CH"/>
+          <w:specVanish w:val="0"/>
         </w:rPr>
       </w:pPr>
       <w:r>
@@ -9315,7 +9222,6 @@
           <w:sz w:val="22"/>
           <w:szCs w:val="22"/>
           <w:lang w:val="de-CH"/>
-          <w:specVanish w:val="0"/>
         </w:rPr>
         <w:t xml:space="preserve">Natürlich spielt auch die gewählte Funktion eine Rolle. </w:t>
       </w:r>
@@ -9327,7 +9233,6 @@
           <w:sz w:val="22"/>
           <w:szCs w:val="22"/>
           <w:lang w:val="de-CH"/>
-          <w:specVanish w:val="0"/>
         </w:rPr>
         <w:t>Im Rahmen dieses Projektes wurde jedoch nur die oben definierte nicht lineare Funktion untersucht.</w:t>
       </w:r>
@@ -9341,6 +9246,7 @@
           <w:sz w:val="22"/>
           <w:szCs w:val="22"/>
           <w:lang w:val="de-CH"/>
+          <w:specVanish w:val="0"/>
         </w:rPr>
       </w:pPr>
       <w:r>
@@ -9351,7 +9257,6 @@
           <w:sz w:val="22"/>
           <w:szCs w:val="22"/>
           <w:lang w:val="de-CH"/>
-          <w:specVanish w:val="0"/>
         </w:rPr>
         <w:t xml:space="preserve">Mit der gleichen Idee wie bei der Mandelbrot-Menge können nun die Julia-Menge als </w:t>
       </w:r>
@@ -9363,7 +9268,6 @@
           <w:sz w:val="22"/>
           <w:szCs w:val="22"/>
           <w:lang w:val="de-CH"/>
-          <w:specVanish w:val="0"/>
         </w:rPr>
         <w:t xml:space="preserve">3D </w:t>
       </w:r>
@@ -9375,7 +9279,6 @@
           <w:sz w:val="22"/>
           <w:szCs w:val="22"/>
           <w:lang w:val="de-CH"/>
-          <w:specVanish w:val="0"/>
         </w:rPr>
         <w:t>Fraktal gezeichnet werden.</w:t>
       </w:r>
@@ -9453,7 +9356,7 @@
           <w:lang w:val="de-CH"/>
         </w:rPr>
       </w:pPr>
-      <w:bookmarkStart w:id="25" w:name="_Toc503393908"/>
+      <w:bookmarkStart w:id="26" w:name="_Toc503531181"/>
       <w:r>
         <w:rPr>
           <w:lang w:val="de-CH"/>
@@ -9521,7 +9424,7 @@
           <m:t>k</m:t>
         </m:r>
       </m:oMath>
-      <w:bookmarkEnd w:id="25"/>
+      <w:bookmarkEnd w:id="26"/>
     </w:p>
     <w:p>
       <w:pPr>
@@ -9530,16 +9433,16 @@
           <w:lang w:val="de-CH"/>
         </w:rPr>
       </w:pPr>
-      <w:bookmarkStart w:id="26" w:name="_Toc503390532"/>
-      <w:bookmarkStart w:id="27" w:name="_Toc503393939"/>
+      <w:bookmarkStart w:id="27" w:name="_Toc503390532"/>
+      <w:bookmarkStart w:id="28" w:name="_Toc503393939"/>
       <w:r>
         <w:rPr>
           <w:lang w:val="de-CH"/>
         </w:rPr>
         <w:t>Implementation</w:t>
       </w:r>
-      <w:bookmarkEnd w:id="26"/>
       <w:bookmarkEnd w:id="27"/>
+      <w:bookmarkEnd w:id="28"/>
     </w:p>
     <w:p>
       <w:pPr>
@@ -9548,8 +9451,8 @@
           <w:lang w:val="de-CH"/>
         </w:rPr>
       </w:pPr>
-      <w:bookmarkStart w:id="28" w:name="_Toc503390533"/>
-      <w:bookmarkStart w:id="29" w:name="_Toc503393940"/>
+      <w:bookmarkStart w:id="29" w:name="_Toc503390533"/>
+      <w:bookmarkStart w:id="30" w:name="_Toc503393940"/>
       <w:r>
         <w:rPr>
           <w:lang w:val="de-CH"/>
@@ -9562,8 +9465,8 @@
         </w:rPr>
         <w:t>ystemanforderung</w:t>
       </w:r>
-      <w:bookmarkEnd w:id="28"/>
       <w:bookmarkEnd w:id="29"/>
+      <w:bookmarkEnd w:id="30"/>
     </w:p>
     <w:p>
       <w:pPr>
@@ -9734,16 +9637,16 @@
           <w:lang w:val="de-CH"/>
         </w:rPr>
       </w:pPr>
-      <w:bookmarkStart w:id="30" w:name="_Toc503390534"/>
-      <w:bookmarkStart w:id="31" w:name="_Toc503393941"/>
+      <w:bookmarkStart w:id="31" w:name="_Toc503390534"/>
+      <w:bookmarkStart w:id="32" w:name="_Toc503393941"/>
       <w:r>
         <w:rPr>
           <w:lang w:val="de-CH"/>
         </w:rPr>
         <w:t>Vorgehensweise</w:t>
       </w:r>
-      <w:bookmarkEnd w:id="30"/>
       <w:bookmarkEnd w:id="31"/>
+      <w:bookmarkEnd w:id="32"/>
     </w:p>
     <w:p>
       <w:pPr>
@@ -10051,16 +9954,16 @@
           <w:lang w:val="de-CH"/>
         </w:rPr>
       </w:pPr>
-      <w:bookmarkStart w:id="32" w:name="_Toc503390535"/>
-      <w:bookmarkStart w:id="33" w:name="_Toc503393942"/>
+      <w:bookmarkStart w:id="33" w:name="_Toc503390535"/>
+      <w:bookmarkStart w:id="34" w:name="_Toc503393942"/>
       <w:r>
         <w:rPr>
           <w:lang w:val="de-CH"/>
         </w:rPr>
         <w:t>Finales Programm</w:t>
       </w:r>
-      <w:bookmarkEnd w:id="32"/>
       <w:bookmarkEnd w:id="33"/>
+      <w:bookmarkEnd w:id="34"/>
     </w:p>
     <w:p>
       <w:pPr>
@@ -10094,7 +9997,7 @@
           <w:lang w:val="de-CH"/>
         </w:rPr>
       </w:pPr>
-      <w:bookmarkStart w:id="34" w:name="_Toc503390536"/>
+      <w:bookmarkStart w:id="35" w:name="_Toc503390536"/>
       <w:proofErr w:type="spellStart"/>
       <w:r>
         <w:rPr>
@@ -10102,7 +10005,7 @@
         </w:rPr>
         <w:t>demo.m</w:t>
       </w:r>
-      <w:bookmarkEnd w:id="34"/>
+      <w:bookmarkEnd w:id="35"/>
       <w:proofErr w:type="spellEnd"/>
     </w:p>
     <w:p>
@@ -10147,7 +10050,7 @@
           <w:lang w:val="de-CH"/>
         </w:rPr>
       </w:pPr>
-      <w:bookmarkStart w:id="35" w:name="_Toc503390537"/>
+      <w:bookmarkStart w:id="36" w:name="_Toc503390537"/>
       <w:proofErr w:type="spellStart"/>
       <w:r>
         <w:rPr>
@@ -10155,7 +10058,7 @@
         </w:rPr>
         <w:t>animate_highres.m</w:t>
       </w:r>
-      <w:bookmarkEnd w:id="35"/>
+      <w:bookmarkEnd w:id="36"/>
       <w:proofErr w:type="spellEnd"/>
     </w:p>
     <w:p>
@@ -10210,7 +10113,7 @@
           <w:lang w:val="de-CH"/>
         </w:rPr>
       </w:pPr>
-      <w:bookmarkStart w:id="36" w:name="_Toc503390538"/>
+      <w:bookmarkStart w:id="37" w:name="_Toc503390538"/>
       <w:proofErr w:type="spellStart"/>
       <w:r>
         <w:rPr>
@@ -10218,7 +10121,7 @@
         </w:rPr>
         <w:t>generateFractal.m</w:t>
       </w:r>
-      <w:bookmarkEnd w:id="36"/>
+      <w:bookmarkEnd w:id="37"/>
       <w:proofErr w:type="spellEnd"/>
     </w:p>
     <w:p>
@@ -11234,7 +11137,7 @@
           <w:lang w:val="de-CH"/>
         </w:rPr>
       </w:pPr>
-      <w:bookmarkStart w:id="37" w:name="_Toc503390539"/>
+      <w:bookmarkStart w:id="38" w:name="_Toc503390539"/>
       <w:proofErr w:type="spellStart"/>
       <w:r>
         <w:rPr>
@@ -11243,7 +11146,7 @@
         <w:lastRenderedPageBreak/>
         <w:t>generateHighResolutionFractal.m</w:t>
       </w:r>
-      <w:bookmarkEnd w:id="37"/>
+      <w:bookmarkEnd w:id="38"/>
       <w:proofErr w:type="spellEnd"/>
     </w:p>
     <w:p>
@@ -13829,7 +13732,7 @@
           <w:lang w:val="de-CH"/>
         </w:rPr>
       </w:pPr>
-      <w:bookmarkStart w:id="38" w:name="_Toc503390540"/>
+      <w:bookmarkStart w:id="39" w:name="_Toc503390540"/>
       <w:proofErr w:type="spellStart"/>
       <w:r>
         <w:rPr>
@@ -13872,7 +13775,7 @@
         </w:rPr>
         <w:t>cu</w:t>
       </w:r>
-      <w:bookmarkEnd w:id="38"/>
+      <w:bookmarkEnd w:id="39"/>
       <w:proofErr w:type="spellEnd"/>
     </w:p>
     <w:p>
@@ -14877,8 +14780,6 @@
         </w:rPr>
         <w:t>sm</w:t>
       </w:r>
-      <w:bookmarkStart w:id="39" w:name="_GoBack"/>
-      <w:bookmarkEnd w:id="39"/>
       <w:r>
         <w:rPr>
           <w:rFonts w:ascii="Consolas" w:hAnsi="Consolas"/>
@@ -16818,7 +16719,7 @@
           <w:lang w:val="de-CH"/>
         </w:rPr>
       </w:pPr>
-      <w:bookmarkStart w:id="42" w:name="_Toc503393909"/>
+      <w:bookmarkStart w:id="42" w:name="_Toc503531182"/>
       <w:r>
         <w:rPr>
           <w:lang w:val="de-CH"/>
@@ -17117,7 +17018,7 @@
                 <w:lang w:val="de-CH"/>
               </w:rPr>
             </w:pPr>
-            <w:bookmarkStart w:id="48" w:name="_Toc503393910"/>
+            <w:bookmarkStart w:id="48" w:name="_Toc503531183"/>
             <w:proofErr w:type="spellStart"/>
             <w:r>
               <w:t>Abbildung</w:t>
@@ -17172,13 +17073,13 @@
               </w:rPr>
               <w:t xml:space="preserve">, </w:t>
             </w:r>
-            <w:bookmarkEnd w:id="48"/>
             <w:r>
               <w:rPr>
                 <w:rFonts w:ascii="Cambria Math" w:hAnsi="Cambria Math" w:cs="Cambria Math"/>
               </w:rPr>
               <w:t>400 samples</w:t>
             </w:r>
+            <w:bookmarkEnd w:id="48"/>
           </w:p>
         </w:tc>
         <w:tc>
@@ -17251,7 +17152,7 @@
             <w:pPr>
               <w:pStyle w:val="Caption"/>
             </w:pPr>
-            <w:bookmarkStart w:id="49" w:name="_Toc503393911"/>
+            <w:bookmarkStart w:id="49" w:name="_Toc503531184"/>
             <w:proofErr w:type="spellStart"/>
             <w:r>
               <w:t>Abbildung</w:t>
@@ -17291,13 +17192,13 @@
               </w:rPr>
               <w:t xml:space="preserve">, </w:t>
             </w:r>
-            <w:bookmarkEnd w:id="49"/>
             <w:r>
               <w:rPr>
                 <w:rFonts w:ascii="Cambria Math" w:hAnsi="Cambria Math" w:cs="Cambria Math"/>
               </w:rPr>
               <w:t>100 samples</w:t>
             </w:r>
+            <w:bookmarkEnd w:id="49"/>
           </w:p>
         </w:tc>
       </w:tr>
@@ -17569,7 +17470,55 @@
         <w:rPr>
           <w:lang w:val="de-CH"/>
         </w:rPr>
-        <w:t xml:space="preserve"> und Patch schliesslich umsetzen konnten. Auch hier war die optimale Wahl des Kamerawinkels, der Lichtintensität, der Face Color, Ambient Stärkte etc. ein zeitintensives ausprobieren.</w:t>
+        <w:t xml:space="preserve"> und Patch schliesslich umsetzen konnten.</w:t>
+      </w:r>
+      <w:r>
+        <w:rPr>
+          <w:lang w:val="de-CH"/>
+        </w:rPr>
+        <w:t xml:space="preserve"> Insbesondere die </w:t>
+      </w:r>
+      <w:proofErr w:type="spellStart"/>
+      <w:r>
+        <w:rPr>
+          <w:lang w:val="de-CH"/>
+        </w:rPr>
+        <w:t>Matlab</w:t>
+      </w:r>
+      <w:proofErr w:type="spellEnd"/>
+      <w:r>
+        <w:rPr>
+          <w:lang w:val="de-CH"/>
+        </w:rPr>
+        <w:t xml:space="preserve"> </w:t>
+      </w:r>
+      <w:proofErr w:type="spellStart"/>
+      <w:r>
+        <w:rPr>
+          <w:lang w:val="de-CH"/>
+        </w:rPr>
+        <w:t>funktion</w:t>
+      </w:r>
+      <w:proofErr w:type="spellEnd"/>
+      <w:r>
+        <w:rPr>
+          <w:lang w:val="de-CH"/>
+        </w:rPr>
+        <w:t xml:space="preserve"> </w:t>
+      </w:r>
+      <w:proofErr w:type="spellStart"/>
+      <w:r>
+        <w:rPr>
+          <w:lang w:val="de-CH"/>
+        </w:rPr>
+        <w:t>Isosuface</w:t>
+      </w:r>
+      <w:proofErr w:type="spellEnd"/>
+      <w:r>
+        <w:rPr>
+          <w:lang w:val="de-CH"/>
+        </w:rPr>
+        <w:t xml:space="preserve"> welche oft verwendet wird zum rendern von CRT-Scans erwies sich als sehr nützlich, da wir bereits die korrekte Datenstruktur zu deren Verwendung vorliegen hatten. Das Einstellen der Kamerawinkel, Kameraposition, Beleuchtung, Färbung etc. war ein rumtüfteln und ausprobieren bis ein hübsches Bild vorlag.</w:t>
       </w:r>
     </w:p>
     <w:p>
@@ -17583,7 +17532,7 @@
         <w:rPr>
           <w:lang w:val="de-CH"/>
         </w:rPr>
-        <w:t>Bei 2D Fraktale konnte die Anzahl der benötigten Iterationen unterschiedlich farbig dargestellt werden. Dies ist im 3D leider auch nicht ganz trivial, insbesondere deswegen, weil nur die Ober</w:t>
+        <w:t>Bei 2D Fraktale konnte die Anzahl der benötigten Iterationen unterschiedlich farbig dargestellt werden. Dies ist im 3D leider nicht ganz trivial, insbesondere deswegen, weil nur die Ober</w:t>
       </w:r>
       <w:r>
         <w:rPr>
@@ -17591,6 +17540,26 @@
         </w:rPr>
         <w:t>fläche des Fraktals sichtbar ist.</w:t>
       </w:r>
+      <w:r>
+        <w:rPr>
+          <w:lang w:val="de-CH"/>
+        </w:rPr>
+        <w:t xml:space="preserve"> Die Iterationen könnten eventuell mittels Schattierungen/Transpa</w:t>
+      </w:r>
+      <w:bookmarkStart w:id="52" w:name="_GoBack"/>
+      <w:bookmarkEnd w:id="52"/>
+      <w:r>
+        <w:rPr>
+          <w:lang w:val="de-CH"/>
+        </w:rPr>
+        <w:t xml:space="preserve">renzen oder </w:t>
+      </w:r>
+      <w:r>
+        <w:rPr>
+          <w:lang w:val="de-CH"/>
+        </w:rPr>
+        <w:t xml:space="preserve">mit einer Animation dargestellt werden. Dies wurde aber vorerst auf ein regnerisches Wochenende verschoben. </w:t>
+      </w:r>
     </w:p>
     <w:p>
       <w:pPr>
@@ -17599,14 +17568,14 @@
           <w:lang w:val="de-CH"/>
         </w:rPr>
       </w:pPr>
-      <w:bookmarkStart w:id="52" w:name="_Toc503393947"/>
+      <w:bookmarkStart w:id="53" w:name="_Toc503393947"/>
       <w:r>
         <w:rPr>
           <w:lang w:val="de-CH"/>
         </w:rPr>
         <w:t>Zoom In</w:t>
       </w:r>
-      <w:bookmarkEnd w:id="52"/>
+      <w:bookmarkEnd w:id="53"/>
     </w:p>
     <w:p>
       <w:pPr>
@@ -17719,7 +17688,7 @@
           <w:lang w:val="de-CH"/>
         </w:rPr>
       </w:pPr>
-      <w:bookmarkStart w:id="53" w:name="_Toc503393912"/>
+      <w:bookmarkStart w:id="54" w:name="_Toc503531185"/>
       <w:r>
         <w:rPr>
           <w:lang w:val="de-CH"/>
@@ -17754,13 +17723,13 @@
         </w:rPr>
         <w:t xml:space="preserve">: </w:t>
       </w:r>
-      <w:bookmarkEnd w:id="53"/>
       <w:r>
         <w:rPr>
           <w:lang w:val="de-CH"/>
         </w:rPr>
         <w:t>Querschnitt der reingezoomten «Fasern»</w:t>
       </w:r>
+      <w:bookmarkEnd w:id="54"/>
     </w:p>
     <w:p>
       <w:r>
@@ -17828,7 +17797,7 @@
           <w:lang w:val="de-CH"/>
         </w:rPr>
       </w:pPr>
-      <w:bookmarkStart w:id="54" w:name="_Toc503393913"/>
+      <w:bookmarkStart w:id="55" w:name="_Toc503531186"/>
       <w:r>
         <w:rPr>
           <w:lang w:val="de-CH"/>
@@ -17905,7 +17874,7 @@
         </w:rPr>
         <w:t>𝑘</w:t>
       </w:r>
-      <w:bookmarkEnd w:id="54"/>
+      <w:bookmarkEnd w:id="55"/>
     </w:p>
     <w:p>
       <w:pPr>
@@ -17914,16 +17883,16 @@
           <w:lang w:val="de-CH"/>
         </w:rPr>
       </w:pPr>
-      <w:bookmarkStart w:id="55" w:name="_Toc503390545"/>
-      <w:bookmarkStart w:id="56" w:name="_Toc503393948"/>
+      <w:bookmarkStart w:id="56" w:name="_Toc503390545"/>
+      <w:bookmarkStart w:id="57" w:name="_Toc503393948"/>
       <w:r>
         <w:rPr>
           <w:lang w:val="de-CH"/>
         </w:rPr>
         <w:t>Quellen</w:t>
       </w:r>
-      <w:bookmarkEnd w:id="55"/>
       <w:bookmarkEnd w:id="56"/>
+      <w:bookmarkEnd w:id="57"/>
     </w:p>
     <w:p>
       <w:pPr>
@@ -18024,16 +17993,16 @@
           <w:lang w:val="de-CH"/>
         </w:rPr>
       </w:pPr>
-      <w:bookmarkStart w:id="57" w:name="_Toc503390546"/>
-      <w:bookmarkStart w:id="58" w:name="_Toc503393949"/>
+      <w:bookmarkStart w:id="58" w:name="_Toc503390546"/>
+      <w:bookmarkStart w:id="59" w:name="_Toc503393949"/>
       <w:r>
         <w:rPr>
           <w:lang w:val="de-CH"/>
         </w:rPr>
         <w:t>Abbildungsverzeichnis</w:t>
       </w:r>
-      <w:bookmarkEnd w:id="57"/>
       <w:bookmarkEnd w:id="58"/>
+      <w:bookmarkEnd w:id="59"/>
     </w:p>
     <w:p>
       <w:pPr>
@@ -18044,7 +18013,6 @@
         <w:rPr>
           <w:rFonts w:eastAsiaTheme="minorEastAsia"/>
           <w:noProof/>
-          <w:lang w:val="de-CH" w:eastAsia="de-CH"/>
         </w:rPr>
       </w:pPr>
       <w:r>
@@ -18065,13 +18033,14 @@
         </w:rPr>
         <w:fldChar w:fldCharType="separate"/>
       </w:r>
-      <w:hyperlink w:anchor="_Toc503393905" w:history="1">
+      <w:hyperlink w:anchor="_Toc503531177" w:history="1">
         <w:r>
           <w:rPr>
             <w:rStyle w:val="Hyperlink"/>
             <w:noProof/>
-          </w:rPr>
-          <w:t>Abbildung 1: Quaternion Julia Fraktal mit 0 als k</w:t>
+            <w:lang w:val="de-CH"/>
+          </w:rPr>
+          <w:t>Abbildung 1: Quaternion Julia Fraktal mit k=0</w:t>
         </w:r>
         <w:r>
           <w:rPr>
@@ -18092,7 +18061,7 @@
             <w:noProof/>
             <w:webHidden/>
           </w:rPr>
-          <w:instrText xml:space="preserve"> PAGEREF _Toc503393905 \h </w:instrText>
+          <w:instrText xml:space="preserve"> PAGEREF _Toc503531177 \h </w:instrText>
         </w:r>
         <w:r>
           <w:rPr>
@@ -18132,16 +18101,16 @@
         <w:rPr>
           <w:rFonts w:eastAsiaTheme="minorEastAsia"/>
           <w:noProof/>
-          <w:lang w:val="de-CH" w:eastAsia="de-CH"/>
-        </w:rPr>
-      </w:pPr>
-      <w:hyperlink w:anchor="_Toc503393906" w:history="1">
+        </w:rPr>
+      </w:pPr>
+      <w:hyperlink w:anchor="_Toc503531178" w:history="1">
         <w:r>
           <w:rPr>
             <w:rStyle w:val="Hyperlink"/>
             <w:noProof/>
-          </w:rPr>
-          <w:t>Abbildung 2: 3D Mandelbrot</w:t>
+            <w:lang w:val="de-CH"/>
+          </w:rPr>
+          <w:t>Abbildung 2: Julia Mengen für bestimmte k machen die Mandelbrot-Menge erkennbar Quelle: wikipedia.org/wiki/Julia-Menge</w:t>
         </w:r>
         <w:r>
           <w:rPr>
@@ -18162,7 +18131,7 @@
             <w:noProof/>
             <w:webHidden/>
           </w:rPr>
-          <w:instrText xml:space="preserve"> PAGEREF _Toc503393906 \h </w:instrText>
+          <w:instrText xml:space="preserve"> PAGEREF _Toc503531178 \h </w:instrText>
         </w:r>
         <w:r>
           <w:rPr>
@@ -18202,16 +18171,15 @@
         <w:rPr>
           <w:rFonts w:eastAsiaTheme="minorEastAsia"/>
           <w:noProof/>
-          <w:lang w:val="de-CH" w:eastAsia="de-CH"/>
-        </w:rPr>
-      </w:pPr>
-      <w:hyperlink w:anchor="_Toc503393907" w:history="1">
+        </w:rPr>
+      </w:pPr>
+      <w:hyperlink w:anchor="_Toc503531179" w:history="1">
         <w:r>
           <w:rPr>
             <w:rStyle w:val="Hyperlink"/>
             <w:noProof/>
           </w:rPr>
-          <w:t>Abbildung 3: 3D Mandelbrot halfcut</w:t>
+          <w:t>Abbildung 3: 3D Mandelbrot</w:t>
         </w:r>
         <w:r>
           <w:rPr>
@@ -18232,7 +18200,7 @@
             <w:noProof/>
             <w:webHidden/>
           </w:rPr>
-          <w:instrText xml:space="preserve"> PAGEREF _Toc503393907 \h </w:instrText>
+          <w:instrText xml:space="preserve"> PAGEREF _Toc503531179 \h </w:instrText>
         </w:r>
         <w:r>
           <w:rPr>
@@ -18252,7 +18220,7 @@
             <w:noProof/>
             <w:webHidden/>
           </w:rPr>
-          <w:t>5</w:t>
+          <w:t>7</w:t>
         </w:r>
         <w:r>
           <w:rPr>
@@ -18272,16 +18240,85 @@
         <w:rPr>
           <w:rFonts w:eastAsiaTheme="minorEastAsia"/>
           <w:noProof/>
-          <w:lang w:val="de-CH" w:eastAsia="de-CH"/>
-        </w:rPr>
-      </w:pPr>
-      <w:hyperlink w:anchor="_Toc503393908" w:history="1">
+        </w:rPr>
+      </w:pPr>
+      <w:hyperlink w:anchor="_Toc503531180" w:history="1">
         <w:r>
           <w:rPr>
             <w:rStyle w:val="Hyperlink"/>
             <w:noProof/>
           </w:rPr>
-          <w:t xml:space="preserve">Abbildung 4: Quaternion Julia Fraktal mit (-1, 0.2, 0, 0) als </w:t>
+          <w:t>Abbildung 4: 3D Mandelbrot halfcut</w:t>
+        </w:r>
+        <w:r>
+          <w:rPr>
+            <w:noProof/>
+            <w:webHidden/>
+          </w:rPr>
+          <w:tab/>
+        </w:r>
+        <w:r>
+          <w:rPr>
+            <w:noProof/>
+            <w:webHidden/>
+          </w:rPr>
+          <w:fldChar w:fldCharType="begin"/>
+        </w:r>
+        <w:r>
+          <w:rPr>
+            <w:noProof/>
+            <w:webHidden/>
+          </w:rPr>
+          <w:instrText xml:space="preserve"> PAGEREF _Toc503531180 \h </w:instrText>
+        </w:r>
+        <w:r>
+          <w:rPr>
+            <w:noProof/>
+            <w:webHidden/>
+          </w:rPr>
+        </w:r>
+        <w:r>
+          <w:rPr>
+            <w:noProof/>
+            <w:webHidden/>
+          </w:rPr>
+          <w:fldChar w:fldCharType="separate"/>
+        </w:r>
+        <w:r>
+          <w:rPr>
+            <w:noProof/>
+            <w:webHidden/>
+          </w:rPr>
+          <w:t>7</w:t>
+        </w:r>
+        <w:r>
+          <w:rPr>
+            <w:noProof/>
+            <w:webHidden/>
+          </w:rPr>
+          <w:fldChar w:fldCharType="end"/>
+        </w:r>
+      </w:hyperlink>
+    </w:p>
+    <w:p>
+      <w:pPr>
+        <w:pStyle w:val="TableofFigures"/>
+        <w:tabs>
+          <w:tab w:val="right" w:leader="dot" w:pos="9350"/>
+        </w:tabs>
+        <w:rPr>
+          <w:rFonts w:eastAsiaTheme="minorEastAsia"/>
+          <w:noProof/>
+        </w:rPr>
+      </w:pPr>
+      <w:hyperlink w:anchor="_Toc503531181" w:history="1">
+        <w:r>
+          <w:rPr>
+            <w:rStyle w:val="Hyperlink"/>
+            <w:noProof/>
+            <w:lang w:val="de-CH"/>
+          </w:rPr>
+          <w:t xml:space="preserve">Abbildung 5: Quaternion Julia Fraktal mit (-1, 0.2, 0, 0) als </w:t>
         </w:r>
         <m:oMath>
           <m:r>
@@ -18313,7 +18350,7 @@
             <w:noProof/>
             <w:webHidden/>
           </w:rPr>
-          <w:instrText xml:space="preserve"> PAGEREF _Toc503393908 \h </w:instrText>
+          <w:instrText xml:space="preserve"> PAGEREF _Toc503531181 \h </w:instrText>
         </w:r>
         <w:r>
           <w:rPr>
@@ -18333,7 +18370,7 @@
             <w:noProof/>
             <w:webHidden/>
           </w:rPr>
-          <w:t>6</w:t>
+          <w:t>8</w:t>
         </w:r>
         <w:r>
           <w:rPr>
@@ -18353,16 +18390,16 @@
         <w:rPr>
           <w:rFonts w:eastAsiaTheme="minorEastAsia"/>
           <w:noProof/>
-          <w:lang w:val="de-CH" w:eastAsia="de-CH"/>
-        </w:rPr>
-      </w:pPr>
-      <w:hyperlink w:anchor="_Toc503393909" w:history="1">
+        </w:rPr>
+      </w:pPr>
+      <w:hyperlink w:anchor="_Toc503531182" w:history="1">
         <w:r>
           <w:rPr>
             <w:rStyle w:val="Hyperlink"/>
             <w:noProof/>
-          </w:rPr>
-          <w:t xml:space="preserve">Abbildung 5: Quaternion Julia Fraktal mit (-0.125, -0.256, 0.847, 0.0895) als </w:t>
+            <w:lang w:val="de-CH"/>
+          </w:rPr>
+          <w:t xml:space="preserve">Abbildung 6: Quaternion Julia Fraktal mit (-0.125, -0.256, 0.847, 0.0895) als </w:t>
         </w:r>
         <w:r>
           <w:rPr>
@@ -18391,7 +18428,7 @@
             <w:noProof/>
             <w:webHidden/>
           </w:rPr>
-          <w:instrText xml:space="preserve"> PAGEREF _Toc503393909 \h </w:instrText>
+          <w:instrText xml:space="preserve"> PAGEREF _Toc503531182 \h </w:instrText>
         </w:r>
         <w:r>
           <w:rPr>
@@ -18411,7 +18448,7 @@
             <w:noProof/>
             <w:webHidden/>
           </w:rPr>
-          <w:t>10</w:t>
+          <w:t>12</w:t>
         </w:r>
         <w:r>
           <w:rPr>
@@ -18431,16 +18468,15 @@
         <w:rPr>
           <w:rFonts w:eastAsiaTheme="minorEastAsia"/>
           <w:noProof/>
-          <w:lang w:val="de-CH" w:eastAsia="de-CH"/>
-        </w:rPr>
-      </w:pPr>
-      <w:hyperlink w:anchor="_Toc503393910" w:history="1">
+        </w:rPr>
+      </w:pPr>
+      <w:hyperlink w:anchor="_Toc503531183" w:history="1">
         <w:r>
           <w:rPr>
             <w:rStyle w:val="Hyperlink"/>
             <w:noProof/>
           </w:rPr>
-          <w:t>Abbildung 6: Quat Julia (-0.2, 0.8, 0, 0)</w:t>
+          <w:t>Abbildung 7: Quat Julia k =(-0.2, 0.8, 0, 0)</w:t>
         </w:r>
         <w:r>
           <w:rPr>
@@ -18448,7 +18484,7 @@
             <w:rFonts w:ascii="Cambria Math" w:hAnsi="Cambria Math" w:cs="Cambria Math"/>
             <w:noProof/>
           </w:rPr>
-          <w:t>𝑘, high resolution</w:t>
+          <w:t>, 400 samples</w:t>
         </w:r>
         <w:r>
           <w:rPr>
@@ -18469,7 +18505,7 @@
             <w:noProof/>
             <w:webHidden/>
           </w:rPr>
-          <w:instrText xml:space="preserve"> PAGEREF _Toc503393910 \h </w:instrText>
+          <w:instrText xml:space="preserve"> PAGEREF _Toc503531183 \h </w:instrText>
         </w:r>
         <w:r>
           <w:rPr>
@@ -18489,7 +18525,7 @@
             <w:noProof/>
             <w:webHidden/>
           </w:rPr>
-          <w:t>11</w:t>
+          <w:t>13</w:t>
         </w:r>
         <w:r>
           <w:rPr>
@@ -18509,16 +18545,15 @@
         <w:rPr>
           <w:rFonts w:eastAsiaTheme="minorEastAsia"/>
           <w:noProof/>
-          <w:lang w:val="de-CH" w:eastAsia="de-CH"/>
-        </w:rPr>
-      </w:pPr>
-      <w:hyperlink w:anchor="_Toc503393911" w:history="1">
+        </w:rPr>
+      </w:pPr>
+      <w:hyperlink w:anchor="_Toc503531184" w:history="1">
         <w:r>
           <w:rPr>
             <w:rStyle w:val="Hyperlink"/>
             <w:noProof/>
           </w:rPr>
-          <w:t>Abbildung 7: Quat Julia (-0.2, 0.8, 0, 0)</w:t>
+          <w:t>Abbildung 8: Quat Julia k=(-0.2, 0.8, 0, 0)</w:t>
         </w:r>
         <w:r>
           <w:rPr>
@@ -18526,7 +18561,7 @@
             <w:rFonts w:ascii="Cambria Math" w:hAnsi="Cambria Math" w:cs="Cambria Math"/>
             <w:noProof/>
           </w:rPr>
-          <w:t>𝑘, low resolution</w:t>
+          <w:t>, 100 samples</w:t>
         </w:r>
         <w:r>
           <w:rPr>
@@ -18547,7 +18582,7 @@
             <w:noProof/>
             <w:webHidden/>
           </w:rPr>
-          <w:instrText xml:space="preserve"> PAGEREF _Toc503393911 \h </w:instrText>
+          <w:instrText xml:space="preserve"> PAGEREF _Toc503531184 \h </w:instrText>
         </w:r>
         <w:r>
           <w:rPr>
@@ -18567,7 +18602,7 @@
             <w:noProof/>
             <w:webHidden/>
           </w:rPr>
-          <w:t>11</w:t>
+          <w:t>13</w:t>
         </w:r>
         <w:r>
           <w:rPr>
@@ -18587,16 +18622,16 @@
         <w:rPr>
           <w:rFonts w:eastAsiaTheme="minorEastAsia"/>
           <w:noProof/>
-          <w:lang w:val="de-CH" w:eastAsia="de-CH"/>
-        </w:rPr>
-      </w:pPr>
-      <w:hyperlink w:anchor="_Toc503393912" w:history="1">
+        </w:rPr>
+      </w:pPr>
+      <w:hyperlink w:anchor="_Toc503531185" w:history="1">
         <w:r>
           <w:rPr>
             <w:rStyle w:val="Hyperlink"/>
             <w:noProof/>
-          </w:rPr>
-          <w:t>Abbildung 8: Zoom-In Fraktale Sturktur</w:t>
+            <w:lang w:val="de-CH"/>
+          </w:rPr>
+          <w:t>Abbildung 9: Querschnitt der reingezoomten «Fasern»</w:t>
         </w:r>
         <w:r>
           <w:rPr>
@@ -18617,7 +18652,7 @@
             <w:noProof/>
             <w:webHidden/>
           </w:rPr>
-          <w:instrText xml:space="preserve"> PAGEREF _Toc503393912 \h </w:instrText>
+          <w:instrText xml:space="preserve"> PAGEREF _Toc503531185 \h </w:instrText>
         </w:r>
         <w:r>
           <w:rPr>
@@ -18637,7 +18672,7 @@
             <w:noProof/>
             <w:webHidden/>
           </w:rPr>
-          <w:t>12</w:t>
+          <w:t>14</w:t>
         </w:r>
         <w:r>
           <w:rPr>
@@ -18655,16 +18690,18 @@
           <w:tab w:val="right" w:leader="dot" w:pos="9350"/>
         </w:tabs>
         <w:rPr>
-          <w:lang w:val="de-CH"/>
-        </w:rPr>
-      </w:pPr>
-      <w:hyperlink w:anchor="_Toc503393913" w:history="1">
+          <w:rFonts w:eastAsiaTheme="minorEastAsia"/>
+          <w:noProof/>
+        </w:rPr>
+      </w:pPr>
+      <w:hyperlink w:anchor="_Toc503531186" w:history="1">
         <w:r>
           <w:rPr>
             <w:rStyle w:val="Hyperlink"/>
             <w:noProof/>
-          </w:rPr>
-          <w:t xml:space="preserve">Abbildung 9: Quaternion Julia Fraktal mit (-0.445, 0.339, -0.0889, -0.56) als </w:t>
+            <w:lang w:val="de-CH"/>
+          </w:rPr>
+          <w:t xml:space="preserve">Abbildung 10: Quaternion Julia Fraktal mit (-0.445, 0.339, -0.0889, -0.56) als </w:t>
         </w:r>
         <w:r>
           <w:rPr>
@@ -18693,7 +18730,7 @@
             <w:noProof/>
             <w:webHidden/>
           </w:rPr>
-          <w:instrText xml:space="preserve"> PAGEREF _Toc503393913 \h </w:instrText>
+          <w:instrText xml:space="preserve"> PAGEREF _Toc503531186 \h </w:instrText>
         </w:r>
         <w:r>
           <w:rPr>
@@ -18713,7 +18750,7 @@
             <w:noProof/>
             <w:webHidden/>
           </w:rPr>
-          <w:t>13</w:t>
+          <w:t>15</w:t>
         </w:r>
         <w:r>
           <w:rPr>
@@ -18723,6 +18760,17 @@
           <w:fldChar w:fldCharType="end"/>
         </w:r>
       </w:hyperlink>
+    </w:p>
+    <w:p>
+      <w:pPr>
+        <w:pStyle w:val="TableofFigures"/>
+        <w:tabs>
+          <w:tab w:val="right" w:leader="dot" w:pos="9350"/>
+        </w:tabs>
+        <w:rPr>
+          <w:lang w:val="de-CH"/>
+        </w:rPr>
+      </w:pPr>
       <w:r>
         <w:rPr>
           <w:lang w:val="de-CH"/>
@@ -18829,7 +18877,7 @@
             <w:bCs/>
             <w:noProof/>
           </w:rPr>
-          <w:t>5</w:t>
+          <w:t>16</w:t>
         </w:r>
         <w:r>
           <w:rPr>
@@ -18872,7 +18920,7 @@
             <w:bCs/>
             <w:noProof/>
           </w:rPr>
-          <w:t>15</w:t>
+          <w:t>16</w:t>
         </w:r>
         <w:r>
           <w:rPr>
@@ -19330,6 +19378,7 @@
     <w:lsdException w:name="HTML Sample" w:semiHidden="1" w:unhideWhenUsed="1"/>
     <w:lsdException w:name="HTML Typewriter" w:semiHidden="1" w:unhideWhenUsed="1"/>
     <w:lsdException w:name="HTML Variable" w:semiHidden="1" w:unhideWhenUsed="1"/>
+    <w:lsdException w:name="Normal Table" w:semiHidden="1" w:unhideWhenUsed="1"/>
     <w:lsdException w:name="annotation subject" w:semiHidden="1" w:unhideWhenUsed="1"/>
     <w:lsdException w:name="No List" w:semiHidden="1" w:unhideWhenUsed="1"/>
     <w:lsdException w:name="Outline List 1" w:semiHidden="1" w:unhideWhenUsed="1"/>
@@ -19373,8 +19422,10 @@
     <w:lsdException w:name="Table Elegant" w:semiHidden="1" w:unhideWhenUsed="1"/>
     <w:lsdException w:name="Table Professional" w:semiHidden="1" w:unhideWhenUsed="1"/>
     <w:lsdException w:name="Table Subtle 1" w:semiHidden="1" w:unhideWhenUsed="1"/>
+    <w:lsdException w:name="Table Subtle 2" w:semiHidden="1" w:unhideWhenUsed="1"/>
     <w:lsdException w:name="Table Web 1" w:semiHidden="1" w:unhideWhenUsed="1"/>
     <w:lsdException w:name="Table Web 2" w:semiHidden="1" w:unhideWhenUsed="1"/>
+    <w:lsdException w:name="Table Web 3" w:semiHidden="1" w:unhideWhenUsed="1"/>
     <w:lsdException w:name="Balloon Text" w:semiHidden="1" w:unhideWhenUsed="1"/>
     <w:lsdException w:name="Table Grid" w:uiPriority="39"/>
     <w:lsdException w:name="Table Theme" w:semiHidden="1" w:unhideWhenUsed="1"/>
@@ -20520,7 +20571,7 @@
 </file>
 
 <file path=customXml/itemProps1.xml><?xml version="1.0" encoding="utf-8"?>
-<ds:datastoreItem xmlns:ds="http://schemas.openxmlformats.org/officeDocument/2006/customXml" ds:itemID="{74EB50D9-E20A-4F1E-87D3-AFE3C4EF3969}">
+<ds:datastoreItem xmlns:ds="http://schemas.openxmlformats.org/officeDocument/2006/customXml" ds:itemID="{4F129362-8E95-4086-BE9E-691F4368E5D0}">
   <ds:schemaRefs>
     <ds:schemaRef ds:uri="http://schemas.openxmlformats.org/officeDocument/2006/bibliography"/>
   </ds:schemaRefs>

--- a/bericht_sidlm3_thons1.docx
+++ b/bericht_sidlm3_thons1.docx
@@ -2302,21 +2302,7 @@
         <w:rPr>
           <w:lang w:val="de-CH"/>
         </w:rPr>
-        <w:t xml:space="preserve">Im Rahmen der Module «Programmieren in </w:t>
-      </w:r>
-      <w:proofErr w:type="spellStart"/>
-      <w:r>
-        <w:rPr>
-          <w:lang w:val="de-CH"/>
-        </w:rPr>
-        <w:t>Matlab</w:t>
-      </w:r>
-      <w:proofErr w:type="spellEnd"/>
-      <w:r>
-        <w:rPr>
-          <w:lang w:val="de-CH"/>
-        </w:rPr>
-        <w:t xml:space="preserve"> / Octave» und «Objektorientiere Geometrie» haben wir die fraktalen Eigenschaften der Mandelbrot- sowie Julia-Mengen in der komplexen Zahlenebene </w:t>
+        <w:t xml:space="preserve">Im Rahmen der Module «Programmieren in Matlab / Octave» und «Objektorientiere Geometrie» haben wir die fraktalen Eigenschaften der Mandelbrot- sowie Julia-Mengen in der komplexen Zahlenebene </w:t>
       </w:r>
       <w:r>
         <w:rPr>
@@ -2328,21 +2314,7 @@
         <w:rPr>
           <w:lang w:val="de-CH"/>
         </w:rPr>
-        <w:t xml:space="preserve">im Hyperkomplexen Raum untersucht. Es wurde ein </w:t>
-      </w:r>
-      <w:proofErr w:type="spellStart"/>
-      <w:r>
-        <w:rPr>
-          <w:lang w:val="de-CH"/>
-        </w:rPr>
-        <w:t>Matlab</w:t>
-      </w:r>
-      <w:proofErr w:type="spellEnd"/>
-      <w:r>
-        <w:rPr>
-          <w:lang w:val="de-CH"/>
-        </w:rPr>
-        <w:t xml:space="preserve">-Programm erstellt, welches diese Fraktale generiert und </w:t>
+        <w:t xml:space="preserve">im Hyperkomplexen Raum untersucht. Es wurde ein Matlab-Programm erstellt, welches diese Fraktale generiert und </w:t>
       </w:r>
       <w:r>
         <w:rPr>
@@ -3298,6 +3270,7 @@
             <w:sz w:val="22"/>
             <w:szCs w:val="22"/>
             <w:lang w:val="de-CH"/>
+            <w:specVanish w:val="0"/>
           </w:rPr>
           <m:t>Re(</m:t>
         </m:r>
@@ -3309,6 +3282,7 @@
             <w:sz w:val="22"/>
             <w:szCs w:val="22"/>
             <w:lang w:val="de-CH"/>
+            <w:specVanish w:val="0"/>
           </w:rPr>
           <m:t>c</m:t>
         </m:r>
@@ -3323,6 +3297,7 @@
             <w:sz w:val="22"/>
             <w:szCs w:val="22"/>
             <w:lang w:val="de-CH"/>
+            <w:specVanish w:val="0"/>
           </w:rPr>
           <m:t>)</m:t>
         </m:r>
@@ -3337,6 +3312,7 @@
             <w:sz w:val="22"/>
             <w:szCs w:val="22"/>
             <w:lang w:val="de-CH"/>
+            <w:specVanish w:val="0"/>
           </w:rPr>
           <m:t>∈</m:t>
         </m:r>
@@ -3351,6 +3327,7 @@
             <w:sz w:val="22"/>
             <w:szCs w:val="22"/>
             <w:lang w:val="de-CH"/>
+            <w:specVanish w:val="0"/>
           </w:rPr>
           <m:t>[</m:t>
         </m:r>
@@ -3365,6 +3342,7 @@
                 <w:sz w:val="22"/>
                 <w:szCs w:val="22"/>
                 <w:lang w:val="de-CH"/>
+                <w:specVanish w:val="0"/>
               </w:rPr>
             </m:ctrlPr>
           </m:sSubPr>
@@ -3377,6 +3355,7 @@
                 <w:sz w:val="22"/>
                 <w:szCs w:val="22"/>
                 <w:lang w:val="de-CH"/>
+                <w:specVanish w:val="0"/>
               </w:rPr>
               <m:t>x</m:t>
             </m:r>
@@ -3390,6 +3369,7 @@
                 <w:sz w:val="22"/>
                 <w:szCs w:val="22"/>
                 <w:lang w:val="de-CH"/>
+                <w:specVanish w:val="0"/>
               </w:rPr>
               <m:t>1</m:t>
             </m:r>
@@ -3403,6 +3383,7 @@
             <w:sz w:val="22"/>
             <w:szCs w:val="22"/>
             <w:lang w:val="de-CH"/>
+            <w:specVanish w:val="0"/>
           </w:rPr>
           <m:t>,</m:t>
         </m:r>
@@ -3417,6 +3398,7 @@
                 <w:sz w:val="22"/>
                 <w:szCs w:val="22"/>
                 <w:lang w:val="de-CH"/>
+                <w:specVanish w:val="0"/>
               </w:rPr>
             </m:ctrlPr>
           </m:sSubPr>
@@ -3429,6 +3411,7 @@
                 <w:sz w:val="22"/>
                 <w:szCs w:val="22"/>
                 <w:lang w:val="de-CH"/>
+                <w:specVanish w:val="0"/>
               </w:rPr>
               <m:t>x</m:t>
             </m:r>
@@ -3442,6 +3425,7 @@
                 <w:sz w:val="22"/>
                 <w:szCs w:val="22"/>
                 <w:lang w:val="de-CH"/>
+                <w:specVanish w:val="0"/>
               </w:rPr>
               <m:t>2</m:t>
             </m:r>
@@ -3458,6 +3442,7 @@
             <w:sz w:val="22"/>
             <w:szCs w:val="22"/>
             <w:lang w:val="de-CH"/>
+            <w:specVanish w:val="0"/>
           </w:rPr>
           <m:t>], Im(c)</m:t>
         </m:r>
@@ -3472,6 +3457,7 @@
             <w:sz w:val="22"/>
             <w:szCs w:val="22"/>
             <w:lang w:val="de-CH"/>
+            <w:specVanish w:val="0"/>
           </w:rPr>
           <m:t>∈</m:t>
         </m:r>
@@ -3486,6 +3472,7 @@
             <w:sz w:val="22"/>
             <w:szCs w:val="22"/>
             <w:lang w:val="de-CH"/>
+            <w:specVanish w:val="0"/>
           </w:rPr>
           <m:t>[</m:t>
         </m:r>
@@ -3500,6 +3487,7 @@
                 <w:sz w:val="22"/>
                 <w:szCs w:val="22"/>
                 <w:lang w:val="de-CH"/>
+                <w:specVanish w:val="0"/>
               </w:rPr>
             </m:ctrlPr>
           </m:sSubPr>
@@ -3512,6 +3500,7 @@
                 <w:sz w:val="22"/>
                 <w:szCs w:val="22"/>
                 <w:lang w:val="de-CH"/>
+                <w:specVanish w:val="0"/>
               </w:rPr>
               <m:t>y</m:t>
             </m:r>
@@ -3525,6 +3514,7 @@
                 <w:sz w:val="22"/>
                 <w:szCs w:val="22"/>
                 <w:lang w:val="de-CH"/>
+                <w:specVanish w:val="0"/>
               </w:rPr>
               <m:t>1</m:t>
             </m:r>
@@ -3538,6 +3528,7 @@
             <w:sz w:val="22"/>
             <w:szCs w:val="22"/>
             <w:lang w:val="de-CH"/>
+            <w:specVanish w:val="0"/>
           </w:rPr>
           <m:t>,</m:t>
         </m:r>
@@ -3552,6 +3543,7 @@
                 <w:sz w:val="22"/>
                 <w:szCs w:val="22"/>
                 <w:lang w:val="de-CH"/>
+                <w:specVanish w:val="0"/>
               </w:rPr>
             </m:ctrlPr>
           </m:sSubPr>
@@ -3564,6 +3556,7 @@
                 <w:sz w:val="22"/>
                 <w:szCs w:val="22"/>
                 <w:lang w:val="de-CH"/>
+                <w:specVanish w:val="0"/>
               </w:rPr>
               <m:t>y</m:t>
             </m:r>
@@ -3577,6 +3570,7 @@
                 <w:sz w:val="22"/>
                 <w:szCs w:val="22"/>
                 <w:lang w:val="de-CH"/>
+                <w:specVanish w:val="0"/>
               </w:rPr>
               <m:t>2</m:t>
             </m:r>
@@ -3593,6 +3587,7 @@
             <w:sz w:val="22"/>
             <w:szCs w:val="22"/>
             <w:lang w:val="de-CH"/>
+            <w:specVanish w:val="0"/>
           </w:rPr>
           <m:t>]</m:t>
         </m:r>
@@ -3941,7 +3936,6 @@
           <w:sz w:val="22"/>
           <w:szCs w:val="22"/>
           <w:lang w:val="de-CH"/>
-          <w:specVanish w:val="0"/>
         </w:rPr>
       </w:pPr>
       <w:r>
@@ -3979,6 +3973,7 @@
             <w:sz w:val="22"/>
             <w:szCs w:val="22"/>
             <w:lang w:val="de-CH"/>
+            <w:specVanish w:val="0"/>
           </w:rPr>
           <m:t>Re(c)</m:t>
         </m:r>
@@ -3993,6 +3988,7 @@
             <w:sz w:val="22"/>
             <w:szCs w:val="22"/>
             <w:lang w:val="de-CH"/>
+            <w:specVanish w:val="0"/>
           </w:rPr>
           <m:t>∈</m:t>
         </m:r>
@@ -4007,6 +4003,7 @@
             <w:sz w:val="22"/>
             <w:szCs w:val="22"/>
             <w:lang w:val="de-CH"/>
+            <w:specVanish w:val="0"/>
           </w:rPr>
           <m:t>[</m:t>
         </m:r>
@@ -4021,6 +4018,7 @@
                 <w:sz w:val="22"/>
                 <w:szCs w:val="22"/>
                 <w:lang w:val="de-CH"/>
+                <w:specVanish w:val="0"/>
               </w:rPr>
             </m:ctrlPr>
           </m:sSubPr>
@@ -4033,6 +4031,7 @@
                 <w:sz w:val="22"/>
                 <w:szCs w:val="22"/>
                 <w:lang w:val="de-CH"/>
+                <w:specVanish w:val="0"/>
               </w:rPr>
               <m:t>x</m:t>
             </m:r>
@@ -4046,6 +4045,7 @@
                 <w:sz w:val="22"/>
                 <w:szCs w:val="22"/>
                 <w:lang w:val="de-CH"/>
+                <w:specVanish w:val="0"/>
               </w:rPr>
               <m:t>1</m:t>
             </m:r>
@@ -4059,6 +4059,7 @@
             <w:sz w:val="22"/>
             <w:szCs w:val="22"/>
             <w:lang w:val="de-CH"/>
+            <w:specVanish w:val="0"/>
           </w:rPr>
           <m:t>,</m:t>
         </m:r>
@@ -4073,6 +4074,7 @@
                 <w:sz w:val="22"/>
                 <w:szCs w:val="22"/>
                 <w:lang w:val="de-CH"/>
+                <w:specVanish w:val="0"/>
               </w:rPr>
             </m:ctrlPr>
           </m:sSubPr>
@@ -4085,6 +4087,7 @@
                 <w:sz w:val="22"/>
                 <w:szCs w:val="22"/>
                 <w:lang w:val="de-CH"/>
+                <w:specVanish w:val="0"/>
               </w:rPr>
               <m:t>x</m:t>
             </m:r>
@@ -4098,6 +4101,7 @@
                 <w:sz w:val="22"/>
                 <w:szCs w:val="22"/>
                 <w:lang w:val="de-CH"/>
+                <w:specVanish w:val="0"/>
               </w:rPr>
               <m:t>2</m:t>
             </m:r>
@@ -4114,6 +4118,7 @@
             <w:sz w:val="22"/>
             <w:szCs w:val="22"/>
             <w:lang w:val="de-CH"/>
+            <w:specVanish w:val="0"/>
           </w:rPr>
           <m:t>], Im(c)</m:t>
         </m:r>
@@ -4128,6 +4133,7 @@
             <w:sz w:val="22"/>
             <w:szCs w:val="22"/>
             <w:lang w:val="de-CH"/>
+            <w:specVanish w:val="0"/>
           </w:rPr>
           <m:t>∈</m:t>
         </m:r>
@@ -4142,6 +4148,7 @@
             <w:sz w:val="22"/>
             <w:szCs w:val="22"/>
             <w:lang w:val="de-CH"/>
+            <w:specVanish w:val="0"/>
           </w:rPr>
           <m:t>[</m:t>
         </m:r>
@@ -4156,6 +4163,7 @@
                 <w:sz w:val="22"/>
                 <w:szCs w:val="22"/>
                 <w:lang w:val="de-CH"/>
+                <w:specVanish w:val="0"/>
               </w:rPr>
             </m:ctrlPr>
           </m:sSubPr>
@@ -4168,6 +4176,7 @@
                 <w:sz w:val="22"/>
                 <w:szCs w:val="22"/>
                 <w:lang w:val="de-CH"/>
+                <w:specVanish w:val="0"/>
               </w:rPr>
               <m:t>y</m:t>
             </m:r>
@@ -4181,6 +4190,7 @@
                 <w:sz w:val="22"/>
                 <w:szCs w:val="22"/>
                 <w:lang w:val="de-CH"/>
+                <w:specVanish w:val="0"/>
               </w:rPr>
               <m:t>1</m:t>
             </m:r>
@@ -4194,6 +4204,7 @@
             <w:sz w:val="22"/>
             <w:szCs w:val="22"/>
             <w:lang w:val="de-CH"/>
+            <w:specVanish w:val="0"/>
           </w:rPr>
           <m:t>,</m:t>
         </m:r>
@@ -4208,6 +4219,7 @@
                 <w:sz w:val="22"/>
                 <w:szCs w:val="22"/>
                 <w:lang w:val="de-CH"/>
+                <w:specVanish w:val="0"/>
               </w:rPr>
             </m:ctrlPr>
           </m:sSubPr>
@@ -4220,6 +4232,7 @@
                 <w:sz w:val="22"/>
                 <w:szCs w:val="22"/>
                 <w:lang w:val="de-CH"/>
+                <w:specVanish w:val="0"/>
               </w:rPr>
               <m:t>y</m:t>
             </m:r>
@@ -4233,6 +4246,7 @@
                 <w:sz w:val="22"/>
                 <w:szCs w:val="22"/>
                 <w:lang w:val="de-CH"/>
+                <w:specVanish w:val="0"/>
               </w:rPr>
               <m:t>2</m:t>
             </m:r>
@@ -4249,6 +4263,7 @@
             <w:sz w:val="22"/>
             <w:szCs w:val="22"/>
             <w:lang w:val="de-CH"/>
+            <w:specVanish w:val="0"/>
           </w:rPr>
           <m:t>]</m:t>
         </m:r>
@@ -4261,6 +4276,7 @@
           <w:sz w:val="22"/>
           <w:szCs w:val="22"/>
           <w:lang w:val="de-CH"/>
+          <w:specVanish w:val="0"/>
         </w:rPr>
         <w:t xml:space="preserve"> </w:t>
       </w:r>
@@ -4272,6 +4288,7 @@
           <w:sz w:val="22"/>
           <w:szCs w:val="22"/>
           <w:lang w:val="de-CH"/>
+          <w:specVanish w:val="0"/>
         </w:rPr>
         <w:t xml:space="preserve">und der Konstante </w:t>
       </w:r>
@@ -4284,6 +4301,7 @@
             <w:sz w:val="22"/>
             <w:szCs w:val="22"/>
             <w:lang w:val="de-CH"/>
+            <w:specVanish w:val="0"/>
           </w:rPr>
           <m:t>k</m:t>
         </m:r>
@@ -4298,6 +4316,7 @@
             <w:sz w:val="22"/>
             <w:szCs w:val="22"/>
             <w:lang w:val="de-CH"/>
+            <w:specVanish w:val="0"/>
           </w:rPr>
           <m:t>∈C</m:t>
         </m:r>
@@ -4310,6 +4329,7 @@
           <w:sz w:val="22"/>
           <w:szCs w:val="22"/>
           <w:lang w:val="de-CH"/>
+          <w:specVanish w:val="0"/>
         </w:rPr>
         <w:t xml:space="preserve"> </w:t>
       </w:r>
@@ -4321,6 +4341,7 @@
           <w:sz w:val="22"/>
           <w:szCs w:val="22"/>
           <w:lang w:val="de-CH"/>
+          <w:specVanish w:val="0"/>
         </w:rPr>
         <w:t>wird die re</w:t>
       </w:r>
@@ -4332,6 +4353,7 @@
           <w:sz w:val="22"/>
           <w:szCs w:val="22"/>
           <w:lang w:val="de-CH"/>
+          <w:specVanish w:val="0"/>
         </w:rPr>
         <w:t>k</w:t>
       </w:r>
@@ -4343,6 +4365,7 @@
           <w:sz w:val="22"/>
           <w:szCs w:val="22"/>
           <w:lang w:val="de-CH"/>
+          <w:specVanish w:val="0"/>
         </w:rPr>
         <w:t>ursive Folge</w:t>
       </w:r>
@@ -4364,6 +4387,7 @@
           <w:sz w:val="22"/>
           <w:szCs w:val="22"/>
           <w:lang w:val="de-CH"/>
+          <w:specVanish w:val="0"/>
         </w:rPr>
         <w:tab/>
       </w:r>
@@ -4375,6 +4399,7 @@
           <w:sz w:val="22"/>
           <w:szCs w:val="22"/>
           <w:lang w:val="de-CH"/>
+          <w:specVanish w:val="0"/>
         </w:rPr>
         <w:tab/>
       </w:r>
@@ -4386,6 +4411,7 @@
           <w:sz w:val="22"/>
           <w:szCs w:val="22"/>
           <w:lang w:val="de-CH"/>
+          <w:specVanish w:val="0"/>
         </w:rPr>
         <w:tab/>
       </w:r>
@@ -4397,6 +4423,7 @@
           <w:sz w:val="22"/>
           <w:szCs w:val="22"/>
           <w:lang w:val="de-CH"/>
+          <w:specVanish w:val="0"/>
         </w:rPr>
         <w:tab/>
       </w:r>
@@ -4408,6 +4435,7 @@
           <w:sz w:val="22"/>
           <w:szCs w:val="22"/>
           <w:lang w:val="de-CH"/>
+          <w:specVanish w:val="0"/>
         </w:rPr>
         <w:tab/>
         <w:t xml:space="preserve">            </w:t>
@@ -4493,7 +4521,6 @@
           <w:szCs w:val="22"/>
           <w:bdr w:val="none" w:sz="0" w:space="0" w:color="auto"/>
           <w:lang w:val="de-CH"/>
-          <w:specVanish w:val="0"/>
         </w:rPr>
       </w:pPr>
       <m:oMathPara>
@@ -4589,7 +4616,6 @@
           <w:sz w:val="22"/>
           <w:szCs w:val="22"/>
           <w:lang w:val="de-CH"/>
-          <w:specVanish w:val="0"/>
         </w:rPr>
       </w:pPr>
       <w:r>
@@ -4600,6 +4626,7 @@
           <w:sz w:val="22"/>
           <w:szCs w:val="22"/>
           <w:lang w:val="de-CH"/>
+          <w:specVanish w:val="0"/>
         </w:rPr>
         <w:t xml:space="preserve">durchgeführt. </w:t>
       </w:r>
@@ -4611,6 +4638,7 @@
           <w:sz w:val="22"/>
           <w:szCs w:val="22"/>
           <w:lang w:val="de-CH"/>
+          <w:specVanish w:val="0"/>
         </w:rPr>
         <w:t xml:space="preserve">Ist </w:t>
       </w:r>
@@ -4622,6 +4650,7 @@
           <w:sz w:val="22"/>
           <w:szCs w:val="22"/>
           <w:lang w:val="de-CH"/>
+          <w:specVanish w:val="0"/>
         </w:rPr>
         <w:t xml:space="preserve">auch hier die Folge für den Punkt </w:t>
       </w:r>
@@ -4642,6 +4671,7 @@
           <w:sz w:val="22"/>
           <w:szCs w:val="22"/>
           <w:lang w:val="de-CH"/>
+          <w:specVanish w:val="0"/>
         </w:rPr>
         <w:t xml:space="preserve"> </w:t>
       </w:r>
@@ -4653,6 +4683,7 @@
           <w:sz w:val="22"/>
           <w:szCs w:val="22"/>
           <w:lang w:val="de-CH"/>
+          <w:specVanish w:val="0"/>
         </w:rPr>
         <w:t xml:space="preserve">nach n Iterationen </w:t>
       </w:r>
@@ -4664,6 +4695,7 @@
           <w:sz w:val="22"/>
           <w:szCs w:val="22"/>
           <w:lang w:val="de-CH"/>
+          <w:specVanish w:val="0"/>
         </w:rPr>
         <w:t xml:space="preserve">beschränkt, so gehört dieser Punkt zur </w:t>
       </w:r>
@@ -4675,6 +4707,7 @@
           <w:sz w:val="22"/>
           <w:szCs w:val="22"/>
           <w:lang w:val="de-CH"/>
+          <w:specVanish w:val="0"/>
         </w:rPr>
         <w:t>Julia</w:t>
       </w:r>
@@ -4686,6 +4719,7 @@
           <w:sz w:val="22"/>
           <w:szCs w:val="22"/>
           <w:lang w:val="de-CH"/>
+          <w:specVanish w:val="0"/>
         </w:rPr>
         <w:t>-Menge</w:t>
       </w:r>
@@ -4697,6 +4731,7 @@
           <w:sz w:val="22"/>
           <w:szCs w:val="22"/>
           <w:lang w:val="de-CH"/>
+          <w:specVanish w:val="0"/>
         </w:rPr>
         <w:t>. Die Gestalt der Menge hängt</w:t>
       </w:r>
@@ -4708,6 +4743,7 @@
           <w:sz w:val="22"/>
           <w:szCs w:val="22"/>
           <w:lang w:val="de-CH"/>
+          <w:specVanish w:val="0"/>
         </w:rPr>
         <w:t xml:space="preserve"> von der gewählten Konstante </w:t>
       </w:r>
@@ -4720,6 +4756,7 @@
             <w:sz w:val="22"/>
             <w:szCs w:val="22"/>
             <w:lang w:val="de-CH"/>
+            <w:specVanish w:val="0"/>
           </w:rPr>
           <m:t>k</m:t>
         </m:r>
@@ -4732,6 +4769,7 @@
           <w:sz w:val="22"/>
           <w:szCs w:val="22"/>
           <w:lang w:val="de-CH"/>
+          <w:specVanish w:val="0"/>
         </w:rPr>
         <w:t xml:space="preserve"> ab.</w:t>
       </w:r>
@@ -4743,6 +4781,7 @@
           <w:sz w:val="22"/>
           <w:szCs w:val="22"/>
           <w:lang w:val="de-CH"/>
+          <w:specVanish w:val="0"/>
         </w:rPr>
         <w:t xml:space="preserve"> </w:t>
       </w:r>
@@ -4754,6 +4793,7 @@
           <w:sz w:val="22"/>
           <w:szCs w:val="22"/>
           <w:lang w:val="de-CH"/>
+          <w:specVanish w:val="0"/>
         </w:rPr>
         <w:t xml:space="preserve">Für jedes k in der komplexen Ebene existiert eine korrespondierende Julia-Menge. Gewisse Eigenschaften der Julia-Menge lassen sich durch die relative Lage der Konstanten k zur Mandelbrot-Menge bestimmen. </w:t>
       </w:r>
@@ -4828,7 +4868,6 @@
           <w:sz w:val="22"/>
           <w:szCs w:val="22"/>
           <w:lang w:val="de-CH"/>
-          <w:specVanish w:val="0"/>
         </w:rPr>
       </w:pPr>
       <w:bookmarkStart w:id="16" w:name="_Toc503531178"/>
@@ -4876,21 +4915,7 @@
         <w:rPr>
           <w:lang w:val="de-CH"/>
         </w:rPr>
-        <w:t>wikipedia.org/</w:t>
-      </w:r>
-      <w:proofErr w:type="spellStart"/>
-      <w:r>
-        <w:rPr>
-          <w:lang w:val="de-CH"/>
-        </w:rPr>
-        <w:t>wiki</w:t>
-      </w:r>
-      <w:proofErr w:type="spellEnd"/>
-      <w:r>
-        <w:rPr>
-          <w:lang w:val="de-CH"/>
-        </w:rPr>
-        <w:t>/Julia-Menge</w:t>
+        <w:t>wikipedia.org/wiki/Julia-Menge</w:t>
       </w:r>
       <w:bookmarkEnd w:id="16"/>
     </w:p>
@@ -4903,7 +4928,6 @@
           <w:sz w:val="22"/>
           <w:szCs w:val="22"/>
           <w:lang w:val="de-CH"/>
-          <w:specVanish w:val="0"/>
         </w:rPr>
       </w:pPr>
       <w:r>
@@ -4914,6 +4938,7 @@
           <w:sz w:val="22"/>
           <w:szCs w:val="22"/>
           <w:lang w:val="de-CH"/>
+          <w:specVanish w:val="0"/>
         </w:rPr>
         <w:t>Mit der gleichen Idee wie bei der Mandelbrot-Menge können nun die Julia-Menge als Fraktal gezeichnet werden.</w:t>
       </w:r>
@@ -5025,21 +5050,7 @@
         <w:rPr>
           <w:lang w:val="de-CH"/>
         </w:rPr>
-        <w:t xml:space="preserve">. Konstruiert werden Quaternionen indem 3 imaginäre Einheiten </w:t>
-      </w:r>
-      <w:proofErr w:type="spellStart"/>
-      <w:r>
-        <w:rPr>
-          <w:lang w:val="de-CH"/>
-        </w:rPr>
-        <w:t>i,j</w:t>
-      </w:r>
-      <w:proofErr w:type="spellEnd"/>
-      <w:r>
-        <w:rPr>
-          <w:lang w:val="de-CH"/>
-        </w:rPr>
-        <w:t xml:space="preserve"> und k zum Realteil hinzugefügt werden. </w:t>
+        <w:t xml:space="preserve">. Konstruiert werden Quaternionen indem 3 imaginäre Einheiten i,j und k zum Realteil hinzugefügt werden. </w:t>
       </w:r>
       <w:r>
         <w:rPr>
@@ -8010,7 +8021,6 @@
           <w:sz w:val="22"/>
           <w:szCs w:val="22"/>
           <w:lang w:val="de-CH"/>
-          <w:specVanish w:val="0"/>
         </w:rPr>
       </w:pPr>
       <w:r>
@@ -8054,6 +8064,7 @@
           <w:sz w:val="22"/>
           <w:szCs w:val="22"/>
           <w:lang w:val="de-CH"/>
+          <w:specVanish w:val="0"/>
         </w:rPr>
         <w:t xml:space="preserve"> wird die rekursive Folge</w:t>
       </w:r>
@@ -8215,6 +8226,7 @@
           <w:sz w:val="22"/>
           <w:szCs w:val="22"/>
           <w:lang w:val="de-CH"/>
+          <w:specVanish w:val="0"/>
         </w:rPr>
         <w:t xml:space="preserve"> </w:t>
       </w:r>
@@ -8226,6 +8238,7 @@
           <w:sz w:val="22"/>
           <w:szCs w:val="22"/>
           <w:lang w:val="de-CH"/>
+          <w:specVanish w:val="0"/>
         </w:rPr>
         <w:t xml:space="preserve">der Betrag des Funktionswertes </w:t>
       </w:r>
@@ -8242,6 +8255,7 @@
                 <w:sz w:val="22"/>
                 <w:szCs w:val="22"/>
                 <w:lang w:val="de-CH"/>
+                <w:specVanish w:val="0"/>
               </w:rPr>
             </m:ctrlPr>
           </m:dPr>
@@ -8256,6 +8270,7 @@
                     <w:sz w:val="22"/>
                     <w:szCs w:val="22"/>
                     <w:lang w:val="de-CH"/>
+                    <w:specVanish w:val="0"/>
                   </w:rPr>
                 </m:ctrlPr>
               </m:sSubPr>
@@ -8268,6 +8283,7 @@
                     <w:sz w:val="22"/>
                     <w:szCs w:val="22"/>
                     <w:lang w:val="de-CH"/>
+                    <w:specVanish w:val="0"/>
                   </w:rPr>
                   <m:t>z</m:t>
                 </m:r>
@@ -8281,6 +8297,7 @@
                     <w:sz w:val="22"/>
                     <w:szCs w:val="22"/>
                     <w:lang w:val="de-CH"/>
+                    <w:specVanish w:val="0"/>
                   </w:rPr>
                   <m:t>n</m:t>
                 </m:r>
@@ -8297,6 +8314,7 @@
           <w:sz w:val="22"/>
           <w:szCs w:val="22"/>
           <w:lang w:val="de-CH"/>
+          <w:specVanish w:val="0"/>
         </w:rPr>
         <w:t xml:space="preserve"> nach n Iterationen </w:t>
       </w:r>
@@ -8308,6 +8326,7 @@
           <w:sz w:val="22"/>
           <w:szCs w:val="22"/>
           <w:lang w:val="de-CH"/>
+          <w:specVanish w:val="0"/>
         </w:rPr>
         <w:t xml:space="preserve">beschränkt, so gehört dieser Punkt zur </w:t>
       </w:r>
@@ -8460,22 +8479,30 @@
               </w:rPr>
             </w:pPr>
             <w:bookmarkStart w:id="22" w:name="_Toc503531179"/>
-            <w:proofErr w:type="spellStart"/>
             <w:r>
-              <w:t>Abbildung</w:t>
+              <w:t xml:space="preserve">Abbildung </w:t>
             </w:r>
-            <w:proofErr w:type="spellEnd"/>
             <w:r>
-              <w:t xml:space="preserve"> </w:t>
+              <w:fldChar w:fldCharType="begin"/>
             </w:r>
-            <w:fldSimple w:instr=" SEQ Abbildung \* ARABIC ">
-              <w:r>
-                <w:rPr>
-                  <w:noProof/>
-                </w:rPr>
-                <w:t>3</w:t>
-              </w:r>
-            </w:fldSimple>
+            <w:r>
+              <w:instrText xml:space="preserve"> SEQ Abbildung \* ARABIC </w:instrText>
+            </w:r>
+            <w:r>
+              <w:fldChar w:fldCharType="separate"/>
+            </w:r>
+            <w:r>
+              <w:rPr>
+                <w:noProof/>
+              </w:rPr>
+              <w:t>3</w:t>
+            </w:r>
+            <w:r>
+              <w:rPr>
+                <w:noProof/>
+              </w:rPr>
+              <w:fldChar w:fldCharType="end"/>
+            </w:r>
             <w:r>
               <w:t xml:space="preserve">: </w:t>
             </w:r>
@@ -8556,22 +8583,30 @@
               </w:rPr>
             </w:pPr>
             <w:bookmarkStart w:id="23" w:name="_Toc503531180"/>
-            <w:proofErr w:type="spellStart"/>
             <w:r>
-              <w:t>Abbildung</w:t>
+              <w:t xml:space="preserve">Abbildung </w:t>
             </w:r>
-            <w:proofErr w:type="spellEnd"/>
             <w:r>
-              <w:t xml:space="preserve"> </w:t>
+              <w:fldChar w:fldCharType="begin"/>
             </w:r>
-            <w:fldSimple w:instr=" SEQ Abbildung \* ARABIC ">
-              <w:r>
-                <w:rPr>
-                  <w:noProof/>
-                </w:rPr>
-                <w:t>4</w:t>
-              </w:r>
-            </w:fldSimple>
+            <w:r>
+              <w:instrText xml:space="preserve"> SEQ Abbildung \* ARABIC </w:instrText>
+            </w:r>
+            <w:r>
+              <w:fldChar w:fldCharType="separate"/>
+            </w:r>
+            <w:r>
+              <w:rPr>
+                <w:noProof/>
+              </w:rPr>
+              <w:t>4</w:t>
+            </w:r>
+            <w:r>
+              <w:rPr>
+                <w:noProof/>
+              </w:rPr>
+              <w:fldChar w:fldCharType="end"/>
+            </w:r>
             <w:r>
               <w:t xml:space="preserve">: </w:t>
             </w:r>
@@ -8579,14 +8614,9 @@
               <w:t>3D Mandelbrot</w:t>
             </w:r>
             <w:r>
-              <w:t xml:space="preserve"> </w:t>
-            </w:r>
-            <w:proofErr w:type="spellStart"/>
-            <w:r>
-              <w:t>halfcut</w:t>
+              <w:t xml:space="preserve"> halfcut</w:t>
             </w:r>
             <w:bookmarkEnd w:id="23"/>
-            <w:proofErr w:type="spellEnd"/>
           </w:p>
         </w:tc>
       </w:tr>
@@ -8692,7 +8722,6 @@
           <w:sz w:val="22"/>
           <w:szCs w:val="22"/>
           <w:lang w:val="de-CH"/>
-          <w:specVanish w:val="0"/>
         </w:rPr>
       </w:pPr>
       <w:r>
@@ -8737,6 +8766,7 @@
             <w:sz w:val="22"/>
             <w:szCs w:val="22"/>
             <w:lang w:val="de-CH"/>
+            <w:specVanish w:val="0"/>
           </w:rPr>
           <m:t>k∈</m:t>
         </m:r>
@@ -8760,6 +8790,7 @@
           <w:sz w:val="22"/>
           <w:szCs w:val="22"/>
           <w:lang w:val="de-CH"/>
+          <w:specVanish w:val="0"/>
         </w:rPr>
         <w:t xml:space="preserve"> wird die rekursive Folge</w:t>
       </w:r>
@@ -8781,6 +8812,7 @@
           <w:sz w:val="22"/>
           <w:szCs w:val="22"/>
           <w:lang w:val="de-CH"/>
+          <w:specVanish w:val="0"/>
         </w:rPr>
         <w:tab/>
       </w:r>
@@ -8792,6 +8824,7 @@
           <w:sz w:val="22"/>
           <w:szCs w:val="22"/>
           <w:lang w:val="de-CH"/>
+          <w:specVanish w:val="0"/>
         </w:rPr>
         <w:tab/>
       </w:r>
@@ -8803,6 +8836,7 @@
           <w:sz w:val="22"/>
           <w:szCs w:val="22"/>
           <w:lang w:val="de-CH"/>
+          <w:specVanish w:val="0"/>
         </w:rPr>
         <w:tab/>
       </w:r>
@@ -8814,6 +8848,7 @@
           <w:sz w:val="22"/>
           <w:szCs w:val="22"/>
           <w:lang w:val="de-CH"/>
+          <w:specVanish w:val="0"/>
         </w:rPr>
         <w:tab/>
       </w:r>
@@ -8825,6 +8860,7 @@
           <w:sz w:val="22"/>
           <w:szCs w:val="22"/>
           <w:lang w:val="de-CH"/>
+          <w:specVanish w:val="0"/>
         </w:rPr>
         <w:tab/>
         <w:t xml:space="preserve">            </w:t>
@@ -8910,7 +8946,6 @@
           <w:szCs w:val="22"/>
           <w:bdr w:val="none" w:sz="0" w:space="0" w:color="auto"/>
           <w:lang w:val="de-CH"/>
-          <w:specVanish w:val="0"/>
         </w:rPr>
       </w:pPr>
       <m:oMathPara>
@@ -9006,7 +9041,6 @@
           <w:sz w:val="22"/>
           <w:szCs w:val="22"/>
           <w:lang w:val="de-CH"/>
-          <w:specVanish w:val="0"/>
         </w:rPr>
       </w:pPr>
       <w:r>
@@ -9017,6 +9051,7 @@
           <w:sz w:val="22"/>
           <w:szCs w:val="22"/>
           <w:lang w:val="de-CH"/>
+          <w:specVanish w:val="0"/>
         </w:rPr>
         <w:t xml:space="preserve">durchgeführt. </w:t>
       </w:r>
@@ -9028,6 +9063,7 @@
           <w:sz w:val="22"/>
           <w:szCs w:val="22"/>
           <w:lang w:val="de-CH"/>
+          <w:specVanish w:val="0"/>
         </w:rPr>
         <w:t xml:space="preserve">Ist </w:t>
       </w:r>
@@ -9039,6 +9075,7 @@
           <w:sz w:val="22"/>
           <w:szCs w:val="22"/>
           <w:lang w:val="de-CH"/>
+          <w:specVanish w:val="0"/>
         </w:rPr>
         <w:t xml:space="preserve">der Betrag des Funktionswertes </w:t>
       </w:r>
@@ -9055,6 +9092,7 @@
                 <w:sz w:val="22"/>
                 <w:szCs w:val="22"/>
                 <w:lang w:val="de-CH"/>
+                <w:specVanish w:val="0"/>
               </w:rPr>
             </m:ctrlPr>
           </m:dPr>
@@ -9069,6 +9107,7 @@
                     <w:sz w:val="22"/>
                     <w:szCs w:val="22"/>
                     <w:lang w:val="de-CH"/>
+                    <w:specVanish w:val="0"/>
                   </w:rPr>
                 </m:ctrlPr>
               </m:sSubPr>
@@ -9081,6 +9120,7 @@
                     <w:sz w:val="22"/>
                     <w:szCs w:val="22"/>
                     <w:lang w:val="de-CH"/>
+                    <w:specVanish w:val="0"/>
                   </w:rPr>
                   <m:t>z</m:t>
                 </m:r>
@@ -9094,6 +9134,7 @@
                     <w:sz w:val="22"/>
                     <w:szCs w:val="22"/>
                     <w:lang w:val="de-CH"/>
+                    <w:specVanish w:val="0"/>
                   </w:rPr>
                   <m:t>n</m:t>
                 </m:r>
@@ -9110,6 +9151,7 @@
           <w:sz w:val="22"/>
           <w:szCs w:val="22"/>
           <w:lang w:val="de-CH"/>
+          <w:specVanish w:val="0"/>
         </w:rPr>
         <w:t xml:space="preserve"> nach n Iterationen </w:t>
       </w:r>
@@ -9121,6 +9163,7 @@
           <w:sz w:val="22"/>
           <w:szCs w:val="22"/>
           <w:lang w:val="de-CH"/>
+          <w:specVanish w:val="0"/>
         </w:rPr>
         <w:t xml:space="preserve">beschränkt, so gehört dieser Punkt zur </w:t>
       </w:r>
@@ -9132,6 +9175,7 @@
           <w:sz w:val="22"/>
           <w:szCs w:val="22"/>
           <w:lang w:val="de-CH"/>
+          <w:specVanish w:val="0"/>
         </w:rPr>
         <w:t>Julia</w:t>
       </w:r>
@@ -9143,6 +9187,7 @@
           <w:sz w:val="22"/>
           <w:szCs w:val="22"/>
           <w:lang w:val="de-CH"/>
+          <w:specVanish w:val="0"/>
         </w:rPr>
         <w:t>-Menge.</w:t>
       </w:r>
@@ -9154,6 +9199,7 @@
           <w:sz w:val="22"/>
           <w:szCs w:val="22"/>
           <w:lang w:val="de-CH"/>
+          <w:specVanish w:val="0"/>
         </w:rPr>
         <w:t xml:space="preserve"> </w:t>
       </w:r>
@@ -9165,6 +9211,7 @@
           <w:sz w:val="22"/>
           <w:szCs w:val="22"/>
           <w:lang w:val="de-CH"/>
+          <w:specVanish w:val="0"/>
         </w:rPr>
         <w:t>Diese</w:t>
       </w:r>
@@ -9176,6 +9223,7 @@
           <w:sz w:val="22"/>
           <w:szCs w:val="22"/>
           <w:lang w:val="de-CH"/>
+          <w:specVanish w:val="0"/>
         </w:rPr>
         <w:t xml:space="preserve"> Menge </w:t>
       </w:r>
@@ -9187,6 +9235,7 @@
           <w:sz w:val="22"/>
           <w:szCs w:val="22"/>
           <w:lang w:val="de-CH"/>
+          <w:specVanish w:val="0"/>
         </w:rPr>
         <w:t xml:space="preserve">hängt </w:t>
       </w:r>
@@ -9198,6 +9247,7 @@
           <w:sz w:val="22"/>
           <w:szCs w:val="22"/>
           <w:lang w:val="de-CH"/>
+          <w:specVanish w:val="0"/>
         </w:rPr>
         <w:t>also wie auch schon das zweidimensionale Äquivalent von der gewählten Konstante k ab.</w:t>
       </w:r>
@@ -9211,7 +9261,6 @@
           <w:sz w:val="22"/>
           <w:szCs w:val="22"/>
           <w:lang w:val="de-CH"/>
-          <w:specVanish w:val="0"/>
         </w:rPr>
       </w:pPr>
       <w:r>
@@ -9222,6 +9271,7 @@
           <w:sz w:val="22"/>
           <w:szCs w:val="22"/>
           <w:lang w:val="de-CH"/>
+          <w:specVanish w:val="0"/>
         </w:rPr>
         <w:t xml:space="preserve">Natürlich spielt auch die gewählte Funktion eine Rolle. </w:t>
       </w:r>
@@ -9233,6 +9283,7 @@
           <w:sz w:val="22"/>
           <w:szCs w:val="22"/>
           <w:lang w:val="de-CH"/>
+          <w:specVanish w:val="0"/>
         </w:rPr>
         <w:t>Im Rahmen dieses Projektes wurde jedoch nur die oben definierte nicht lineare Funktion untersucht.</w:t>
       </w:r>
@@ -9246,7 +9297,6 @@
           <w:sz w:val="22"/>
           <w:szCs w:val="22"/>
           <w:lang w:val="de-CH"/>
-          <w:specVanish w:val="0"/>
         </w:rPr>
       </w:pPr>
       <w:r>
@@ -9257,6 +9307,7 @@
           <w:sz w:val="22"/>
           <w:szCs w:val="22"/>
           <w:lang w:val="de-CH"/>
+          <w:specVanish w:val="0"/>
         </w:rPr>
         <w:t xml:space="preserve">Mit der gleichen Idee wie bei der Mandelbrot-Menge können nun die Julia-Menge als </w:t>
       </w:r>
@@ -9268,6 +9319,7 @@
           <w:sz w:val="22"/>
           <w:szCs w:val="22"/>
           <w:lang w:val="de-CH"/>
+          <w:specVanish w:val="0"/>
         </w:rPr>
         <w:t xml:space="preserve">3D </w:t>
       </w:r>
@@ -9279,6 +9331,7 @@
           <w:sz w:val="22"/>
           <w:szCs w:val="22"/>
           <w:lang w:val="de-CH"/>
+          <w:specVanish w:val="0"/>
         </w:rPr>
         <w:t>Fraktal gezeichnet werden.</w:t>
       </w:r>
@@ -9532,7 +9585,21 @@
         <w:rPr>
           <w:lang w:val="de-CH"/>
         </w:rPr>
-        <w:t xml:space="preserve"> mit CUDA Unterstützung, mind. 2 GB RAM</w:t>
+        <w:t xml:space="preserve"> mit CUDA Unterstützung, mind. </w:t>
+      </w:r>
+      <w:r>
+        <w:rPr>
+          <w:lang w:val="de-CH"/>
+        </w:rPr>
+        <w:t>4</w:t>
+      </w:r>
+      <w:bookmarkStart w:id="31" w:name="_GoBack"/>
+      <w:bookmarkEnd w:id="31"/>
+      <w:r>
+        <w:rPr>
+          <w:lang w:val="de-CH"/>
+        </w:rPr>
+        <w:t xml:space="preserve"> GB RAM</w:t>
       </w:r>
     </w:p>
     <w:p>
@@ -9593,41 +9660,13 @@
         <w:rPr>
           <w:lang w:val="de-CH"/>
         </w:rPr>
-        <w:t xml:space="preserve">Das benötigte Memory ist abhängig von der gewählten </w:t>
-      </w:r>
-      <w:proofErr w:type="spellStart"/>
-      <w:r>
-        <w:rPr>
-          <w:lang w:val="de-CH"/>
-        </w:rPr>
-        <w:t>Samplingrate</w:t>
-      </w:r>
-      <w:proofErr w:type="spellEnd"/>
-      <w:r>
-        <w:rPr>
-          <w:lang w:val="de-CH"/>
-        </w:rPr>
-        <w:t xml:space="preserve">. </w:t>
-      </w:r>
-      <w:r>
-        <w:rPr>
-          <w:lang w:val="de-CH"/>
-        </w:rPr>
-        <w:t xml:space="preserve">Oben genannte Mindestanforderung an RAM gilt bei einer </w:t>
-      </w:r>
-      <w:proofErr w:type="spellStart"/>
-      <w:r>
-        <w:rPr>
-          <w:lang w:val="de-CH"/>
-        </w:rPr>
-        <w:t>Samplingrate</w:t>
-      </w:r>
-      <w:proofErr w:type="spellEnd"/>
-      <w:r>
-        <w:rPr>
-          <w:lang w:val="de-CH"/>
-        </w:rPr>
-        <w:t xml:space="preserve"> von 400.</w:t>
+        <w:t xml:space="preserve">Das benötigte Memory ist abhängig von der gewählten Samplingrate. </w:t>
+      </w:r>
+      <w:r>
+        <w:rPr>
+          <w:lang w:val="de-CH"/>
+        </w:rPr>
+        <w:t>Oben genannte Mindestanforderung an RAM gilt bei einer Samplingrate von 400.</w:t>
       </w:r>
     </w:p>
     <w:p>
@@ -9637,16 +9676,16 @@
           <w:lang w:val="de-CH"/>
         </w:rPr>
       </w:pPr>
-      <w:bookmarkStart w:id="31" w:name="_Toc503390534"/>
-      <w:bookmarkStart w:id="32" w:name="_Toc503393941"/>
+      <w:bookmarkStart w:id="32" w:name="_Toc503390534"/>
+      <w:bookmarkStart w:id="33" w:name="_Toc503393941"/>
       <w:r>
         <w:rPr>
           <w:lang w:val="de-CH"/>
         </w:rPr>
         <w:t>Vorgehensweise</w:t>
       </w:r>
-      <w:bookmarkEnd w:id="31"/>
       <w:bookmarkEnd w:id="32"/>
+      <w:bookmarkEnd w:id="33"/>
     </w:p>
     <w:p>
       <w:pPr>
@@ -9954,16 +9993,16 @@
           <w:lang w:val="de-CH"/>
         </w:rPr>
       </w:pPr>
-      <w:bookmarkStart w:id="33" w:name="_Toc503390535"/>
-      <w:bookmarkStart w:id="34" w:name="_Toc503393942"/>
+      <w:bookmarkStart w:id="34" w:name="_Toc503390535"/>
+      <w:bookmarkStart w:id="35" w:name="_Toc503393942"/>
       <w:r>
         <w:rPr>
           <w:lang w:val="de-CH"/>
         </w:rPr>
         <w:t>Finales Programm</w:t>
       </w:r>
-      <w:bookmarkEnd w:id="33"/>
       <w:bookmarkEnd w:id="34"/>
+      <w:bookmarkEnd w:id="35"/>
     </w:p>
     <w:p>
       <w:pPr>
@@ -9997,16 +10036,14 @@
           <w:lang w:val="de-CH"/>
         </w:rPr>
       </w:pPr>
-      <w:bookmarkStart w:id="35" w:name="_Toc503390536"/>
-      <w:proofErr w:type="spellStart"/>
+      <w:bookmarkStart w:id="36" w:name="_Toc503390536"/>
       <w:r>
         <w:rPr>
           <w:lang w:val="de-CH"/>
         </w:rPr>
         <w:t>demo.m</w:t>
       </w:r>
-      <w:bookmarkEnd w:id="35"/>
-      <w:proofErr w:type="spellEnd"/>
+      <w:bookmarkEnd w:id="36"/>
     </w:p>
     <w:p>
       <w:pPr>
@@ -10050,16 +10087,14 @@
           <w:lang w:val="de-CH"/>
         </w:rPr>
       </w:pPr>
-      <w:bookmarkStart w:id="36" w:name="_Toc503390537"/>
-      <w:proofErr w:type="spellStart"/>
+      <w:bookmarkStart w:id="37" w:name="_Toc503390537"/>
       <w:r>
         <w:rPr>
           <w:lang w:val="de-CH"/>
         </w:rPr>
         <w:t>animate_highres.m</w:t>
       </w:r>
-      <w:bookmarkEnd w:id="36"/>
-      <w:proofErr w:type="spellEnd"/>
+      <w:bookmarkEnd w:id="37"/>
     </w:p>
     <w:p>
       <w:pPr>
@@ -10087,23 +10122,7 @@
           <w:rFonts w:eastAsiaTheme="minorEastAsia"/>
           <w:lang w:val="de-CH"/>
         </w:rPr>
-        <w:t xml:space="preserve"> zu iterieren und so eine Animation von der Entstehung und dem Zerfall eines Fraktal zu generieren (Folder </w:t>
-      </w:r>
-      <w:proofErr w:type="spellStart"/>
-      <w:r>
-        <w:rPr>
-          <w:rFonts w:eastAsiaTheme="minorEastAsia"/>
-          <w:lang w:val="de-CH"/>
-        </w:rPr>
-        <w:t>gallery</w:t>
-      </w:r>
-      <w:proofErr w:type="spellEnd"/>
-      <w:r>
-        <w:rPr>
-          <w:rFonts w:eastAsiaTheme="minorEastAsia"/>
-          <w:lang w:val="de-CH"/>
-        </w:rPr>
-        <w:t xml:space="preserve">/animate_-1,0.2,0,0). </w:t>
+        <w:t xml:space="preserve"> zu iterieren und so eine Animation von der Entstehung und dem Zerfall eines Fraktal zu generieren (Folder gallery/animate_-1,0.2,0,0). </w:t>
       </w:r>
     </w:p>
     <w:p>
@@ -10113,16 +10132,14 @@
           <w:lang w:val="de-CH"/>
         </w:rPr>
       </w:pPr>
-      <w:bookmarkStart w:id="37" w:name="_Toc503390538"/>
-      <w:proofErr w:type="spellStart"/>
+      <w:bookmarkStart w:id="38" w:name="_Toc503390538"/>
       <w:r>
         <w:rPr>
           <w:lang w:val="de-CH"/>
         </w:rPr>
         <w:t>generateFractal.m</w:t>
       </w:r>
-      <w:bookmarkEnd w:id="37"/>
-      <w:proofErr w:type="spellEnd"/>
+      <w:bookmarkEnd w:id="38"/>
     </w:p>
     <w:p>
       <w:pPr>
@@ -10173,51 +10190,7 @@
           <w:szCs w:val="20"/>
           <w:lang w:val="de-CH"/>
         </w:rPr>
-        <w:t xml:space="preserve">% Load </w:t>
-      </w:r>
-      <w:proofErr w:type="spellStart"/>
-      <w:r>
-        <w:rPr>
-          <w:rFonts w:ascii="Consolas" w:hAnsi="Consolas"/>
-          <w:color w:val="24292E"/>
-          <w:sz w:val="18"/>
-          <w:szCs w:val="20"/>
-          <w:lang w:val="de-CH"/>
-        </w:rPr>
-        <w:t>the</w:t>
-      </w:r>
-      <w:proofErr w:type="spellEnd"/>
-      <w:r>
-        <w:rPr>
-          <w:rFonts w:ascii="Consolas" w:hAnsi="Consolas"/>
-          <w:color w:val="24292E"/>
-          <w:sz w:val="18"/>
-          <w:szCs w:val="20"/>
-          <w:lang w:val="de-CH"/>
-        </w:rPr>
-        <w:t xml:space="preserve"> </w:t>
-      </w:r>
-      <w:proofErr w:type="spellStart"/>
-      <w:r>
-        <w:rPr>
-          <w:rFonts w:ascii="Consolas" w:hAnsi="Consolas"/>
-          <w:color w:val="24292E"/>
-          <w:sz w:val="18"/>
-          <w:szCs w:val="20"/>
-          <w:lang w:val="de-CH"/>
-        </w:rPr>
-        <w:t>kernel</w:t>
-      </w:r>
-      <w:proofErr w:type="spellEnd"/>
-      <w:r>
-        <w:rPr>
-          <w:rFonts w:ascii="Consolas" w:hAnsi="Consolas"/>
-          <w:color w:val="24292E"/>
-          <w:sz w:val="18"/>
-          <w:szCs w:val="20"/>
-          <w:lang w:val="de-CH"/>
-        </w:rPr>
-        <w:t xml:space="preserve"> </w:t>
+        <w:t xml:space="preserve">% Load the kernel </w:t>
       </w:r>
     </w:p>
     <w:p>
@@ -10231,93 +10204,15 @@
           <w:lang w:val="de-CH"/>
         </w:rPr>
       </w:pPr>
-      <w:proofErr w:type="spellStart"/>
-      <w:r>
-        <w:rPr>
-          <w:rFonts w:ascii="Consolas" w:hAnsi="Consolas"/>
-          <w:color w:val="24292E"/>
-          <w:sz w:val="18"/>
-          <w:szCs w:val="20"/>
-          <w:lang w:val="de-CH"/>
-        </w:rPr>
-        <w:t>kernel</w:t>
-      </w:r>
-      <w:proofErr w:type="spellEnd"/>
-      <w:r>
-        <w:rPr>
-          <w:rFonts w:ascii="Consolas" w:hAnsi="Consolas"/>
-          <w:color w:val="24292E"/>
-          <w:sz w:val="18"/>
-          <w:szCs w:val="20"/>
-          <w:lang w:val="de-CH"/>
-        </w:rPr>
-        <w:t xml:space="preserve"> = </w:t>
-      </w:r>
-      <w:proofErr w:type="spellStart"/>
-      <w:r>
-        <w:rPr>
-          <w:rFonts w:ascii="Consolas" w:hAnsi="Consolas"/>
-          <w:color w:val="24292E"/>
-          <w:sz w:val="18"/>
-          <w:szCs w:val="20"/>
-          <w:lang w:val="de-CH"/>
-        </w:rPr>
-        <w:t>parallel.gpu.CUDAKernel</w:t>
-      </w:r>
-      <w:proofErr w:type="spellEnd"/>
-      <w:r>
-        <w:rPr>
-          <w:rFonts w:ascii="Consolas" w:hAnsi="Consolas"/>
-          <w:color w:val="24292E"/>
-          <w:sz w:val="18"/>
-          <w:szCs w:val="20"/>
-          <w:lang w:val="de-CH"/>
-        </w:rPr>
-        <w:t xml:space="preserve">( </w:t>
-      </w:r>
-      <w:proofErr w:type="spellStart"/>
-      <w:r>
-        <w:rPr>
-          <w:rFonts w:ascii="Consolas" w:hAnsi="Consolas"/>
-          <w:color w:val="24292E"/>
-          <w:sz w:val="18"/>
-          <w:szCs w:val="20"/>
-          <w:lang w:val="de-CH"/>
-        </w:rPr>
-        <w:t>ptxFilename</w:t>
-      </w:r>
-      <w:proofErr w:type="spellEnd"/>
-      <w:r>
-        <w:rPr>
-          <w:rFonts w:ascii="Consolas" w:hAnsi="Consolas"/>
-          <w:color w:val="24292E"/>
-          <w:sz w:val="18"/>
-          <w:szCs w:val="20"/>
-          <w:lang w:val="de-CH"/>
-        </w:rPr>
-        <w:t xml:space="preserve">, </w:t>
-      </w:r>
-      <w:proofErr w:type="spellStart"/>
-      <w:r>
-        <w:rPr>
-          <w:rFonts w:ascii="Consolas" w:hAnsi="Consolas"/>
-          <w:color w:val="24292E"/>
-          <w:sz w:val="18"/>
-          <w:szCs w:val="20"/>
-          <w:lang w:val="de-CH"/>
-        </w:rPr>
-        <w:t>cudaFilename</w:t>
-      </w:r>
-      <w:proofErr w:type="spellEnd"/>
-      <w:r>
-        <w:rPr>
-          <w:rFonts w:ascii="Consolas" w:hAnsi="Consolas"/>
-          <w:color w:val="24292E"/>
-          <w:sz w:val="18"/>
-          <w:szCs w:val="20"/>
-          <w:lang w:val="de-CH"/>
-        </w:rPr>
-        <w:t xml:space="preserve"> );</w:t>
+      <w:r>
+        <w:rPr>
+          <w:rFonts w:ascii="Consolas" w:hAnsi="Consolas"/>
+          <w:color w:val="24292E"/>
+          <w:sz w:val="18"/>
+          <w:szCs w:val="20"/>
+          <w:lang w:val="de-CH"/>
+        </w:rPr>
+        <w:t>kernel = parallel.gpu.CUDAKernel( ptxFilename, cudaFilename );</w:t>
       </w:r>
     </w:p>
     <w:p>
@@ -10357,27 +10252,7 @@
           <w:sz w:val="18"/>
           <w:szCs w:val="20"/>
         </w:rPr>
-        <w:t xml:space="preserve">% create </w:t>
-      </w:r>
-      <w:proofErr w:type="spellStart"/>
-      <w:r>
-        <w:rPr>
-          <w:rFonts w:ascii="Consolas" w:hAnsi="Consolas"/>
-          <w:color w:val="24292E"/>
-          <w:sz w:val="18"/>
-          <w:szCs w:val="20"/>
-        </w:rPr>
-        <w:t>a</w:t>
-      </w:r>
-      <w:proofErr w:type="spellEnd"/>
-      <w:r>
-        <w:rPr>
-          <w:rFonts w:ascii="Consolas" w:hAnsi="Consolas"/>
-          <w:color w:val="24292E"/>
-          <w:sz w:val="18"/>
-          <w:szCs w:val="20"/>
-        </w:rPr>
-        <w:t xml:space="preserve"> evenly spaced vector for the space that we want to sample</w:t>
+        <w:t>% create a evenly spaced vector for the space that we want to sample</w:t>
       </w:r>
     </w:p>
     <w:p>
@@ -10397,87 +10272,7 @@
           <w:sz w:val="18"/>
           <w:szCs w:val="20"/>
         </w:rPr>
-        <w:t xml:space="preserve">x = </w:t>
-      </w:r>
-      <w:proofErr w:type="spellStart"/>
-      <w:r>
-        <w:rPr>
-          <w:rFonts w:ascii="Consolas" w:hAnsi="Consolas"/>
-          <w:color w:val="24292E"/>
-          <w:sz w:val="18"/>
-          <w:szCs w:val="20"/>
-        </w:rPr>
-        <w:t>gpuArray.linspace</w:t>
-      </w:r>
-      <w:proofErr w:type="spellEnd"/>
-      <w:r>
-        <w:rPr>
-          <w:rFonts w:ascii="Consolas" w:hAnsi="Consolas"/>
-          <w:color w:val="24292E"/>
-          <w:sz w:val="18"/>
-          <w:szCs w:val="20"/>
-        </w:rPr>
-        <w:t xml:space="preserve">( </w:t>
-      </w:r>
-      <w:proofErr w:type="spellStart"/>
-      <w:r>
-        <w:rPr>
-          <w:rFonts w:ascii="Consolas" w:hAnsi="Consolas"/>
-          <w:color w:val="24292E"/>
-          <w:sz w:val="18"/>
-          <w:szCs w:val="20"/>
-        </w:rPr>
-        <w:t>xlim</w:t>
-      </w:r>
-      <w:proofErr w:type="spellEnd"/>
-      <w:r>
-        <w:rPr>
-          <w:rFonts w:ascii="Consolas" w:hAnsi="Consolas"/>
-          <w:color w:val="24292E"/>
-          <w:sz w:val="18"/>
-          <w:szCs w:val="20"/>
-        </w:rPr>
-        <w:t xml:space="preserve">(1), </w:t>
-      </w:r>
-      <w:proofErr w:type="spellStart"/>
-      <w:r>
-        <w:rPr>
-          <w:rFonts w:ascii="Consolas" w:hAnsi="Consolas"/>
-          <w:color w:val="24292E"/>
-          <w:sz w:val="18"/>
-          <w:szCs w:val="20"/>
-        </w:rPr>
-        <w:t>xlim</w:t>
-      </w:r>
-      <w:proofErr w:type="spellEnd"/>
-      <w:r>
-        <w:rPr>
-          <w:rFonts w:ascii="Consolas" w:hAnsi="Consolas"/>
-          <w:color w:val="24292E"/>
-          <w:sz w:val="18"/>
-          <w:szCs w:val="20"/>
-        </w:rPr>
-        <w:t xml:space="preserve">(2), </w:t>
-      </w:r>
-      <w:proofErr w:type="spellStart"/>
-      <w:r>
-        <w:rPr>
-          <w:rFonts w:ascii="Consolas" w:hAnsi="Consolas"/>
-          <w:color w:val="24292E"/>
-          <w:sz w:val="18"/>
-          <w:szCs w:val="20"/>
-        </w:rPr>
-        <w:t>gridSize</w:t>
-      </w:r>
-      <w:proofErr w:type="spellEnd"/>
-      <w:r>
-        <w:rPr>
-          <w:rFonts w:ascii="Consolas" w:hAnsi="Consolas"/>
-          <w:color w:val="24292E"/>
-          <w:sz w:val="18"/>
-          <w:szCs w:val="20"/>
-        </w:rPr>
-        <w:t xml:space="preserve"> );</w:t>
+        <w:t>x = gpuArray.linspace( xlim(1), xlim(2), gridSize );</w:t>
       </w:r>
     </w:p>
     <w:p>
@@ -10497,87 +10292,7 @@
           <w:sz w:val="18"/>
           <w:szCs w:val="20"/>
         </w:rPr>
-        <w:t xml:space="preserve">y = </w:t>
-      </w:r>
-      <w:proofErr w:type="spellStart"/>
-      <w:r>
-        <w:rPr>
-          <w:rFonts w:ascii="Consolas" w:hAnsi="Consolas"/>
-          <w:color w:val="24292E"/>
-          <w:sz w:val="18"/>
-          <w:szCs w:val="20"/>
-        </w:rPr>
-        <w:t>gpuArray.linspace</w:t>
-      </w:r>
-      <w:proofErr w:type="spellEnd"/>
-      <w:r>
-        <w:rPr>
-          <w:rFonts w:ascii="Consolas" w:hAnsi="Consolas"/>
-          <w:color w:val="24292E"/>
-          <w:sz w:val="18"/>
-          <w:szCs w:val="20"/>
-        </w:rPr>
-        <w:t xml:space="preserve">( </w:t>
-      </w:r>
-      <w:proofErr w:type="spellStart"/>
-      <w:r>
-        <w:rPr>
-          <w:rFonts w:ascii="Consolas" w:hAnsi="Consolas"/>
-          <w:color w:val="24292E"/>
-          <w:sz w:val="18"/>
-          <w:szCs w:val="20"/>
-        </w:rPr>
-        <w:t>ylim</w:t>
-      </w:r>
-      <w:proofErr w:type="spellEnd"/>
-      <w:r>
-        <w:rPr>
-          <w:rFonts w:ascii="Consolas" w:hAnsi="Consolas"/>
-          <w:color w:val="24292E"/>
-          <w:sz w:val="18"/>
-          <w:szCs w:val="20"/>
-        </w:rPr>
-        <w:t xml:space="preserve">(1), </w:t>
-      </w:r>
-      <w:proofErr w:type="spellStart"/>
-      <w:r>
-        <w:rPr>
-          <w:rFonts w:ascii="Consolas" w:hAnsi="Consolas"/>
-          <w:color w:val="24292E"/>
-          <w:sz w:val="18"/>
-          <w:szCs w:val="20"/>
-        </w:rPr>
-        <w:t>ylim</w:t>
-      </w:r>
-      <w:proofErr w:type="spellEnd"/>
-      <w:r>
-        <w:rPr>
-          <w:rFonts w:ascii="Consolas" w:hAnsi="Consolas"/>
-          <w:color w:val="24292E"/>
-          <w:sz w:val="18"/>
-          <w:szCs w:val="20"/>
-        </w:rPr>
-        <w:t xml:space="preserve">(2), </w:t>
-      </w:r>
-      <w:proofErr w:type="spellStart"/>
-      <w:r>
-        <w:rPr>
-          <w:rFonts w:ascii="Consolas" w:hAnsi="Consolas"/>
-          <w:color w:val="24292E"/>
-          <w:sz w:val="18"/>
-          <w:szCs w:val="20"/>
-        </w:rPr>
-        <w:t>gridSize</w:t>
-      </w:r>
-      <w:proofErr w:type="spellEnd"/>
-      <w:r>
-        <w:rPr>
-          <w:rFonts w:ascii="Consolas" w:hAnsi="Consolas"/>
-          <w:color w:val="24292E"/>
-          <w:sz w:val="18"/>
-          <w:szCs w:val="20"/>
-        </w:rPr>
-        <w:t xml:space="preserve"> );</w:t>
+        <w:t>y = gpuArray.linspace( ylim(1), ylim(2), gridSize );</w:t>
       </w:r>
     </w:p>
     <w:p>
@@ -10597,87 +10312,7 @@
           <w:sz w:val="18"/>
           <w:szCs w:val="20"/>
         </w:rPr>
-        <w:t xml:space="preserve">z = </w:t>
-      </w:r>
-      <w:proofErr w:type="spellStart"/>
-      <w:r>
-        <w:rPr>
-          <w:rFonts w:ascii="Consolas" w:hAnsi="Consolas"/>
-          <w:color w:val="24292E"/>
-          <w:sz w:val="18"/>
-          <w:szCs w:val="20"/>
-        </w:rPr>
-        <w:t>gpuArray.linspace</w:t>
-      </w:r>
-      <w:proofErr w:type="spellEnd"/>
-      <w:r>
-        <w:rPr>
-          <w:rFonts w:ascii="Consolas" w:hAnsi="Consolas"/>
-          <w:color w:val="24292E"/>
-          <w:sz w:val="18"/>
-          <w:szCs w:val="20"/>
-        </w:rPr>
-        <w:t xml:space="preserve">( </w:t>
-      </w:r>
-      <w:proofErr w:type="spellStart"/>
-      <w:r>
-        <w:rPr>
-          <w:rFonts w:ascii="Consolas" w:hAnsi="Consolas"/>
-          <w:color w:val="24292E"/>
-          <w:sz w:val="18"/>
-          <w:szCs w:val="20"/>
-        </w:rPr>
-        <w:t>zlim</w:t>
-      </w:r>
-      <w:proofErr w:type="spellEnd"/>
-      <w:r>
-        <w:rPr>
-          <w:rFonts w:ascii="Consolas" w:hAnsi="Consolas"/>
-          <w:color w:val="24292E"/>
-          <w:sz w:val="18"/>
-          <w:szCs w:val="20"/>
-        </w:rPr>
-        <w:t xml:space="preserve">(1), </w:t>
-      </w:r>
-      <w:proofErr w:type="spellStart"/>
-      <w:r>
-        <w:rPr>
-          <w:rFonts w:ascii="Consolas" w:hAnsi="Consolas"/>
-          <w:color w:val="24292E"/>
-          <w:sz w:val="18"/>
-          <w:szCs w:val="20"/>
-        </w:rPr>
-        <w:t>zlim</w:t>
-      </w:r>
-      <w:proofErr w:type="spellEnd"/>
-      <w:r>
-        <w:rPr>
-          <w:rFonts w:ascii="Consolas" w:hAnsi="Consolas"/>
-          <w:color w:val="24292E"/>
-          <w:sz w:val="18"/>
-          <w:szCs w:val="20"/>
-        </w:rPr>
-        <w:t xml:space="preserve">(2), </w:t>
-      </w:r>
-      <w:proofErr w:type="spellStart"/>
-      <w:r>
-        <w:rPr>
-          <w:rFonts w:ascii="Consolas" w:hAnsi="Consolas"/>
-          <w:color w:val="24292E"/>
-          <w:sz w:val="18"/>
-          <w:szCs w:val="20"/>
-        </w:rPr>
-        <w:t>gridSize</w:t>
-      </w:r>
-      <w:proofErr w:type="spellEnd"/>
-      <w:r>
-        <w:rPr>
-          <w:rFonts w:ascii="Consolas" w:hAnsi="Consolas"/>
-          <w:color w:val="24292E"/>
-          <w:sz w:val="18"/>
-          <w:szCs w:val="20"/>
-        </w:rPr>
-        <w:t xml:space="preserve"> );    </w:t>
+        <w:t xml:space="preserve">z = gpuArray.linspace( zlim(1), zlim(2), gridSize );    </w:t>
       </w:r>
     </w:p>
     <w:p>
@@ -10728,87 +10363,7 @@
           <w:sz w:val="18"/>
           <w:szCs w:val="20"/>
         </w:rPr>
-        <w:t>[</w:t>
-      </w:r>
-      <w:proofErr w:type="spellStart"/>
-      <w:r>
-        <w:rPr>
-          <w:rFonts w:ascii="Consolas" w:hAnsi="Consolas"/>
-          <w:color w:val="24292E"/>
-          <w:sz w:val="18"/>
-          <w:szCs w:val="20"/>
-        </w:rPr>
-        <w:t>xGrid</w:t>
-      </w:r>
-      <w:proofErr w:type="spellEnd"/>
-      <w:r>
-        <w:rPr>
-          <w:rFonts w:ascii="Consolas" w:hAnsi="Consolas"/>
-          <w:color w:val="24292E"/>
-          <w:sz w:val="18"/>
-          <w:szCs w:val="20"/>
-        </w:rPr>
-        <w:t xml:space="preserve">, </w:t>
-      </w:r>
-      <w:proofErr w:type="spellStart"/>
-      <w:r>
-        <w:rPr>
-          <w:rFonts w:ascii="Consolas" w:hAnsi="Consolas"/>
-          <w:color w:val="24292E"/>
-          <w:sz w:val="18"/>
-          <w:szCs w:val="20"/>
-        </w:rPr>
-        <w:t>yGrid</w:t>
-      </w:r>
-      <w:proofErr w:type="spellEnd"/>
-      <w:r>
-        <w:rPr>
-          <w:rFonts w:ascii="Consolas" w:hAnsi="Consolas"/>
-          <w:color w:val="24292E"/>
-          <w:sz w:val="18"/>
-          <w:szCs w:val="20"/>
-        </w:rPr>
-        <w:t xml:space="preserve">, </w:t>
-      </w:r>
-      <w:proofErr w:type="spellStart"/>
-      <w:r>
-        <w:rPr>
-          <w:rFonts w:ascii="Consolas" w:hAnsi="Consolas"/>
-          <w:color w:val="24292E"/>
-          <w:sz w:val="18"/>
-          <w:szCs w:val="20"/>
-        </w:rPr>
-        <w:t>zGrid</w:t>
-      </w:r>
-      <w:proofErr w:type="spellEnd"/>
-      <w:r>
-        <w:rPr>
-          <w:rFonts w:ascii="Consolas" w:hAnsi="Consolas"/>
-          <w:color w:val="24292E"/>
-          <w:sz w:val="18"/>
-          <w:szCs w:val="20"/>
-        </w:rPr>
-        <w:t xml:space="preserve">] = </w:t>
-      </w:r>
-      <w:proofErr w:type="spellStart"/>
-      <w:r>
-        <w:rPr>
-          <w:rFonts w:ascii="Consolas" w:hAnsi="Consolas"/>
-          <w:color w:val="24292E"/>
-          <w:sz w:val="18"/>
-          <w:szCs w:val="20"/>
-        </w:rPr>
-        <w:t>meshgrid</w:t>
-      </w:r>
-      <w:proofErr w:type="spellEnd"/>
-      <w:r>
-        <w:rPr>
-          <w:rFonts w:ascii="Consolas" w:hAnsi="Consolas"/>
-          <w:color w:val="24292E"/>
-          <w:sz w:val="18"/>
-          <w:szCs w:val="20"/>
-        </w:rPr>
-        <w:t>(x, y, z);</w:t>
+        <w:t>[xGrid, yGrid, zGrid] = meshgrid(x, y, z);</w:t>
       </w:r>
     </w:p>
     <w:p>
@@ -10848,19 +10403,8 @@
           <w:sz w:val="18"/>
           <w:szCs w:val="20"/>
         </w:rPr>
-        <w:t xml:space="preserve">% Call the kernel and iterate on </w:t>
-      </w:r>
-      <w:proofErr w:type="spellStart"/>
-      <w:r>
-        <w:rPr>
-          <w:rFonts w:ascii="Consolas" w:hAnsi="Consolas"/>
-          <w:color w:val="24292E"/>
-          <w:sz w:val="18"/>
-          <w:szCs w:val="20"/>
-        </w:rPr>
-        <w:t>gpu</w:t>
-      </w:r>
-      <w:proofErr w:type="spellEnd"/>
+        <w:t>% Call the kernel and iterate on gpu</w:t>
+      </w:r>
     </w:p>
     <w:p>
       <w:pPr>
@@ -10879,187 +10423,7 @@
           <w:sz w:val="18"/>
           <w:szCs w:val="20"/>
         </w:rPr>
-        <w:t xml:space="preserve">count = </w:t>
-      </w:r>
-      <w:proofErr w:type="spellStart"/>
-      <w:r>
-        <w:rPr>
-          <w:rFonts w:ascii="Consolas" w:hAnsi="Consolas"/>
-          <w:color w:val="24292E"/>
-          <w:sz w:val="18"/>
-          <w:szCs w:val="20"/>
-        </w:rPr>
-        <w:t>feval</w:t>
-      </w:r>
-      <w:proofErr w:type="spellEnd"/>
-      <w:r>
-        <w:rPr>
-          <w:rFonts w:ascii="Consolas" w:hAnsi="Consolas"/>
-          <w:color w:val="24292E"/>
-          <w:sz w:val="18"/>
-          <w:szCs w:val="20"/>
-        </w:rPr>
-        <w:t xml:space="preserve">( kernel, count, </w:t>
-      </w:r>
-      <w:proofErr w:type="spellStart"/>
-      <w:r>
-        <w:rPr>
-          <w:rFonts w:ascii="Consolas" w:hAnsi="Consolas"/>
-          <w:color w:val="24292E"/>
-          <w:sz w:val="18"/>
-          <w:szCs w:val="20"/>
-        </w:rPr>
-        <w:t>xGrid</w:t>
-      </w:r>
-      <w:proofErr w:type="spellEnd"/>
-      <w:r>
-        <w:rPr>
-          <w:rFonts w:ascii="Consolas" w:hAnsi="Consolas"/>
-          <w:color w:val="24292E"/>
-          <w:sz w:val="18"/>
-          <w:szCs w:val="20"/>
-        </w:rPr>
-        <w:t xml:space="preserve">, </w:t>
-      </w:r>
-      <w:proofErr w:type="spellStart"/>
-      <w:r>
-        <w:rPr>
-          <w:rFonts w:ascii="Consolas" w:hAnsi="Consolas"/>
-          <w:color w:val="24292E"/>
-          <w:sz w:val="18"/>
-          <w:szCs w:val="20"/>
-        </w:rPr>
-        <w:t>yGrid</w:t>
-      </w:r>
-      <w:proofErr w:type="spellEnd"/>
-      <w:r>
-        <w:rPr>
-          <w:rFonts w:ascii="Consolas" w:hAnsi="Consolas"/>
-          <w:color w:val="24292E"/>
-          <w:sz w:val="18"/>
-          <w:szCs w:val="20"/>
-        </w:rPr>
-        <w:t xml:space="preserve">, </w:t>
-      </w:r>
-      <w:proofErr w:type="spellStart"/>
-      <w:r>
-        <w:rPr>
-          <w:rFonts w:ascii="Consolas" w:hAnsi="Consolas"/>
-          <w:color w:val="24292E"/>
-          <w:sz w:val="18"/>
-          <w:szCs w:val="20"/>
-        </w:rPr>
-        <w:t>zGrid</w:t>
-      </w:r>
-      <w:proofErr w:type="spellEnd"/>
-      <w:r>
-        <w:rPr>
-          <w:rFonts w:ascii="Consolas" w:hAnsi="Consolas"/>
-          <w:color w:val="24292E"/>
-          <w:sz w:val="18"/>
-          <w:szCs w:val="20"/>
-        </w:rPr>
-        <w:t xml:space="preserve">, </w:t>
-      </w:r>
-      <w:proofErr w:type="spellStart"/>
-      <w:r>
-        <w:rPr>
-          <w:rFonts w:ascii="Consolas" w:hAnsi="Consolas"/>
-          <w:color w:val="24292E"/>
-          <w:sz w:val="18"/>
-          <w:szCs w:val="20"/>
-        </w:rPr>
-        <w:t>wGrid</w:t>
-      </w:r>
-      <w:proofErr w:type="spellEnd"/>
-      <w:r>
-        <w:rPr>
-          <w:rFonts w:ascii="Consolas" w:hAnsi="Consolas"/>
-          <w:color w:val="24292E"/>
-          <w:sz w:val="18"/>
-          <w:szCs w:val="20"/>
-        </w:rPr>
-        <w:t xml:space="preserve">, cx, cy, </w:t>
-      </w:r>
-      <w:proofErr w:type="spellStart"/>
-      <w:r>
-        <w:rPr>
-          <w:rFonts w:ascii="Consolas" w:hAnsi="Consolas"/>
-          <w:color w:val="24292E"/>
-          <w:sz w:val="18"/>
-          <w:szCs w:val="20"/>
-        </w:rPr>
-        <w:t>cz</w:t>
-      </w:r>
-      <w:proofErr w:type="spellEnd"/>
-      <w:r>
-        <w:rPr>
-          <w:rFonts w:ascii="Consolas" w:hAnsi="Consolas"/>
-          <w:color w:val="24292E"/>
-          <w:sz w:val="18"/>
-          <w:szCs w:val="20"/>
-        </w:rPr>
-        <w:t xml:space="preserve">, </w:t>
-      </w:r>
-      <w:proofErr w:type="spellStart"/>
-      <w:r>
-        <w:rPr>
-          <w:rFonts w:ascii="Consolas" w:hAnsi="Consolas"/>
-          <w:color w:val="24292E"/>
-          <w:sz w:val="18"/>
-          <w:szCs w:val="20"/>
-        </w:rPr>
-        <w:t>cw</w:t>
-      </w:r>
-      <w:proofErr w:type="spellEnd"/>
-      <w:r>
-        <w:rPr>
-          <w:rFonts w:ascii="Consolas" w:hAnsi="Consolas"/>
-          <w:color w:val="24292E"/>
-          <w:sz w:val="18"/>
-          <w:szCs w:val="20"/>
-        </w:rPr>
-        <w:t xml:space="preserve">, </w:t>
-      </w:r>
-      <w:proofErr w:type="spellStart"/>
-      <w:r>
-        <w:rPr>
-          <w:rFonts w:ascii="Consolas" w:hAnsi="Consolas"/>
-          <w:color w:val="24292E"/>
-          <w:sz w:val="18"/>
-          <w:szCs w:val="20"/>
-        </w:rPr>
-        <w:t>maxIterations</w:t>
-      </w:r>
-      <w:proofErr w:type="spellEnd"/>
-      <w:r>
-        <w:rPr>
-          <w:rFonts w:ascii="Consolas" w:hAnsi="Consolas"/>
-          <w:color w:val="24292E"/>
-          <w:sz w:val="18"/>
-          <w:szCs w:val="20"/>
-        </w:rPr>
-        <w:t xml:space="preserve">, </w:t>
-      </w:r>
-      <w:proofErr w:type="spellStart"/>
-      <w:r>
-        <w:rPr>
-          <w:rFonts w:ascii="Consolas" w:hAnsi="Consolas"/>
-          <w:color w:val="24292E"/>
-          <w:sz w:val="18"/>
-          <w:szCs w:val="20"/>
-        </w:rPr>
-        <w:t>numElements</w:t>
-      </w:r>
-      <w:proofErr w:type="spellEnd"/>
-      <w:r>
-        <w:rPr>
-          <w:rFonts w:ascii="Consolas" w:hAnsi="Consolas"/>
-          <w:color w:val="24292E"/>
-          <w:sz w:val="18"/>
-          <w:szCs w:val="20"/>
-        </w:rPr>
-        <w:t xml:space="preserve"> );</w:t>
+        <w:t>count = feval( kernel, count, xGrid, yGrid, zGrid, wGrid, cx, cy, cz, cw, maxIterations, numElements );</w:t>
       </w:r>
     </w:p>
     <w:p>
@@ -11137,8 +10501,7 @@
           <w:lang w:val="de-CH"/>
         </w:rPr>
       </w:pPr>
-      <w:bookmarkStart w:id="38" w:name="_Toc503390539"/>
-      <w:proofErr w:type="spellStart"/>
+      <w:bookmarkStart w:id="39" w:name="_Toc503390539"/>
       <w:r>
         <w:rPr>
           <w:lang w:val="de-CH"/>
@@ -11146,8 +10509,7 @@
         <w:lastRenderedPageBreak/>
         <w:t>generateHighResolutionFractal.m</w:t>
       </w:r>
-      <w:bookmarkEnd w:id="38"/>
-      <w:proofErr w:type="spellEnd"/>
+      <w:bookmarkEnd w:id="39"/>
     </w:p>
     <w:p>
       <w:pPr>
@@ -11176,39 +10538,7 @@
           <w:rFonts w:eastAsiaTheme="minorEastAsia"/>
           <w:lang w:val="de-CH"/>
         </w:rPr>
-        <w:t xml:space="preserve"> in 8-fach höherer Auflösung als </w:t>
-      </w:r>
-      <w:proofErr w:type="spellStart"/>
-      <w:r>
-        <w:rPr>
-          <w:rFonts w:eastAsiaTheme="minorEastAsia"/>
-          <w:lang w:val="de-CH"/>
-        </w:rPr>
-        <w:t>generateFractal.m</w:t>
-      </w:r>
-      <w:proofErr w:type="spellEnd"/>
-      <w:r>
-        <w:rPr>
-          <w:rFonts w:eastAsiaTheme="minorEastAsia"/>
-          <w:lang w:val="de-CH"/>
-        </w:rPr>
-        <w:t xml:space="preserve">. Das Konzept ist, den Würfelraum in 8 kleinere Würfel aufzuteilen, für jeden </w:t>
-      </w:r>
-      <w:proofErr w:type="spellStart"/>
-      <w:r>
-        <w:rPr>
-          <w:rFonts w:eastAsiaTheme="minorEastAsia"/>
-          <w:lang w:val="de-CH"/>
-        </w:rPr>
-        <w:t>generateFractal.m</w:t>
-      </w:r>
-      <w:proofErr w:type="spellEnd"/>
-      <w:r>
-        <w:rPr>
-          <w:rFonts w:eastAsiaTheme="minorEastAsia"/>
-          <w:lang w:val="de-CH"/>
-        </w:rPr>
-        <w:t xml:space="preserve"> aufzurufen und das Ergebnis zusammenzustellen.</w:t>
+        <w:t xml:space="preserve"> in 8-fach höherer Auflösung als generateFractal.m. Das Konzept ist, den Würfelraum in 8 kleinere Würfel aufzuteilen, für jeden generateFractal.m aufzurufen und das Ergebnis zusammenzustellen.</w:t>
       </w:r>
     </w:p>
     <w:p>
@@ -11241,45 +10571,14 @@
           <w:szCs w:val="20"/>
         </w:rPr>
       </w:pPr>
-      <w:proofErr w:type="spellStart"/>
-      <w:r>
-        <w:rPr>
-          <w:rFonts w:ascii="Consolas" w:hAnsi="Consolas"/>
-          <w:color w:val="24292E"/>
-          <w:sz w:val="18"/>
-          <w:szCs w:val="20"/>
-        </w:rPr>
-        <w:t>xlim</w:t>
-      </w:r>
-      <w:proofErr w:type="spellEnd"/>
-      <w:r>
-        <w:rPr>
-          <w:rFonts w:ascii="Consolas" w:hAnsi="Consolas"/>
-          <w:color w:val="24292E"/>
-          <w:sz w:val="18"/>
-          <w:szCs w:val="20"/>
-        </w:rPr>
-        <w:t xml:space="preserve"> = </w:t>
-      </w:r>
-      <w:proofErr w:type="spellStart"/>
-      <w:r>
-        <w:rPr>
-          <w:rFonts w:ascii="Consolas" w:hAnsi="Consolas"/>
-          <w:color w:val="24292E"/>
-          <w:sz w:val="18"/>
-          <w:szCs w:val="20"/>
-        </w:rPr>
-        <w:t>linspace</w:t>
-      </w:r>
-      <w:proofErr w:type="spellEnd"/>
-      <w:r>
-        <w:rPr>
-          <w:rFonts w:ascii="Consolas" w:hAnsi="Consolas"/>
-          <w:color w:val="24292E"/>
-          <w:sz w:val="18"/>
-          <w:szCs w:val="20"/>
-        </w:rPr>
-        <w:t>(-1.5, 1.5, 3);</w:t>
+      <w:r>
+        <w:rPr>
+          <w:rFonts w:ascii="Consolas" w:hAnsi="Consolas"/>
+          <w:color w:val="24292E"/>
+          <w:sz w:val="18"/>
+          <w:szCs w:val="20"/>
+        </w:rPr>
+        <w:t>xlim = linspace(-1.5, 1.5, 3);</w:t>
       </w:r>
     </w:p>
     <w:p>
@@ -11292,45 +10591,14 @@
           <w:szCs w:val="20"/>
         </w:rPr>
       </w:pPr>
-      <w:proofErr w:type="spellStart"/>
-      <w:r>
-        <w:rPr>
-          <w:rFonts w:ascii="Consolas" w:hAnsi="Consolas"/>
-          <w:color w:val="24292E"/>
-          <w:sz w:val="18"/>
-          <w:szCs w:val="20"/>
-        </w:rPr>
-        <w:t>ylim</w:t>
-      </w:r>
-      <w:proofErr w:type="spellEnd"/>
-      <w:r>
-        <w:rPr>
-          <w:rFonts w:ascii="Consolas" w:hAnsi="Consolas"/>
-          <w:color w:val="24292E"/>
-          <w:sz w:val="18"/>
-          <w:szCs w:val="20"/>
-        </w:rPr>
-        <w:t xml:space="preserve"> = </w:t>
-      </w:r>
-      <w:proofErr w:type="spellStart"/>
-      <w:r>
-        <w:rPr>
-          <w:rFonts w:ascii="Consolas" w:hAnsi="Consolas"/>
-          <w:color w:val="24292E"/>
-          <w:sz w:val="18"/>
-          <w:szCs w:val="20"/>
-        </w:rPr>
-        <w:t>linspace</w:t>
-      </w:r>
-      <w:proofErr w:type="spellEnd"/>
-      <w:r>
-        <w:rPr>
-          <w:rFonts w:ascii="Consolas" w:hAnsi="Consolas"/>
-          <w:color w:val="24292E"/>
-          <w:sz w:val="18"/>
-          <w:szCs w:val="20"/>
-        </w:rPr>
-        <w:t>(-1.5, 1.5, 3);</w:t>
+      <w:r>
+        <w:rPr>
+          <w:rFonts w:ascii="Consolas" w:hAnsi="Consolas"/>
+          <w:color w:val="24292E"/>
+          <w:sz w:val="18"/>
+          <w:szCs w:val="20"/>
+        </w:rPr>
+        <w:t>ylim = linspace(-1.5, 1.5, 3);</w:t>
       </w:r>
     </w:p>
     <w:p>
@@ -11343,45 +10611,14 @@
           <w:szCs w:val="20"/>
         </w:rPr>
       </w:pPr>
-      <w:proofErr w:type="spellStart"/>
-      <w:r>
-        <w:rPr>
-          <w:rFonts w:ascii="Consolas" w:hAnsi="Consolas"/>
-          <w:color w:val="24292E"/>
-          <w:sz w:val="18"/>
-          <w:szCs w:val="20"/>
-        </w:rPr>
-        <w:t>zlim</w:t>
-      </w:r>
-      <w:proofErr w:type="spellEnd"/>
-      <w:r>
-        <w:rPr>
-          <w:rFonts w:ascii="Consolas" w:hAnsi="Consolas"/>
-          <w:color w:val="24292E"/>
-          <w:sz w:val="18"/>
-          <w:szCs w:val="20"/>
-        </w:rPr>
-        <w:t xml:space="preserve"> = </w:t>
-      </w:r>
-      <w:proofErr w:type="spellStart"/>
-      <w:r>
-        <w:rPr>
-          <w:rFonts w:ascii="Consolas" w:hAnsi="Consolas"/>
-          <w:color w:val="24292E"/>
-          <w:sz w:val="18"/>
-          <w:szCs w:val="20"/>
-        </w:rPr>
-        <w:t>linspace</w:t>
-      </w:r>
-      <w:proofErr w:type="spellEnd"/>
-      <w:r>
-        <w:rPr>
-          <w:rFonts w:ascii="Consolas" w:hAnsi="Consolas"/>
-          <w:color w:val="24292E"/>
-          <w:sz w:val="18"/>
-          <w:szCs w:val="20"/>
-        </w:rPr>
-        <w:t>(-1.5, 1.5, 3);</w:t>
+      <w:r>
+        <w:rPr>
+          <w:rFonts w:ascii="Consolas" w:hAnsi="Consolas"/>
+          <w:color w:val="24292E"/>
+          <w:sz w:val="18"/>
+          <w:szCs w:val="20"/>
+        </w:rPr>
+        <w:t>zlim = linspace(-1.5, 1.5, 3);</w:t>
       </w:r>
     </w:p>
     <w:p>
@@ -11394,25 +10631,14 @@
           <w:szCs w:val="20"/>
         </w:rPr>
       </w:pPr>
-      <w:proofErr w:type="spellStart"/>
-      <w:r>
-        <w:rPr>
-          <w:rFonts w:ascii="Consolas" w:hAnsi="Consolas"/>
-          <w:color w:val="24292E"/>
-          <w:sz w:val="18"/>
-          <w:szCs w:val="20"/>
-        </w:rPr>
-        <w:t>wlim</w:t>
-      </w:r>
-      <w:proofErr w:type="spellEnd"/>
-      <w:r>
-        <w:rPr>
-          <w:rFonts w:ascii="Consolas" w:hAnsi="Consolas"/>
-          <w:color w:val="24292E"/>
-          <w:sz w:val="18"/>
-          <w:szCs w:val="20"/>
-        </w:rPr>
-        <w:t xml:space="preserve"> = [-1.5 1.5];</w:t>
+      <w:r>
+        <w:rPr>
+          <w:rFonts w:ascii="Consolas" w:hAnsi="Consolas"/>
+          <w:color w:val="24292E"/>
+          <w:sz w:val="18"/>
+          <w:szCs w:val="20"/>
+        </w:rPr>
+        <w:t>wlim = [-1.5 1.5];</w:t>
       </w:r>
     </w:p>
     <w:p>
@@ -11443,27 +10669,7 @@
           <w:sz w:val="18"/>
           <w:szCs w:val="20"/>
         </w:rPr>
-        <w:t xml:space="preserve">% </w:t>
-      </w:r>
-      <w:proofErr w:type="spellStart"/>
-      <w:r>
-        <w:rPr>
-          <w:rFonts w:ascii="Consolas" w:hAnsi="Consolas"/>
-          <w:color w:val="24292E"/>
-          <w:sz w:val="18"/>
-          <w:szCs w:val="20"/>
-        </w:rPr>
-        <w:t>createFractal</w:t>
-      </w:r>
-      <w:proofErr w:type="spellEnd"/>
-      <w:r>
-        <w:rPr>
-          <w:rFonts w:ascii="Consolas" w:hAnsi="Consolas"/>
-          <w:color w:val="24292E"/>
-          <w:sz w:val="18"/>
-          <w:szCs w:val="20"/>
-        </w:rPr>
-        <w:t xml:space="preserve"> is called for 8 sub-cubes and then patched together using cat</w:t>
+        <w:t>% createFractal is called for 8 sub-cubes and then patched together using cat</w:t>
       </w:r>
     </w:p>
     <w:p>
@@ -11496,185 +10702,14 @@
           <w:szCs w:val="20"/>
         </w:rPr>
       </w:pPr>
-      <w:proofErr w:type="spellStart"/>
-      <w:r>
-        <w:rPr>
-          <w:rFonts w:ascii="Consolas" w:hAnsi="Consolas"/>
-          <w:color w:val="24292E"/>
-          <w:sz w:val="18"/>
-          <w:szCs w:val="20"/>
-        </w:rPr>
-        <w:t>fbl</w:t>
-      </w:r>
-      <w:proofErr w:type="spellEnd"/>
-      <w:r>
-        <w:rPr>
-          <w:rFonts w:ascii="Consolas" w:hAnsi="Consolas"/>
-          <w:color w:val="24292E"/>
-          <w:sz w:val="18"/>
-          <w:szCs w:val="20"/>
-        </w:rPr>
-        <w:t xml:space="preserve"> = </w:t>
-      </w:r>
-      <w:proofErr w:type="spellStart"/>
-      <w:r>
-        <w:rPr>
-          <w:rFonts w:ascii="Consolas" w:hAnsi="Consolas"/>
-          <w:color w:val="24292E"/>
-          <w:sz w:val="18"/>
-          <w:szCs w:val="20"/>
-        </w:rPr>
-        <w:t>createFractal</w:t>
-      </w:r>
-      <w:proofErr w:type="spellEnd"/>
-      <w:r>
-        <w:rPr>
-          <w:rFonts w:ascii="Consolas" w:hAnsi="Consolas"/>
-          <w:color w:val="24292E"/>
-          <w:sz w:val="18"/>
-          <w:szCs w:val="20"/>
-        </w:rPr>
-        <w:t>(</w:t>
-      </w:r>
-      <w:proofErr w:type="spellStart"/>
-      <w:r>
-        <w:rPr>
-          <w:rFonts w:ascii="Consolas" w:hAnsi="Consolas"/>
-          <w:color w:val="24292E"/>
-          <w:sz w:val="18"/>
-          <w:szCs w:val="20"/>
-        </w:rPr>
-        <w:t>cx,cy,cz,cw</w:t>
-      </w:r>
-      <w:proofErr w:type="spellEnd"/>
-      <w:r>
-        <w:rPr>
-          <w:rFonts w:ascii="Consolas" w:hAnsi="Consolas"/>
-          <w:color w:val="24292E"/>
-          <w:sz w:val="18"/>
-          <w:szCs w:val="20"/>
-        </w:rPr>
-        <w:t xml:space="preserve">, </w:t>
-      </w:r>
-      <w:proofErr w:type="spellStart"/>
-      <w:r>
-        <w:rPr>
-          <w:rFonts w:ascii="Consolas" w:hAnsi="Consolas"/>
-          <w:color w:val="24292E"/>
-          <w:sz w:val="18"/>
-          <w:szCs w:val="20"/>
-        </w:rPr>
-        <w:t>xlim</w:t>
-      </w:r>
-      <w:proofErr w:type="spellEnd"/>
-      <w:r>
-        <w:rPr>
-          <w:rFonts w:ascii="Consolas" w:hAnsi="Consolas"/>
-          <w:color w:val="24292E"/>
-          <w:sz w:val="18"/>
-          <w:szCs w:val="20"/>
-        </w:rPr>
-        <w:t xml:space="preserve">(1:2), </w:t>
-      </w:r>
-      <w:proofErr w:type="spellStart"/>
-      <w:r>
-        <w:rPr>
-          <w:rFonts w:ascii="Consolas" w:hAnsi="Consolas"/>
-          <w:color w:val="24292E"/>
-          <w:sz w:val="18"/>
-          <w:szCs w:val="20"/>
-        </w:rPr>
-        <w:t>ylim</w:t>
-      </w:r>
-      <w:proofErr w:type="spellEnd"/>
-      <w:r>
-        <w:rPr>
-          <w:rFonts w:ascii="Consolas" w:hAnsi="Consolas"/>
-          <w:color w:val="24292E"/>
-          <w:sz w:val="18"/>
-          <w:szCs w:val="20"/>
-        </w:rPr>
-        <w:t xml:space="preserve">(1:2), </w:t>
-      </w:r>
-      <w:proofErr w:type="spellStart"/>
-      <w:r>
-        <w:rPr>
-          <w:rFonts w:ascii="Consolas" w:hAnsi="Consolas"/>
-          <w:color w:val="24292E"/>
-          <w:sz w:val="18"/>
-          <w:szCs w:val="20"/>
-        </w:rPr>
-        <w:t>zlim</w:t>
-      </w:r>
-      <w:proofErr w:type="spellEnd"/>
-      <w:r>
-        <w:rPr>
-          <w:rFonts w:ascii="Consolas" w:hAnsi="Consolas"/>
-          <w:color w:val="24292E"/>
-          <w:sz w:val="18"/>
-          <w:szCs w:val="20"/>
-        </w:rPr>
-        <w:t xml:space="preserve">(1:2), </w:t>
-      </w:r>
-      <w:proofErr w:type="spellStart"/>
-      <w:r>
-        <w:rPr>
-          <w:rFonts w:ascii="Consolas" w:hAnsi="Consolas"/>
-          <w:color w:val="24292E"/>
-          <w:sz w:val="18"/>
-          <w:szCs w:val="20"/>
-        </w:rPr>
-        <w:t>wlim</w:t>
-      </w:r>
-      <w:proofErr w:type="spellEnd"/>
-      <w:r>
-        <w:rPr>
-          <w:rFonts w:ascii="Consolas" w:hAnsi="Consolas"/>
-          <w:color w:val="24292E"/>
-          <w:sz w:val="18"/>
-          <w:szCs w:val="20"/>
-        </w:rPr>
-        <w:t xml:space="preserve">, </w:t>
-      </w:r>
-      <w:proofErr w:type="spellStart"/>
-      <w:r>
-        <w:rPr>
-          <w:rFonts w:ascii="Consolas" w:hAnsi="Consolas"/>
-          <w:color w:val="24292E"/>
-          <w:sz w:val="18"/>
-          <w:szCs w:val="20"/>
-        </w:rPr>
-        <w:t>sampleSize</w:t>
-      </w:r>
-      <w:proofErr w:type="spellEnd"/>
-      <w:r>
-        <w:rPr>
-          <w:rFonts w:ascii="Consolas" w:hAnsi="Consolas"/>
-          <w:color w:val="24292E"/>
-          <w:sz w:val="18"/>
-          <w:szCs w:val="20"/>
-        </w:rPr>
-        <w:t xml:space="preserve">, </w:t>
-      </w:r>
-      <w:proofErr w:type="spellStart"/>
-      <w:r>
-        <w:rPr>
-          <w:rFonts w:ascii="Consolas" w:hAnsi="Consolas"/>
-          <w:color w:val="24292E"/>
-          <w:sz w:val="18"/>
-          <w:szCs w:val="20"/>
-        </w:rPr>
-        <w:t>linux</w:t>
-      </w:r>
-      <w:proofErr w:type="spellEnd"/>
-      <w:r>
-        <w:rPr>
-          <w:rFonts w:ascii="Consolas" w:hAnsi="Consolas"/>
-          <w:color w:val="24292E"/>
-          <w:sz w:val="18"/>
-          <w:szCs w:val="20"/>
-        </w:rPr>
-        <w:t>);</w:t>
+      <w:r>
+        <w:rPr>
+          <w:rFonts w:ascii="Consolas" w:hAnsi="Consolas"/>
+          <w:color w:val="24292E"/>
+          <w:sz w:val="18"/>
+          <w:szCs w:val="20"/>
+        </w:rPr>
+        <w:t>fbl = createFractal(cx,cy,cz,cw, xlim(1:2), ylim(1:2), zlim(1:2), wlim, sampleSize, linux);</w:t>
       </w:r>
     </w:p>
     <w:p>
@@ -11718,185 +10753,14 @@
           <w:szCs w:val="20"/>
         </w:rPr>
       </w:pPr>
-      <w:proofErr w:type="spellStart"/>
-      <w:r>
-        <w:rPr>
-          <w:rFonts w:ascii="Consolas" w:hAnsi="Consolas"/>
-          <w:color w:val="24292E"/>
-          <w:sz w:val="18"/>
-          <w:szCs w:val="20"/>
-        </w:rPr>
-        <w:t>fbr</w:t>
-      </w:r>
-      <w:proofErr w:type="spellEnd"/>
-      <w:r>
-        <w:rPr>
-          <w:rFonts w:ascii="Consolas" w:hAnsi="Consolas"/>
-          <w:color w:val="24292E"/>
-          <w:sz w:val="18"/>
-          <w:szCs w:val="20"/>
-        </w:rPr>
-        <w:t xml:space="preserve"> = </w:t>
-      </w:r>
-      <w:proofErr w:type="spellStart"/>
-      <w:r>
-        <w:rPr>
-          <w:rFonts w:ascii="Consolas" w:hAnsi="Consolas"/>
-          <w:color w:val="24292E"/>
-          <w:sz w:val="18"/>
-          <w:szCs w:val="20"/>
-        </w:rPr>
-        <w:t>createFractal</w:t>
-      </w:r>
-      <w:proofErr w:type="spellEnd"/>
-      <w:r>
-        <w:rPr>
-          <w:rFonts w:ascii="Consolas" w:hAnsi="Consolas"/>
-          <w:color w:val="24292E"/>
-          <w:sz w:val="18"/>
-          <w:szCs w:val="20"/>
-        </w:rPr>
-        <w:t>(</w:t>
-      </w:r>
-      <w:proofErr w:type="spellStart"/>
-      <w:r>
-        <w:rPr>
-          <w:rFonts w:ascii="Consolas" w:hAnsi="Consolas"/>
-          <w:color w:val="24292E"/>
-          <w:sz w:val="18"/>
-          <w:szCs w:val="20"/>
-        </w:rPr>
-        <w:t>cx,cy,cz,cw</w:t>
-      </w:r>
-      <w:proofErr w:type="spellEnd"/>
-      <w:r>
-        <w:rPr>
-          <w:rFonts w:ascii="Consolas" w:hAnsi="Consolas"/>
-          <w:color w:val="24292E"/>
-          <w:sz w:val="18"/>
-          <w:szCs w:val="20"/>
-        </w:rPr>
-        <w:t xml:space="preserve">, </w:t>
-      </w:r>
-      <w:proofErr w:type="spellStart"/>
-      <w:r>
-        <w:rPr>
-          <w:rFonts w:ascii="Consolas" w:hAnsi="Consolas"/>
-          <w:color w:val="24292E"/>
-          <w:sz w:val="18"/>
-          <w:szCs w:val="20"/>
-        </w:rPr>
-        <w:t>xlim</w:t>
-      </w:r>
-      <w:proofErr w:type="spellEnd"/>
-      <w:r>
-        <w:rPr>
-          <w:rFonts w:ascii="Consolas" w:hAnsi="Consolas"/>
-          <w:color w:val="24292E"/>
-          <w:sz w:val="18"/>
-          <w:szCs w:val="20"/>
-        </w:rPr>
-        <w:t xml:space="preserve">(2:3), </w:t>
-      </w:r>
-      <w:proofErr w:type="spellStart"/>
-      <w:r>
-        <w:rPr>
-          <w:rFonts w:ascii="Consolas" w:hAnsi="Consolas"/>
-          <w:color w:val="24292E"/>
-          <w:sz w:val="18"/>
-          <w:szCs w:val="20"/>
-        </w:rPr>
-        <w:t>ylim</w:t>
-      </w:r>
-      <w:proofErr w:type="spellEnd"/>
-      <w:r>
-        <w:rPr>
-          <w:rFonts w:ascii="Consolas" w:hAnsi="Consolas"/>
-          <w:color w:val="24292E"/>
-          <w:sz w:val="18"/>
-          <w:szCs w:val="20"/>
-        </w:rPr>
-        <w:t xml:space="preserve">(1:2), </w:t>
-      </w:r>
-      <w:proofErr w:type="spellStart"/>
-      <w:r>
-        <w:rPr>
-          <w:rFonts w:ascii="Consolas" w:hAnsi="Consolas"/>
-          <w:color w:val="24292E"/>
-          <w:sz w:val="18"/>
-          <w:szCs w:val="20"/>
-        </w:rPr>
-        <w:t>zlim</w:t>
-      </w:r>
-      <w:proofErr w:type="spellEnd"/>
-      <w:r>
-        <w:rPr>
-          <w:rFonts w:ascii="Consolas" w:hAnsi="Consolas"/>
-          <w:color w:val="24292E"/>
-          <w:sz w:val="18"/>
-          <w:szCs w:val="20"/>
-        </w:rPr>
-        <w:t xml:space="preserve">(1:2), </w:t>
-      </w:r>
-      <w:proofErr w:type="spellStart"/>
-      <w:r>
-        <w:rPr>
-          <w:rFonts w:ascii="Consolas" w:hAnsi="Consolas"/>
-          <w:color w:val="24292E"/>
-          <w:sz w:val="18"/>
-          <w:szCs w:val="20"/>
-        </w:rPr>
-        <w:t>wlim</w:t>
-      </w:r>
-      <w:proofErr w:type="spellEnd"/>
-      <w:r>
-        <w:rPr>
-          <w:rFonts w:ascii="Consolas" w:hAnsi="Consolas"/>
-          <w:color w:val="24292E"/>
-          <w:sz w:val="18"/>
-          <w:szCs w:val="20"/>
-        </w:rPr>
-        <w:t xml:space="preserve">, </w:t>
-      </w:r>
-      <w:proofErr w:type="spellStart"/>
-      <w:r>
-        <w:rPr>
-          <w:rFonts w:ascii="Consolas" w:hAnsi="Consolas"/>
-          <w:color w:val="24292E"/>
-          <w:sz w:val="18"/>
-          <w:szCs w:val="20"/>
-        </w:rPr>
-        <w:t>sampleSize</w:t>
-      </w:r>
-      <w:proofErr w:type="spellEnd"/>
-      <w:r>
-        <w:rPr>
-          <w:rFonts w:ascii="Consolas" w:hAnsi="Consolas"/>
-          <w:color w:val="24292E"/>
-          <w:sz w:val="18"/>
-          <w:szCs w:val="20"/>
-        </w:rPr>
-        <w:t xml:space="preserve">, </w:t>
-      </w:r>
-      <w:proofErr w:type="spellStart"/>
-      <w:r>
-        <w:rPr>
-          <w:rFonts w:ascii="Consolas" w:hAnsi="Consolas"/>
-          <w:color w:val="24292E"/>
-          <w:sz w:val="18"/>
-          <w:szCs w:val="20"/>
-        </w:rPr>
-        <w:t>linux</w:t>
-      </w:r>
-      <w:proofErr w:type="spellEnd"/>
-      <w:r>
-        <w:rPr>
-          <w:rFonts w:ascii="Consolas" w:hAnsi="Consolas"/>
-          <w:color w:val="24292E"/>
-          <w:sz w:val="18"/>
-          <w:szCs w:val="20"/>
-        </w:rPr>
-        <w:t>);</w:t>
+      <w:r>
+        <w:rPr>
+          <w:rFonts w:ascii="Consolas" w:hAnsi="Consolas"/>
+          <w:color w:val="24292E"/>
+          <w:sz w:val="18"/>
+          <w:szCs w:val="20"/>
+        </w:rPr>
+        <w:t>fbr = createFractal(cx,cy,cz,cw, xlim(2:3), ylim(1:2), zlim(1:2), wlim, sampleSize, linux);</w:t>
       </w:r>
     </w:p>
     <w:p>
@@ -11927,47 +10791,7 @@
           <w:sz w:val="18"/>
           <w:szCs w:val="20"/>
         </w:rPr>
-        <w:t xml:space="preserve">% cat </w:t>
-      </w:r>
-      <w:proofErr w:type="spellStart"/>
-      <w:r>
-        <w:rPr>
-          <w:rFonts w:ascii="Consolas" w:hAnsi="Consolas"/>
-          <w:color w:val="24292E"/>
-          <w:sz w:val="18"/>
-          <w:szCs w:val="20"/>
-        </w:rPr>
-        <w:t>fbl</w:t>
-      </w:r>
-      <w:proofErr w:type="spellEnd"/>
-      <w:r>
-        <w:rPr>
-          <w:rFonts w:ascii="Consolas" w:hAnsi="Consolas"/>
-          <w:color w:val="24292E"/>
-          <w:sz w:val="18"/>
-          <w:szCs w:val="20"/>
-        </w:rPr>
-        <w:t xml:space="preserve"> and </w:t>
-      </w:r>
-      <w:proofErr w:type="spellStart"/>
-      <w:r>
-        <w:rPr>
-          <w:rFonts w:ascii="Consolas" w:hAnsi="Consolas"/>
-          <w:color w:val="24292E"/>
-          <w:sz w:val="18"/>
-          <w:szCs w:val="20"/>
-        </w:rPr>
-        <w:t>fbr</w:t>
-      </w:r>
-      <w:proofErr w:type="spellEnd"/>
-      <w:r>
-        <w:rPr>
-          <w:rFonts w:ascii="Consolas" w:hAnsi="Consolas"/>
-          <w:color w:val="24292E"/>
-          <w:sz w:val="18"/>
-          <w:szCs w:val="20"/>
-        </w:rPr>
-        <w:t xml:space="preserve"> together to get front-bottom element</w:t>
+        <w:t>% cat fbl and fbr together to get front-bottom element</w:t>
       </w:r>
     </w:p>
     <w:p>
@@ -11987,47 +10811,7 @@
           <w:sz w:val="18"/>
           <w:szCs w:val="20"/>
         </w:rPr>
-        <w:t xml:space="preserve">fb = cat(2, </w:t>
-      </w:r>
-      <w:proofErr w:type="spellStart"/>
-      <w:r>
-        <w:rPr>
-          <w:rFonts w:ascii="Consolas" w:hAnsi="Consolas"/>
-          <w:color w:val="24292E"/>
-          <w:sz w:val="18"/>
-          <w:szCs w:val="20"/>
-        </w:rPr>
-        <w:t>fbl</w:t>
-      </w:r>
-      <w:proofErr w:type="spellEnd"/>
-      <w:r>
-        <w:rPr>
-          <w:rFonts w:ascii="Consolas" w:hAnsi="Consolas"/>
-          <w:color w:val="24292E"/>
-          <w:sz w:val="18"/>
-          <w:szCs w:val="20"/>
-        </w:rPr>
-        <w:t xml:space="preserve">, </w:t>
-      </w:r>
-      <w:proofErr w:type="spellStart"/>
-      <w:r>
-        <w:rPr>
-          <w:rFonts w:ascii="Consolas" w:hAnsi="Consolas"/>
-          <w:color w:val="24292E"/>
-          <w:sz w:val="18"/>
-          <w:szCs w:val="20"/>
-        </w:rPr>
-        <w:t>fbr</w:t>
-      </w:r>
-      <w:proofErr w:type="spellEnd"/>
-      <w:r>
-        <w:rPr>
-          <w:rFonts w:ascii="Consolas" w:hAnsi="Consolas"/>
-          <w:color w:val="24292E"/>
-          <w:sz w:val="18"/>
-          <w:szCs w:val="20"/>
-        </w:rPr>
-        <w:t>);</w:t>
+        <w:t>fb = cat(2, fbl, fbr);</w:t>
       </w:r>
     </w:p>
     <w:p>
@@ -12071,185 +10855,14 @@
           <w:szCs w:val="20"/>
         </w:rPr>
       </w:pPr>
-      <w:proofErr w:type="spellStart"/>
-      <w:r>
-        <w:rPr>
-          <w:rFonts w:ascii="Consolas" w:hAnsi="Consolas"/>
-          <w:color w:val="24292E"/>
-          <w:sz w:val="18"/>
-          <w:szCs w:val="20"/>
-        </w:rPr>
-        <w:t>bbl</w:t>
-      </w:r>
-      <w:proofErr w:type="spellEnd"/>
-      <w:r>
-        <w:rPr>
-          <w:rFonts w:ascii="Consolas" w:hAnsi="Consolas"/>
-          <w:color w:val="24292E"/>
-          <w:sz w:val="18"/>
-          <w:szCs w:val="20"/>
-        </w:rPr>
-        <w:t xml:space="preserve"> = </w:t>
-      </w:r>
-      <w:proofErr w:type="spellStart"/>
-      <w:r>
-        <w:rPr>
-          <w:rFonts w:ascii="Consolas" w:hAnsi="Consolas"/>
-          <w:color w:val="24292E"/>
-          <w:sz w:val="18"/>
-          <w:szCs w:val="20"/>
-        </w:rPr>
-        <w:t>createFractal</w:t>
-      </w:r>
-      <w:proofErr w:type="spellEnd"/>
-      <w:r>
-        <w:rPr>
-          <w:rFonts w:ascii="Consolas" w:hAnsi="Consolas"/>
-          <w:color w:val="24292E"/>
-          <w:sz w:val="18"/>
-          <w:szCs w:val="20"/>
-        </w:rPr>
-        <w:t>(</w:t>
-      </w:r>
-      <w:proofErr w:type="spellStart"/>
-      <w:r>
-        <w:rPr>
-          <w:rFonts w:ascii="Consolas" w:hAnsi="Consolas"/>
-          <w:color w:val="24292E"/>
-          <w:sz w:val="18"/>
-          <w:szCs w:val="20"/>
-        </w:rPr>
-        <w:t>cx,cy,cz,cw</w:t>
-      </w:r>
-      <w:proofErr w:type="spellEnd"/>
-      <w:r>
-        <w:rPr>
-          <w:rFonts w:ascii="Consolas" w:hAnsi="Consolas"/>
-          <w:color w:val="24292E"/>
-          <w:sz w:val="18"/>
-          <w:szCs w:val="20"/>
-        </w:rPr>
-        <w:t xml:space="preserve">, </w:t>
-      </w:r>
-      <w:proofErr w:type="spellStart"/>
-      <w:r>
-        <w:rPr>
-          <w:rFonts w:ascii="Consolas" w:hAnsi="Consolas"/>
-          <w:color w:val="24292E"/>
-          <w:sz w:val="18"/>
-          <w:szCs w:val="20"/>
-        </w:rPr>
-        <w:t>xlim</w:t>
-      </w:r>
-      <w:proofErr w:type="spellEnd"/>
-      <w:r>
-        <w:rPr>
-          <w:rFonts w:ascii="Consolas" w:hAnsi="Consolas"/>
-          <w:color w:val="24292E"/>
-          <w:sz w:val="18"/>
-          <w:szCs w:val="20"/>
-        </w:rPr>
-        <w:t xml:space="preserve">(1:2), </w:t>
-      </w:r>
-      <w:proofErr w:type="spellStart"/>
-      <w:r>
-        <w:rPr>
-          <w:rFonts w:ascii="Consolas" w:hAnsi="Consolas"/>
-          <w:color w:val="24292E"/>
-          <w:sz w:val="18"/>
-          <w:szCs w:val="20"/>
-        </w:rPr>
-        <w:t>ylim</w:t>
-      </w:r>
-      <w:proofErr w:type="spellEnd"/>
-      <w:r>
-        <w:rPr>
-          <w:rFonts w:ascii="Consolas" w:hAnsi="Consolas"/>
-          <w:color w:val="24292E"/>
-          <w:sz w:val="18"/>
-          <w:szCs w:val="20"/>
-        </w:rPr>
-        <w:t xml:space="preserve">(2:3), </w:t>
-      </w:r>
-      <w:proofErr w:type="spellStart"/>
-      <w:r>
-        <w:rPr>
-          <w:rFonts w:ascii="Consolas" w:hAnsi="Consolas"/>
-          <w:color w:val="24292E"/>
-          <w:sz w:val="18"/>
-          <w:szCs w:val="20"/>
-        </w:rPr>
-        <w:t>zlim</w:t>
-      </w:r>
-      <w:proofErr w:type="spellEnd"/>
-      <w:r>
-        <w:rPr>
-          <w:rFonts w:ascii="Consolas" w:hAnsi="Consolas"/>
-          <w:color w:val="24292E"/>
-          <w:sz w:val="18"/>
-          <w:szCs w:val="20"/>
-        </w:rPr>
-        <w:t xml:space="preserve">(1:2), </w:t>
-      </w:r>
-      <w:proofErr w:type="spellStart"/>
-      <w:r>
-        <w:rPr>
-          <w:rFonts w:ascii="Consolas" w:hAnsi="Consolas"/>
-          <w:color w:val="24292E"/>
-          <w:sz w:val="18"/>
-          <w:szCs w:val="20"/>
-        </w:rPr>
-        <w:t>wlim</w:t>
-      </w:r>
-      <w:proofErr w:type="spellEnd"/>
-      <w:r>
-        <w:rPr>
-          <w:rFonts w:ascii="Consolas" w:hAnsi="Consolas"/>
-          <w:color w:val="24292E"/>
-          <w:sz w:val="18"/>
-          <w:szCs w:val="20"/>
-        </w:rPr>
-        <w:t xml:space="preserve">, </w:t>
-      </w:r>
-      <w:proofErr w:type="spellStart"/>
-      <w:r>
-        <w:rPr>
-          <w:rFonts w:ascii="Consolas" w:hAnsi="Consolas"/>
-          <w:color w:val="24292E"/>
-          <w:sz w:val="18"/>
-          <w:szCs w:val="20"/>
-        </w:rPr>
-        <w:t>sampleSize</w:t>
-      </w:r>
-      <w:proofErr w:type="spellEnd"/>
-      <w:r>
-        <w:rPr>
-          <w:rFonts w:ascii="Consolas" w:hAnsi="Consolas"/>
-          <w:color w:val="24292E"/>
-          <w:sz w:val="18"/>
-          <w:szCs w:val="20"/>
-        </w:rPr>
-        <w:t xml:space="preserve">, </w:t>
-      </w:r>
-      <w:proofErr w:type="spellStart"/>
-      <w:r>
-        <w:rPr>
-          <w:rFonts w:ascii="Consolas" w:hAnsi="Consolas"/>
-          <w:color w:val="24292E"/>
-          <w:sz w:val="18"/>
-          <w:szCs w:val="20"/>
-        </w:rPr>
-        <w:t>linux</w:t>
-      </w:r>
-      <w:proofErr w:type="spellEnd"/>
-      <w:r>
-        <w:rPr>
-          <w:rFonts w:ascii="Consolas" w:hAnsi="Consolas"/>
-          <w:color w:val="24292E"/>
-          <w:sz w:val="18"/>
-          <w:szCs w:val="20"/>
-        </w:rPr>
-        <w:t>);</w:t>
+      <w:r>
+        <w:rPr>
+          <w:rFonts w:ascii="Consolas" w:hAnsi="Consolas"/>
+          <w:color w:val="24292E"/>
+          <w:sz w:val="18"/>
+          <w:szCs w:val="20"/>
+        </w:rPr>
+        <w:t>bbl = createFractal(cx,cy,cz,cw, xlim(1:2), ylim(2:3), zlim(1:2), wlim, sampleSize, linux);</w:t>
       </w:r>
     </w:p>
     <w:p>
@@ -12293,185 +10906,14 @@
           <w:szCs w:val="20"/>
         </w:rPr>
       </w:pPr>
-      <w:proofErr w:type="spellStart"/>
-      <w:r>
-        <w:rPr>
-          <w:rFonts w:ascii="Consolas" w:hAnsi="Consolas"/>
-          <w:color w:val="24292E"/>
-          <w:sz w:val="18"/>
-          <w:szCs w:val="20"/>
-        </w:rPr>
-        <w:t>bbr</w:t>
-      </w:r>
-      <w:proofErr w:type="spellEnd"/>
-      <w:r>
-        <w:rPr>
-          <w:rFonts w:ascii="Consolas" w:hAnsi="Consolas"/>
-          <w:color w:val="24292E"/>
-          <w:sz w:val="18"/>
-          <w:szCs w:val="20"/>
-        </w:rPr>
-        <w:t xml:space="preserve"> = </w:t>
-      </w:r>
-      <w:proofErr w:type="spellStart"/>
-      <w:r>
-        <w:rPr>
-          <w:rFonts w:ascii="Consolas" w:hAnsi="Consolas"/>
-          <w:color w:val="24292E"/>
-          <w:sz w:val="18"/>
-          <w:szCs w:val="20"/>
-        </w:rPr>
-        <w:t>createFractal</w:t>
-      </w:r>
-      <w:proofErr w:type="spellEnd"/>
-      <w:r>
-        <w:rPr>
-          <w:rFonts w:ascii="Consolas" w:hAnsi="Consolas"/>
-          <w:color w:val="24292E"/>
-          <w:sz w:val="18"/>
-          <w:szCs w:val="20"/>
-        </w:rPr>
-        <w:t>(</w:t>
-      </w:r>
-      <w:proofErr w:type="spellStart"/>
-      <w:r>
-        <w:rPr>
-          <w:rFonts w:ascii="Consolas" w:hAnsi="Consolas"/>
-          <w:color w:val="24292E"/>
-          <w:sz w:val="18"/>
-          <w:szCs w:val="20"/>
-        </w:rPr>
-        <w:t>cx,cy,cz,cw</w:t>
-      </w:r>
-      <w:proofErr w:type="spellEnd"/>
-      <w:r>
-        <w:rPr>
-          <w:rFonts w:ascii="Consolas" w:hAnsi="Consolas"/>
-          <w:color w:val="24292E"/>
-          <w:sz w:val="18"/>
-          <w:szCs w:val="20"/>
-        </w:rPr>
-        <w:t xml:space="preserve">, </w:t>
-      </w:r>
-      <w:proofErr w:type="spellStart"/>
-      <w:r>
-        <w:rPr>
-          <w:rFonts w:ascii="Consolas" w:hAnsi="Consolas"/>
-          <w:color w:val="24292E"/>
-          <w:sz w:val="18"/>
-          <w:szCs w:val="20"/>
-        </w:rPr>
-        <w:t>xlim</w:t>
-      </w:r>
-      <w:proofErr w:type="spellEnd"/>
-      <w:r>
-        <w:rPr>
-          <w:rFonts w:ascii="Consolas" w:hAnsi="Consolas"/>
-          <w:color w:val="24292E"/>
-          <w:sz w:val="18"/>
-          <w:szCs w:val="20"/>
-        </w:rPr>
-        <w:t xml:space="preserve">(2:3), </w:t>
-      </w:r>
-      <w:proofErr w:type="spellStart"/>
-      <w:r>
-        <w:rPr>
-          <w:rFonts w:ascii="Consolas" w:hAnsi="Consolas"/>
-          <w:color w:val="24292E"/>
-          <w:sz w:val="18"/>
-          <w:szCs w:val="20"/>
-        </w:rPr>
-        <w:t>ylim</w:t>
-      </w:r>
-      <w:proofErr w:type="spellEnd"/>
-      <w:r>
-        <w:rPr>
-          <w:rFonts w:ascii="Consolas" w:hAnsi="Consolas"/>
-          <w:color w:val="24292E"/>
-          <w:sz w:val="18"/>
-          <w:szCs w:val="20"/>
-        </w:rPr>
-        <w:t xml:space="preserve">(2:3), </w:t>
-      </w:r>
-      <w:proofErr w:type="spellStart"/>
-      <w:r>
-        <w:rPr>
-          <w:rFonts w:ascii="Consolas" w:hAnsi="Consolas"/>
-          <w:color w:val="24292E"/>
-          <w:sz w:val="18"/>
-          <w:szCs w:val="20"/>
-        </w:rPr>
-        <w:t>zlim</w:t>
-      </w:r>
-      <w:proofErr w:type="spellEnd"/>
-      <w:r>
-        <w:rPr>
-          <w:rFonts w:ascii="Consolas" w:hAnsi="Consolas"/>
-          <w:color w:val="24292E"/>
-          <w:sz w:val="18"/>
-          <w:szCs w:val="20"/>
-        </w:rPr>
-        <w:t xml:space="preserve">(1:2), </w:t>
-      </w:r>
-      <w:proofErr w:type="spellStart"/>
-      <w:r>
-        <w:rPr>
-          <w:rFonts w:ascii="Consolas" w:hAnsi="Consolas"/>
-          <w:color w:val="24292E"/>
-          <w:sz w:val="18"/>
-          <w:szCs w:val="20"/>
-        </w:rPr>
-        <w:t>wlim</w:t>
-      </w:r>
-      <w:proofErr w:type="spellEnd"/>
-      <w:r>
-        <w:rPr>
-          <w:rFonts w:ascii="Consolas" w:hAnsi="Consolas"/>
-          <w:color w:val="24292E"/>
-          <w:sz w:val="18"/>
-          <w:szCs w:val="20"/>
-        </w:rPr>
-        <w:t xml:space="preserve">, </w:t>
-      </w:r>
-      <w:proofErr w:type="spellStart"/>
-      <w:r>
-        <w:rPr>
-          <w:rFonts w:ascii="Consolas" w:hAnsi="Consolas"/>
-          <w:color w:val="24292E"/>
-          <w:sz w:val="18"/>
-          <w:szCs w:val="20"/>
-        </w:rPr>
-        <w:t>sampleSize</w:t>
-      </w:r>
-      <w:proofErr w:type="spellEnd"/>
-      <w:r>
-        <w:rPr>
-          <w:rFonts w:ascii="Consolas" w:hAnsi="Consolas"/>
-          <w:color w:val="24292E"/>
-          <w:sz w:val="18"/>
-          <w:szCs w:val="20"/>
-        </w:rPr>
-        <w:t xml:space="preserve">, </w:t>
-      </w:r>
-      <w:proofErr w:type="spellStart"/>
-      <w:r>
-        <w:rPr>
-          <w:rFonts w:ascii="Consolas" w:hAnsi="Consolas"/>
-          <w:color w:val="24292E"/>
-          <w:sz w:val="18"/>
-          <w:szCs w:val="20"/>
-        </w:rPr>
-        <w:t>linux</w:t>
-      </w:r>
-      <w:proofErr w:type="spellEnd"/>
-      <w:r>
-        <w:rPr>
-          <w:rFonts w:ascii="Consolas" w:hAnsi="Consolas"/>
-          <w:color w:val="24292E"/>
-          <w:sz w:val="18"/>
-          <w:szCs w:val="20"/>
-        </w:rPr>
-        <w:t>);</w:t>
+      <w:r>
+        <w:rPr>
+          <w:rFonts w:ascii="Consolas" w:hAnsi="Consolas"/>
+          <w:color w:val="24292E"/>
+          <w:sz w:val="18"/>
+          <w:szCs w:val="20"/>
+        </w:rPr>
+        <w:t>bbr = createFractal(cx,cy,cz,cw, xlim(2:3), ylim(2:3), zlim(1:2), wlim, sampleSize, linux);</w:t>
       </w:r>
     </w:p>
     <w:p>
@@ -12502,47 +10944,7 @@
           <w:sz w:val="18"/>
           <w:szCs w:val="20"/>
         </w:rPr>
-        <w:t xml:space="preserve">% </w:t>
-      </w:r>
-      <w:proofErr w:type="spellStart"/>
-      <w:r>
-        <w:rPr>
-          <w:rFonts w:ascii="Consolas" w:hAnsi="Consolas"/>
-          <w:color w:val="24292E"/>
-          <w:sz w:val="18"/>
-          <w:szCs w:val="20"/>
-        </w:rPr>
-        <w:t>bbl</w:t>
-      </w:r>
-      <w:proofErr w:type="spellEnd"/>
-      <w:r>
-        <w:rPr>
-          <w:rFonts w:ascii="Consolas" w:hAnsi="Consolas"/>
-          <w:color w:val="24292E"/>
-          <w:sz w:val="18"/>
-          <w:szCs w:val="20"/>
-        </w:rPr>
-        <w:t xml:space="preserve"> and </w:t>
-      </w:r>
-      <w:proofErr w:type="spellStart"/>
-      <w:r>
-        <w:rPr>
-          <w:rFonts w:ascii="Consolas" w:hAnsi="Consolas"/>
-          <w:color w:val="24292E"/>
-          <w:sz w:val="18"/>
-          <w:szCs w:val="20"/>
-        </w:rPr>
-        <w:t>bbr</w:t>
-      </w:r>
-      <w:proofErr w:type="spellEnd"/>
-      <w:r>
-        <w:rPr>
-          <w:rFonts w:ascii="Consolas" w:hAnsi="Consolas"/>
-          <w:color w:val="24292E"/>
-          <w:sz w:val="18"/>
-          <w:szCs w:val="20"/>
-        </w:rPr>
-        <w:t xml:space="preserve"> concatenated results in bottom back element</w:t>
+        <w:t>% bbl and bbr concatenated results in bottom back element</w:t>
       </w:r>
     </w:p>
     <w:p>
@@ -12562,47 +10964,7 @@
           <w:sz w:val="18"/>
           <w:szCs w:val="20"/>
         </w:rPr>
-        <w:t xml:space="preserve">bb = cat(2, </w:t>
-      </w:r>
-      <w:proofErr w:type="spellStart"/>
-      <w:r>
-        <w:rPr>
-          <w:rFonts w:ascii="Consolas" w:hAnsi="Consolas"/>
-          <w:color w:val="24292E"/>
-          <w:sz w:val="18"/>
-          <w:szCs w:val="20"/>
-        </w:rPr>
-        <w:t>bbl</w:t>
-      </w:r>
-      <w:proofErr w:type="spellEnd"/>
-      <w:r>
-        <w:rPr>
-          <w:rFonts w:ascii="Consolas" w:hAnsi="Consolas"/>
-          <w:color w:val="24292E"/>
-          <w:sz w:val="18"/>
-          <w:szCs w:val="20"/>
-        </w:rPr>
-        <w:t xml:space="preserve">, </w:t>
-      </w:r>
-      <w:proofErr w:type="spellStart"/>
-      <w:r>
-        <w:rPr>
-          <w:rFonts w:ascii="Consolas" w:hAnsi="Consolas"/>
-          <w:color w:val="24292E"/>
-          <w:sz w:val="18"/>
-          <w:szCs w:val="20"/>
-        </w:rPr>
-        <w:t>bbr</w:t>
-      </w:r>
-      <w:proofErr w:type="spellEnd"/>
-      <w:r>
-        <w:rPr>
-          <w:rFonts w:ascii="Consolas" w:hAnsi="Consolas"/>
-          <w:color w:val="24292E"/>
-          <w:sz w:val="18"/>
-          <w:szCs w:val="20"/>
-        </w:rPr>
-        <w:t>);</w:t>
+        <w:t>bb = cat(2, bbl, bbr);</w:t>
       </w:r>
     </w:p>
     <w:p>
@@ -12677,185 +11039,14 @@
           <w:szCs w:val="20"/>
         </w:rPr>
       </w:pPr>
-      <w:proofErr w:type="spellStart"/>
-      <w:r>
-        <w:rPr>
-          <w:rFonts w:ascii="Consolas" w:hAnsi="Consolas"/>
-          <w:color w:val="24292E"/>
-          <w:sz w:val="18"/>
-          <w:szCs w:val="20"/>
-        </w:rPr>
-        <w:t>ftl</w:t>
-      </w:r>
-      <w:proofErr w:type="spellEnd"/>
-      <w:r>
-        <w:rPr>
-          <w:rFonts w:ascii="Consolas" w:hAnsi="Consolas"/>
-          <w:color w:val="24292E"/>
-          <w:sz w:val="18"/>
-          <w:szCs w:val="20"/>
-        </w:rPr>
-        <w:t xml:space="preserve"> = </w:t>
-      </w:r>
-      <w:proofErr w:type="spellStart"/>
-      <w:r>
-        <w:rPr>
-          <w:rFonts w:ascii="Consolas" w:hAnsi="Consolas"/>
-          <w:color w:val="24292E"/>
-          <w:sz w:val="18"/>
-          <w:szCs w:val="20"/>
-        </w:rPr>
-        <w:t>createFractal</w:t>
-      </w:r>
-      <w:proofErr w:type="spellEnd"/>
-      <w:r>
-        <w:rPr>
-          <w:rFonts w:ascii="Consolas" w:hAnsi="Consolas"/>
-          <w:color w:val="24292E"/>
-          <w:sz w:val="18"/>
-          <w:szCs w:val="20"/>
-        </w:rPr>
-        <w:t>(</w:t>
-      </w:r>
-      <w:proofErr w:type="spellStart"/>
-      <w:r>
-        <w:rPr>
-          <w:rFonts w:ascii="Consolas" w:hAnsi="Consolas"/>
-          <w:color w:val="24292E"/>
-          <w:sz w:val="18"/>
-          <w:szCs w:val="20"/>
-        </w:rPr>
-        <w:t>cx,cy,cz,cw</w:t>
-      </w:r>
-      <w:proofErr w:type="spellEnd"/>
-      <w:r>
-        <w:rPr>
-          <w:rFonts w:ascii="Consolas" w:hAnsi="Consolas"/>
-          <w:color w:val="24292E"/>
-          <w:sz w:val="18"/>
-          <w:szCs w:val="20"/>
-        </w:rPr>
-        <w:t xml:space="preserve">, </w:t>
-      </w:r>
-      <w:proofErr w:type="spellStart"/>
-      <w:r>
-        <w:rPr>
-          <w:rFonts w:ascii="Consolas" w:hAnsi="Consolas"/>
-          <w:color w:val="24292E"/>
-          <w:sz w:val="18"/>
-          <w:szCs w:val="20"/>
-        </w:rPr>
-        <w:t>xlim</w:t>
-      </w:r>
-      <w:proofErr w:type="spellEnd"/>
-      <w:r>
-        <w:rPr>
-          <w:rFonts w:ascii="Consolas" w:hAnsi="Consolas"/>
-          <w:color w:val="24292E"/>
-          <w:sz w:val="18"/>
-          <w:szCs w:val="20"/>
-        </w:rPr>
-        <w:t xml:space="preserve">(1:2), </w:t>
-      </w:r>
-      <w:proofErr w:type="spellStart"/>
-      <w:r>
-        <w:rPr>
-          <w:rFonts w:ascii="Consolas" w:hAnsi="Consolas"/>
-          <w:color w:val="24292E"/>
-          <w:sz w:val="18"/>
-          <w:szCs w:val="20"/>
-        </w:rPr>
-        <w:t>ylim</w:t>
-      </w:r>
-      <w:proofErr w:type="spellEnd"/>
-      <w:r>
-        <w:rPr>
-          <w:rFonts w:ascii="Consolas" w:hAnsi="Consolas"/>
-          <w:color w:val="24292E"/>
-          <w:sz w:val="18"/>
-          <w:szCs w:val="20"/>
-        </w:rPr>
-        <w:t xml:space="preserve">(1:2), </w:t>
-      </w:r>
-      <w:proofErr w:type="spellStart"/>
-      <w:r>
-        <w:rPr>
-          <w:rFonts w:ascii="Consolas" w:hAnsi="Consolas"/>
-          <w:color w:val="24292E"/>
-          <w:sz w:val="18"/>
-          <w:szCs w:val="20"/>
-        </w:rPr>
-        <w:t>zlim</w:t>
-      </w:r>
-      <w:proofErr w:type="spellEnd"/>
-      <w:r>
-        <w:rPr>
-          <w:rFonts w:ascii="Consolas" w:hAnsi="Consolas"/>
-          <w:color w:val="24292E"/>
-          <w:sz w:val="18"/>
-          <w:szCs w:val="20"/>
-        </w:rPr>
-        <w:t xml:space="preserve">(2:3), </w:t>
-      </w:r>
-      <w:proofErr w:type="spellStart"/>
-      <w:r>
-        <w:rPr>
-          <w:rFonts w:ascii="Consolas" w:hAnsi="Consolas"/>
-          <w:color w:val="24292E"/>
-          <w:sz w:val="18"/>
-          <w:szCs w:val="20"/>
-        </w:rPr>
-        <w:t>wlim</w:t>
-      </w:r>
-      <w:proofErr w:type="spellEnd"/>
-      <w:r>
-        <w:rPr>
-          <w:rFonts w:ascii="Consolas" w:hAnsi="Consolas"/>
-          <w:color w:val="24292E"/>
-          <w:sz w:val="18"/>
-          <w:szCs w:val="20"/>
-        </w:rPr>
-        <w:t xml:space="preserve">, </w:t>
-      </w:r>
-      <w:proofErr w:type="spellStart"/>
-      <w:r>
-        <w:rPr>
-          <w:rFonts w:ascii="Consolas" w:hAnsi="Consolas"/>
-          <w:color w:val="24292E"/>
-          <w:sz w:val="18"/>
-          <w:szCs w:val="20"/>
-        </w:rPr>
-        <w:t>sampleSize</w:t>
-      </w:r>
-      <w:proofErr w:type="spellEnd"/>
-      <w:r>
-        <w:rPr>
-          <w:rFonts w:ascii="Consolas" w:hAnsi="Consolas"/>
-          <w:color w:val="24292E"/>
-          <w:sz w:val="18"/>
-          <w:szCs w:val="20"/>
-        </w:rPr>
-        <w:t xml:space="preserve">, </w:t>
-      </w:r>
-      <w:proofErr w:type="spellStart"/>
-      <w:r>
-        <w:rPr>
-          <w:rFonts w:ascii="Consolas" w:hAnsi="Consolas"/>
-          <w:color w:val="24292E"/>
-          <w:sz w:val="18"/>
-          <w:szCs w:val="20"/>
-        </w:rPr>
-        <w:t>linux</w:t>
-      </w:r>
-      <w:proofErr w:type="spellEnd"/>
-      <w:r>
-        <w:rPr>
-          <w:rFonts w:ascii="Consolas" w:hAnsi="Consolas"/>
-          <w:color w:val="24292E"/>
-          <w:sz w:val="18"/>
-          <w:szCs w:val="20"/>
-        </w:rPr>
-        <w:t>);</w:t>
+      <w:r>
+        <w:rPr>
+          <w:rFonts w:ascii="Consolas" w:hAnsi="Consolas"/>
+          <w:color w:val="24292E"/>
+          <w:sz w:val="18"/>
+          <w:szCs w:val="20"/>
+        </w:rPr>
+        <w:t>ftl = createFractal(cx,cy,cz,cw, xlim(1:2), ylim(1:2), zlim(2:3), wlim, sampleSize, linux);</w:t>
       </w:r>
     </w:p>
     <w:p>
@@ -12868,185 +11059,14 @@
           <w:szCs w:val="20"/>
         </w:rPr>
       </w:pPr>
-      <w:proofErr w:type="spellStart"/>
-      <w:r>
-        <w:rPr>
-          <w:rFonts w:ascii="Consolas" w:hAnsi="Consolas"/>
-          <w:color w:val="24292E"/>
-          <w:sz w:val="18"/>
-          <w:szCs w:val="20"/>
-        </w:rPr>
-        <w:t>ftr</w:t>
-      </w:r>
-      <w:proofErr w:type="spellEnd"/>
-      <w:r>
-        <w:rPr>
-          <w:rFonts w:ascii="Consolas" w:hAnsi="Consolas"/>
-          <w:color w:val="24292E"/>
-          <w:sz w:val="18"/>
-          <w:szCs w:val="20"/>
-        </w:rPr>
-        <w:t xml:space="preserve"> = </w:t>
-      </w:r>
-      <w:proofErr w:type="spellStart"/>
-      <w:r>
-        <w:rPr>
-          <w:rFonts w:ascii="Consolas" w:hAnsi="Consolas"/>
-          <w:color w:val="24292E"/>
-          <w:sz w:val="18"/>
-          <w:szCs w:val="20"/>
-        </w:rPr>
-        <w:t>createFractal</w:t>
-      </w:r>
-      <w:proofErr w:type="spellEnd"/>
-      <w:r>
-        <w:rPr>
-          <w:rFonts w:ascii="Consolas" w:hAnsi="Consolas"/>
-          <w:color w:val="24292E"/>
-          <w:sz w:val="18"/>
-          <w:szCs w:val="20"/>
-        </w:rPr>
-        <w:t>(</w:t>
-      </w:r>
-      <w:proofErr w:type="spellStart"/>
-      <w:r>
-        <w:rPr>
-          <w:rFonts w:ascii="Consolas" w:hAnsi="Consolas"/>
-          <w:color w:val="24292E"/>
-          <w:sz w:val="18"/>
-          <w:szCs w:val="20"/>
-        </w:rPr>
-        <w:t>cx,cy,cz,cw</w:t>
-      </w:r>
-      <w:proofErr w:type="spellEnd"/>
-      <w:r>
-        <w:rPr>
-          <w:rFonts w:ascii="Consolas" w:hAnsi="Consolas"/>
-          <w:color w:val="24292E"/>
-          <w:sz w:val="18"/>
-          <w:szCs w:val="20"/>
-        </w:rPr>
-        <w:t xml:space="preserve">, </w:t>
-      </w:r>
-      <w:proofErr w:type="spellStart"/>
-      <w:r>
-        <w:rPr>
-          <w:rFonts w:ascii="Consolas" w:hAnsi="Consolas"/>
-          <w:color w:val="24292E"/>
-          <w:sz w:val="18"/>
-          <w:szCs w:val="20"/>
-        </w:rPr>
-        <w:t>xlim</w:t>
-      </w:r>
-      <w:proofErr w:type="spellEnd"/>
-      <w:r>
-        <w:rPr>
-          <w:rFonts w:ascii="Consolas" w:hAnsi="Consolas"/>
-          <w:color w:val="24292E"/>
-          <w:sz w:val="18"/>
-          <w:szCs w:val="20"/>
-        </w:rPr>
-        <w:t xml:space="preserve">(2:3), </w:t>
-      </w:r>
-      <w:proofErr w:type="spellStart"/>
-      <w:r>
-        <w:rPr>
-          <w:rFonts w:ascii="Consolas" w:hAnsi="Consolas"/>
-          <w:color w:val="24292E"/>
-          <w:sz w:val="18"/>
-          <w:szCs w:val="20"/>
-        </w:rPr>
-        <w:t>ylim</w:t>
-      </w:r>
-      <w:proofErr w:type="spellEnd"/>
-      <w:r>
-        <w:rPr>
-          <w:rFonts w:ascii="Consolas" w:hAnsi="Consolas"/>
-          <w:color w:val="24292E"/>
-          <w:sz w:val="18"/>
-          <w:szCs w:val="20"/>
-        </w:rPr>
-        <w:t xml:space="preserve">(1:2), </w:t>
-      </w:r>
-      <w:proofErr w:type="spellStart"/>
-      <w:r>
-        <w:rPr>
-          <w:rFonts w:ascii="Consolas" w:hAnsi="Consolas"/>
-          <w:color w:val="24292E"/>
-          <w:sz w:val="18"/>
-          <w:szCs w:val="20"/>
-        </w:rPr>
-        <w:t>zlim</w:t>
-      </w:r>
-      <w:proofErr w:type="spellEnd"/>
-      <w:r>
-        <w:rPr>
-          <w:rFonts w:ascii="Consolas" w:hAnsi="Consolas"/>
-          <w:color w:val="24292E"/>
-          <w:sz w:val="18"/>
-          <w:szCs w:val="20"/>
-        </w:rPr>
-        <w:t xml:space="preserve">(2:3), </w:t>
-      </w:r>
-      <w:proofErr w:type="spellStart"/>
-      <w:r>
-        <w:rPr>
-          <w:rFonts w:ascii="Consolas" w:hAnsi="Consolas"/>
-          <w:color w:val="24292E"/>
-          <w:sz w:val="18"/>
-          <w:szCs w:val="20"/>
-        </w:rPr>
-        <w:t>wlim</w:t>
-      </w:r>
-      <w:proofErr w:type="spellEnd"/>
-      <w:r>
-        <w:rPr>
-          <w:rFonts w:ascii="Consolas" w:hAnsi="Consolas"/>
-          <w:color w:val="24292E"/>
-          <w:sz w:val="18"/>
-          <w:szCs w:val="20"/>
-        </w:rPr>
-        <w:t xml:space="preserve">, </w:t>
-      </w:r>
-      <w:proofErr w:type="spellStart"/>
-      <w:r>
-        <w:rPr>
-          <w:rFonts w:ascii="Consolas" w:hAnsi="Consolas"/>
-          <w:color w:val="24292E"/>
-          <w:sz w:val="18"/>
-          <w:szCs w:val="20"/>
-        </w:rPr>
-        <w:t>sampleSize</w:t>
-      </w:r>
-      <w:proofErr w:type="spellEnd"/>
-      <w:r>
-        <w:rPr>
-          <w:rFonts w:ascii="Consolas" w:hAnsi="Consolas"/>
-          <w:color w:val="24292E"/>
-          <w:sz w:val="18"/>
-          <w:szCs w:val="20"/>
-        </w:rPr>
-        <w:t xml:space="preserve">, </w:t>
-      </w:r>
-      <w:proofErr w:type="spellStart"/>
-      <w:r>
-        <w:rPr>
-          <w:rFonts w:ascii="Consolas" w:hAnsi="Consolas"/>
-          <w:color w:val="24292E"/>
-          <w:sz w:val="18"/>
-          <w:szCs w:val="20"/>
-        </w:rPr>
-        <w:t>linux</w:t>
-      </w:r>
-      <w:proofErr w:type="spellEnd"/>
-      <w:r>
-        <w:rPr>
-          <w:rFonts w:ascii="Consolas" w:hAnsi="Consolas"/>
-          <w:color w:val="24292E"/>
-          <w:sz w:val="18"/>
-          <w:szCs w:val="20"/>
-        </w:rPr>
-        <w:t>);</w:t>
+      <w:r>
+        <w:rPr>
+          <w:rFonts w:ascii="Consolas" w:hAnsi="Consolas"/>
+          <w:color w:val="24292E"/>
+          <w:sz w:val="18"/>
+          <w:szCs w:val="20"/>
+        </w:rPr>
+        <w:t>ftr = createFractal(cx,cy,cz,cw, xlim(2:3), ylim(1:2), zlim(2:3), wlim, sampleSize, linux);</w:t>
       </w:r>
     </w:p>
     <w:p>
@@ -13070,65 +11090,14 @@
           <w:szCs w:val="20"/>
         </w:rPr>
       </w:pPr>
-      <w:proofErr w:type="spellStart"/>
-      <w:r>
-        <w:rPr>
-          <w:rFonts w:ascii="Consolas" w:hAnsi="Consolas"/>
-          <w:color w:val="24292E"/>
-          <w:sz w:val="18"/>
-          <w:szCs w:val="20"/>
-        </w:rPr>
-        <w:t>ft</w:t>
-      </w:r>
-      <w:proofErr w:type="spellEnd"/>
-      <w:r>
-        <w:rPr>
-          <w:rFonts w:ascii="Consolas" w:hAnsi="Consolas"/>
-          <w:color w:val="24292E"/>
-          <w:sz w:val="18"/>
-          <w:szCs w:val="20"/>
-        </w:rPr>
-        <w:t xml:space="preserve"> = cat(2, </w:t>
-      </w:r>
-      <w:proofErr w:type="spellStart"/>
-      <w:r>
-        <w:rPr>
-          <w:rFonts w:ascii="Consolas" w:hAnsi="Consolas"/>
-          <w:color w:val="24292E"/>
-          <w:sz w:val="18"/>
-          <w:szCs w:val="20"/>
-        </w:rPr>
-        <w:t>ftl</w:t>
-      </w:r>
-      <w:proofErr w:type="spellEnd"/>
-      <w:r>
-        <w:rPr>
-          <w:rFonts w:ascii="Consolas" w:hAnsi="Consolas"/>
-          <w:color w:val="24292E"/>
-          <w:sz w:val="18"/>
-          <w:szCs w:val="20"/>
-        </w:rPr>
-        <w:t xml:space="preserve">, </w:t>
-      </w:r>
-      <w:proofErr w:type="spellStart"/>
-      <w:r>
-        <w:rPr>
-          <w:rFonts w:ascii="Consolas" w:hAnsi="Consolas"/>
-          <w:color w:val="24292E"/>
-          <w:sz w:val="18"/>
-          <w:szCs w:val="20"/>
-        </w:rPr>
-        <w:t>ftr</w:t>
-      </w:r>
-      <w:proofErr w:type="spellEnd"/>
-      <w:r>
-        <w:rPr>
-          <w:rFonts w:ascii="Consolas" w:hAnsi="Consolas"/>
-          <w:color w:val="24292E"/>
-          <w:sz w:val="18"/>
-          <w:szCs w:val="20"/>
-        </w:rPr>
-        <w:t>);</w:t>
+      <w:r>
+        <w:rPr>
+          <w:rFonts w:ascii="Consolas" w:hAnsi="Consolas"/>
+          <w:color w:val="24292E"/>
+          <w:sz w:val="18"/>
+          <w:szCs w:val="20"/>
+        </w:rPr>
+        <w:t>ft = cat(2, ftl, ftr);</w:t>
       </w:r>
     </w:p>
     <w:p>
@@ -13152,185 +11121,14 @@
           <w:szCs w:val="20"/>
         </w:rPr>
       </w:pPr>
-      <w:proofErr w:type="spellStart"/>
-      <w:r>
-        <w:rPr>
-          <w:rFonts w:ascii="Consolas" w:hAnsi="Consolas"/>
-          <w:color w:val="24292E"/>
-          <w:sz w:val="18"/>
-          <w:szCs w:val="20"/>
-        </w:rPr>
-        <w:t>btl</w:t>
-      </w:r>
-      <w:proofErr w:type="spellEnd"/>
-      <w:r>
-        <w:rPr>
-          <w:rFonts w:ascii="Consolas" w:hAnsi="Consolas"/>
-          <w:color w:val="24292E"/>
-          <w:sz w:val="18"/>
-          <w:szCs w:val="20"/>
-        </w:rPr>
-        <w:t xml:space="preserve"> = </w:t>
-      </w:r>
-      <w:proofErr w:type="spellStart"/>
-      <w:r>
-        <w:rPr>
-          <w:rFonts w:ascii="Consolas" w:hAnsi="Consolas"/>
-          <w:color w:val="24292E"/>
-          <w:sz w:val="18"/>
-          <w:szCs w:val="20"/>
-        </w:rPr>
-        <w:t>createFractal</w:t>
-      </w:r>
-      <w:proofErr w:type="spellEnd"/>
-      <w:r>
-        <w:rPr>
-          <w:rFonts w:ascii="Consolas" w:hAnsi="Consolas"/>
-          <w:color w:val="24292E"/>
-          <w:sz w:val="18"/>
-          <w:szCs w:val="20"/>
-        </w:rPr>
-        <w:t>(</w:t>
-      </w:r>
-      <w:proofErr w:type="spellStart"/>
-      <w:r>
-        <w:rPr>
-          <w:rFonts w:ascii="Consolas" w:hAnsi="Consolas"/>
-          <w:color w:val="24292E"/>
-          <w:sz w:val="18"/>
-          <w:szCs w:val="20"/>
-        </w:rPr>
-        <w:t>cx,cy,cz,cw</w:t>
-      </w:r>
-      <w:proofErr w:type="spellEnd"/>
-      <w:r>
-        <w:rPr>
-          <w:rFonts w:ascii="Consolas" w:hAnsi="Consolas"/>
-          <w:color w:val="24292E"/>
-          <w:sz w:val="18"/>
-          <w:szCs w:val="20"/>
-        </w:rPr>
-        <w:t xml:space="preserve">, </w:t>
-      </w:r>
-      <w:proofErr w:type="spellStart"/>
-      <w:r>
-        <w:rPr>
-          <w:rFonts w:ascii="Consolas" w:hAnsi="Consolas"/>
-          <w:color w:val="24292E"/>
-          <w:sz w:val="18"/>
-          <w:szCs w:val="20"/>
-        </w:rPr>
-        <w:t>xlim</w:t>
-      </w:r>
-      <w:proofErr w:type="spellEnd"/>
-      <w:r>
-        <w:rPr>
-          <w:rFonts w:ascii="Consolas" w:hAnsi="Consolas"/>
-          <w:color w:val="24292E"/>
-          <w:sz w:val="18"/>
-          <w:szCs w:val="20"/>
-        </w:rPr>
-        <w:t xml:space="preserve">(1:2), </w:t>
-      </w:r>
-      <w:proofErr w:type="spellStart"/>
-      <w:r>
-        <w:rPr>
-          <w:rFonts w:ascii="Consolas" w:hAnsi="Consolas"/>
-          <w:color w:val="24292E"/>
-          <w:sz w:val="18"/>
-          <w:szCs w:val="20"/>
-        </w:rPr>
-        <w:t>ylim</w:t>
-      </w:r>
-      <w:proofErr w:type="spellEnd"/>
-      <w:r>
-        <w:rPr>
-          <w:rFonts w:ascii="Consolas" w:hAnsi="Consolas"/>
-          <w:color w:val="24292E"/>
-          <w:sz w:val="18"/>
-          <w:szCs w:val="20"/>
-        </w:rPr>
-        <w:t xml:space="preserve">(2:3), </w:t>
-      </w:r>
-      <w:proofErr w:type="spellStart"/>
-      <w:r>
-        <w:rPr>
-          <w:rFonts w:ascii="Consolas" w:hAnsi="Consolas"/>
-          <w:color w:val="24292E"/>
-          <w:sz w:val="18"/>
-          <w:szCs w:val="20"/>
-        </w:rPr>
-        <w:t>zlim</w:t>
-      </w:r>
-      <w:proofErr w:type="spellEnd"/>
-      <w:r>
-        <w:rPr>
-          <w:rFonts w:ascii="Consolas" w:hAnsi="Consolas"/>
-          <w:color w:val="24292E"/>
-          <w:sz w:val="18"/>
-          <w:szCs w:val="20"/>
-        </w:rPr>
-        <w:t xml:space="preserve">(2:3), </w:t>
-      </w:r>
-      <w:proofErr w:type="spellStart"/>
-      <w:r>
-        <w:rPr>
-          <w:rFonts w:ascii="Consolas" w:hAnsi="Consolas"/>
-          <w:color w:val="24292E"/>
-          <w:sz w:val="18"/>
-          <w:szCs w:val="20"/>
-        </w:rPr>
-        <w:t>wlim</w:t>
-      </w:r>
-      <w:proofErr w:type="spellEnd"/>
-      <w:r>
-        <w:rPr>
-          <w:rFonts w:ascii="Consolas" w:hAnsi="Consolas"/>
-          <w:color w:val="24292E"/>
-          <w:sz w:val="18"/>
-          <w:szCs w:val="20"/>
-        </w:rPr>
-        <w:t xml:space="preserve">, </w:t>
-      </w:r>
-      <w:proofErr w:type="spellStart"/>
-      <w:r>
-        <w:rPr>
-          <w:rFonts w:ascii="Consolas" w:hAnsi="Consolas"/>
-          <w:color w:val="24292E"/>
-          <w:sz w:val="18"/>
-          <w:szCs w:val="20"/>
-        </w:rPr>
-        <w:t>sampleSize</w:t>
-      </w:r>
-      <w:proofErr w:type="spellEnd"/>
-      <w:r>
-        <w:rPr>
-          <w:rFonts w:ascii="Consolas" w:hAnsi="Consolas"/>
-          <w:color w:val="24292E"/>
-          <w:sz w:val="18"/>
-          <w:szCs w:val="20"/>
-        </w:rPr>
-        <w:t xml:space="preserve">, </w:t>
-      </w:r>
-      <w:proofErr w:type="spellStart"/>
-      <w:r>
-        <w:rPr>
-          <w:rFonts w:ascii="Consolas" w:hAnsi="Consolas"/>
-          <w:color w:val="24292E"/>
-          <w:sz w:val="18"/>
-          <w:szCs w:val="20"/>
-        </w:rPr>
-        <w:t>linux</w:t>
-      </w:r>
-      <w:proofErr w:type="spellEnd"/>
-      <w:r>
-        <w:rPr>
-          <w:rFonts w:ascii="Consolas" w:hAnsi="Consolas"/>
-          <w:color w:val="24292E"/>
-          <w:sz w:val="18"/>
-          <w:szCs w:val="20"/>
-        </w:rPr>
-        <w:t>);</w:t>
+      <w:r>
+        <w:rPr>
+          <w:rFonts w:ascii="Consolas" w:hAnsi="Consolas"/>
+          <w:color w:val="24292E"/>
+          <w:sz w:val="18"/>
+          <w:szCs w:val="20"/>
+        </w:rPr>
+        <w:t>btl = createFractal(cx,cy,cz,cw, xlim(1:2), ylim(2:3), zlim(2:3), wlim, sampleSize, linux);</w:t>
       </w:r>
     </w:p>
     <w:p>
@@ -13343,185 +11141,14 @@
           <w:szCs w:val="20"/>
         </w:rPr>
       </w:pPr>
-      <w:proofErr w:type="spellStart"/>
-      <w:r>
-        <w:rPr>
-          <w:rFonts w:ascii="Consolas" w:hAnsi="Consolas"/>
-          <w:color w:val="24292E"/>
-          <w:sz w:val="18"/>
-          <w:szCs w:val="20"/>
-        </w:rPr>
-        <w:t>btr</w:t>
-      </w:r>
-      <w:proofErr w:type="spellEnd"/>
-      <w:r>
-        <w:rPr>
-          <w:rFonts w:ascii="Consolas" w:hAnsi="Consolas"/>
-          <w:color w:val="24292E"/>
-          <w:sz w:val="18"/>
-          <w:szCs w:val="20"/>
-        </w:rPr>
-        <w:t xml:space="preserve"> = </w:t>
-      </w:r>
-      <w:proofErr w:type="spellStart"/>
-      <w:r>
-        <w:rPr>
-          <w:rFonts w:ascii="Consolas" w:hAnsi="Consolas"/>
-          <w:color w:val="24292E"/>
-          <w:sz w:val="18"/>
-          <w:szCs w:val="20"/>
-        </w:rPr>
-        <w:t>createFractal</w:t>
-      </w:r>
-      <w:proofErr w:type="spellEnd"/>
-      <w:r>
-        <w:rPr>
-          <w:rFonts w:ascii="Consolas" w:hAnsi="Consolas"/>
-          <w:color w:val="24292E"/>
-          <w:sz w:val="18"/>
-          <w:szCs w:val="20"/>
-        </w:rPr>
-        <w:t>(</w:t>
-      </w:r>
-      <w:proofErr w:type="spellStart"/>
-      <w:r>
-        <w:rPr>
-          <w:rFonts w:ascii="Consolas" w:hAnsi="Consolas"/>
-          <w:color w:val="24292E"/>
-          <w:sz w:val="18"/>
-          <w:szCs w:val="20"/>
-        </w:rPr>
-        <w:t>cx,cy,cz,cw</w:t>
-      </w:r>
-      <w:proofErr w:type="spellEnd"/>
-      <w:r>
-        <w:rPr>
-          <w:rFonts w:ascii="Consolas" w:hAnsi="Consolas"/>
-          <w:color w:val="24292E"/>
-          <w:sz w:val="18"/>
-          <w:szCs w:val="20"/>
-        </w:rPr>
-        <w:t xml:space="preserve">, </w:t>
-      </w:r>
-      <w:proofErr w:type="spellStart"/>
-      <w:r>
-        <w:rPr>
-          <w:rFonts w:ascii="Consolas" w:hAnsi="Consolas"/>
-          <w:color w:val="24292E"/>
-          <w:sz w:val="18"/>
-          <w:szCs w:val="20"/>
-        </w:rPr>
-        <w:t>xlim</w:t>
-      </w:r>
-      <w:proofErr w:type="spellEnd"/>
-      <w:r>
-        <w:rPr>
-          <w:rFonts w:ascii="Consolas" w:hAnsi="Consolas"/>
-          <w:color w:val="24292E"/>
-          <w:sz w:val="18"/>
-          <w:szCs w:val="20"/>
-        </w:rPr>
-        <w:t xml:space="preserve">(2:3), </w:t>
-      </w:r>
-      <w:proofErr w:type="spellStart"/>
-      <w:r>
-        <w:rPr>
-          <w:rFonts w:ascii="Consolas" w:hAnsi="Consolas"/>
-          <w:color w:val="24292E"/>
-          <w:sz w:val="18"/>
-          <w:szCs w:val="20"/>
-        </w:rPr>
-        <w:t>ylim</w:t>
-      </w:r>
-      <w:proofErr w:type="spellEnd"/>
-      <w:r>
-        <w:rPr>
-          <w:rFonts w:ascii="Consolas" w:hAnsi="Consolas"/>
-          <w:color w:val="24292E"/>
-          <w:sz w:val="18"/>
-          <w:szCs w:val="20"/>
-        </w:rPr>
-        <w:t xml:space="preserve">(2:3), </w:t>
-      </w:r>
-      <w:proofErr w:type="spellStart"/>
-      <w:r>
-        <w:rPr>
-          <w:rFonts w:ascii="Consolas" w:hAnsi="Consolas"/>
-          <w:color w:val="24292E"/>
-          <w:sz w:val="18"/>
-          <w:szCs w:val="20"/>
-        </w:rPr>
-        <w:t>zlim</w:t>
-      </w:r>
-      <w:proofErr w:type="spellEnd"/>
-      <w:r>
-        <w:rPr>
-          <w:rFonts w:ascii="Consolas" w:hAnsi="Consolas"/>
-          <w:color w:val="24292E"/>
-          <w:sz w:val="18"/>
-          <w:szCs w:val="20"/>
-        </w:rPr>
-        <w:t xml:space="preserve">(2:3), </w:t>
-      </w:r>
-      <w:proofErr w:type="spellStart"/>
-      <w:r>
-        <w:rPr>
-          <w:rFonts w:ascii="Consolas" w:hAnsi="Consolas"/>
-          <w:color w:val="24292E"/>
-          <w:sz w:val="18"/>
-          <w:szCs w:val="20"/>
-        </w:rPr>
-        <w:t>wlim</w:t>
-      </w:r>
-      <w:proofErr w:type="spellEnd"/>
-      <w:r>
-        <w:rPr>
-          <w:rFonts w:ascii="Consolas" w:hAnsi="Consolas"/>
-          <w:color w:val="24292E"/>
-          <w:sz w:val="18"/>
-          <w:szCs w:val="20"/>
-        </w:rPr>
-        <w:t xml:space="preserve">, </w:t>
-      </w:r>
-      <w:proofErr w:type="spellStart"/>
-      <w:r>
-        <w:rPr>
-          <w:rFonts w:ascii="Consolas" w:hAnsi="Consolas"/>
-          <w:color w:val="24292E"/>
-          <w:sz w:val="18"/>
-          <w:szCs w:val="20"/>
-        </w:rPr>
-        <w:t>sampleSize</w:t>
-      </w:r>
-      <w:proofErr w:type="spellEnd"/>
-      <w:r>
-        <w:rPr>
-          <w:rFonts w:ascii="Consolas" w:hAnsi="Consolas"/>
-          <w:color w:val="24292E"/>
-          <w:sz w:val="18"/>
-          <w:szCs w:val="20"/>
-        </w:rPr>
-        <w:t xml:space="preserve">, </w:t>
-      </w:r>
-      <w:proofErr w:type="spellStart"/>
-      <w:r>
-        <w:rPr>
-          <w:rFonts w:ascii="Consolas" w:hAnsi="Consolas"/>
-          <w:color w:val="24292E"/>
-          <w:sz w:val="18"/>
-          <w:szCs w:val="20"/>
-        </w:rPr>
-        <w:t>linux</w:t>
-      </w:r>
-      <w:proofErr w:type="spellEnd"/>
-      <w:r>
-        <w:rPr>
-          <w:rFonts w:ascii="Consolas" w:hAnsi="Consolas"/>
-          <w:color w:val="24292E"/>
-          <w:sz w:val="18"/>
-          <w:szCs w:val="20"/>
-        </w:rPr>
-        <w:t>);</w:t>
+      <w:r>
+        <w:rPr>
+          <w:rFonts w:ascii="Consolas" w:hAnsi="Consolas"/>
+          <w:color w:val="24292E"/>
+          <w:sz w:val="18"/>
+          <w:szCs w:val="20"/>
+        </w:rPr>
+        <w:t>btr = createFractal(cx,cy,cz,cw, xlim(2:3), ylim(2:3), zlim(2:3), wlim, sampleSize, linux);</w:t>
       </w:r>
     </w:p>
     <w:p>
@@ -13534,65 +11161,14 @@
           <w:szCs w:val="20"/>
         </w:rPr>
       </w:pPr>
-      <w:proofErr w:type="spellStart"/>
-      <w:r>
-        <w:rPr>
-          <w:rFonts w:ascii="Consolas" w:hAnsi="Consolas"/>
-          <w:color w:val="24292E"/>
-          <w:sz w:val="18"/>
-          <w:szCs w:val="20"/>
-        </w:rPr>
-        <w:t>bt</w:t>
-      </w:r>
-      <w:proofErr w:type="spellEnd"/>
-      <w:r>
-        <w:rPr>
-          <w:rFonts w:ascii="Consolas" w:hAnsi="Consolas"/>
-          <w:color w:val="24292E"/>
-          <w:sz w:val="18"/>
-          <w:szCs w:val="20"/>
-        </w:rPr>
-        <w:t xml:space="preserve"> = cat(2, </w:t>
-      </w:r>
-      <w:proofErr w:type="spellStart"/>
-      <w:r>
-        <w:rPr>
-          <w:rFonts w:ascii="Consolas" w:hAnsi="Consolas"/>
-          <w:color w:val="24292E"/>
-          <w:sz w:val="18"/>
-          <w:szCs w:val="20"/>
-        </w:rPr>
-        <w:t>btl</w:t>
-      </w:r>
-      <w:proofErr w:type="spellEnd"/>
-      <w:r>
-        <w:rPr>
-          <w:rFonts w:ascii="Consolas" w:hAnsi="Consolas"/>
-          <w:color w:val="24292E"/>
-          <w:sz w:val="18"/>
-          <w:szCs w:val="20"/>
-        </w:rPr>
-        <w:t xml:space="preserve">, </w:t>
-      </w:r>
-      <w:proofErr w:type="spellStart"/>
-      <w:r>
-        <w:rPr>
-          <w:rFonts w:ascii="Consolas" w:hAnsi="Consolas"/>
-          <w:color w:val="24292E"/>
-          <w:sz w:val="18"/>
-          <w:szCs w:val="20"/>
-        </w:rPr>
-        <w:t>btr</w:t>
-      </w:r>
-      <w:proofErr w:type="spellEnd"/>
-      <w:r>
-        <w:rPr>
-          <w:rFonts w:ascii="Consolas" w:hAnsi="Consolas"/>
-          <w:color w:val="24292E"/>
-          <w:sz w:val="18"/>
-          <w:szCs w:val="20"/>
-        </w:rPr>
-        <w:t>);</w:t>
+      <w:r>
+        <w:rPr>
+          <w:rFonts w:ascii="Consolas" w:hAnsi="Consolas"/>
+          <w:color w:val="24292E"/>
+          <w:sz w:val="18"/>
+          <w:szCs w:val="20"/>
+        </w:rPr>
+        <w:t>bt = cat(2, btl, btr);</w:t>
       </w:r>
     </w:p>
     <w:p>
@@ -13612,27 +11188,7 @@
           <w:sz w:val="18"/>
           <w:szCs w:val="20"/>
         </w:rPr>
-        <w:t xml:space="preserve">top = cat(1, </w:t>
-      </w:r>
-      <w:proofErr w:type="spellStart"/>
-      <w:r>
-        <w:rPr>
-          <w:rFonts w:ascii="Consolas" w:hAnsi="Consolas"/>
-          <w:color w:val="24292E"/>
-          <w:sz w:val="18"/>
-          <w:szCs w:val="20"/>
-        </w:rPr>
-        <w:t>ft,bt</w:t>
-      </w:r>
-      <w:proofErr w:type="spellEnd"/>
-      <w:r>
-        <w:rPr>
-          <w:rFonts w:ascii="Consolas" w:hAnsi="Consolas"/>
-          <w:color w:val="24292E"/>
-          <w:sz w:val="18"/>
-          <w:szCs w:val="20"/>
-        </w:rPr>
-        <w:t>);</w:t>
+        <w:t>top = cat(1, ft,bt);</w:t>
       </w:r>
     </w:p>
     <w:p>
@@ -13663,27 +11219,7 @@
           <w:sz w:val="18"/>
           <w:szCs w:val="20"/>
         </w:rPr>
-        <w:t xml:space="preserve">% the bottom and top </w:t>
-      </w:r>
-      <w:proofErr w:type="spellStart"/>
-      <w:r>
-        <w:rPr>
-          <w:rFonts w:ascii="Consolas" w:hAnsi="Consolas"/>
-          <w:color w:val="24292E"/>
-          <w:sz w:val="18"/>
-          <w:szCs w:val="20"/>
-        </w:rPr>
-        <w:t>concateneted</w:t>
-      </w:r>
-      <w:proofErr w:type="spellEnd"/>
-      <w:r>
-        <w:rPr>
-          <w:rFonts w:ascii="Consolas" w:hAnsi="Consolas"/>
-          <w:color w:val="24292E"/>
-          <w:sz w:val="18"/>
-          <w:szCs w:val="20"/>
-        </w:rPr>
-        <w:t xml:space="preserve"> gives the result</w:t>
+        <w:t>% the bottom and top concateneted gives the result</w:t>
       </w:r>
     </w:p>
     <w:p>
@@ -13732,8 +11268,7 @@
           <w:lang w:val="de-CH"/>
         </w:rPr>
       </w:pPr>
-      <w:bookmarkStart w:id="39" w:name="_Toc503390540"/>
-      <w:proofErr w:type="spellStart"/>
+      <w:bookmarkStart w:id="40" w:name="_Toc503390540"/>
       <w:r>
         <w:rPr>
           <w:lang w:val="de-CH"/>
@@ -13741,26 +11276,11 @@
         <w:lastRenderedPageBreak/>
         <w:t>processQuatJulEle</w:t>
       </w:r>
-      <w:proofErr w:type="spellEnd"/>
-      <w:r>
-        <w:rPr>
-          <w:lang w:val="de-CH"/>
-        </w:rPr>
-        <w:t>[_</w:t>
-      </w:r>
-      <w:proofErr w:type="spellStart"/>
-      <w:r>
-        <w:rPr>
-          <w:lang w:val="de-CH"/>
-        </w:rPr>
-        <w:t>linux</w:t>
-      </w:r>
-      <w:proofErr w:type="spellEnd"/>
-      <w:r>
-        <w:rPr>
-          <w:lang w:val="de-CH"/>
-        </w:rPr>
-        <w:t>]</w:t>
+      <w:r>
+        <w:rPr>
+          <w:lang w:val="de-CH"/>
+        </w:rPr>
+        <w:t>[_linux]</w:t>
       </w:r>
       <w:r>
         <w:rPr>
@@ -13768,15 +11288,13 @@
         </w:rPr>
         <w:t>.</w:t>
       </w:r>
-      <w:proofErr w:type="spellStart"/>
       <w:r>
         <w:rPr>
           <w:lang w:val="de-CH"/>
         </w:rPr>
         <w:t>cu</w:t>
       </w:r>
-      <w:bookmarkEnd w:id="39"/>
-      <w:proofErr w:type="spellEnd"/>
+      <w:bookmarkEnd w:id="40"/>
     </w:p>
     <w:p>
       <w:pPr>
@@ -13857,19 +11375,157 @@
           <w:sz w:val="18"/>
           <w:szCs w:val="18"/>
         </w:rPr>
-        <w:t xml:space="preserve">    // Get our X and Y </w:t>
-      </w:r>
-      <w:proofErr w:type="spellStart"/>
-      <w:r>
+        <w:t xml:space="preserve">    // Get our X and Y coords</w:t>
+      </w:r>
+    </w:p>
+    <w:p>
+      <w:pPr>
+        <w:spacing w:after="0" w:line="240" w:lineRule="auto"/>
+        <w:rPr>
+          <w:rFonts w:ascii="Consolas" w:hAnsi="Consolas"/>
+          <w:color w:val="24292E"/>
+          <w:sz w:val="18"/>
+          <w:szCs w:val="20"/>
+        </w:rPr>
+      </w:pPr>
+      <w:r>
+        <w:rPr>
+          <w:rFonts w:ascii="Consolas" w:hAnsi="Consolas"/>
+          <w:color w:val="24292E"/>
+          <w:sz w:val="18"/>
+          <w:szCs w:val="20"/>
+        </w:rPr>
+        <w:t xml:space="preserve">    double con</w:t>
+      </w:r>
+      <w:r>
+        <w:rPr>
+          <w:rFonts w:ascii="Consolas" w:hAnsi="Consolas"/>
+          <w:color w:val="24292E"/>
+          <w:sz w:val="18"/>
+          <w:szCs w:val="20"/>
+        </w:rPr>
+        <w:t>st xPart0 = x[globalThreadIdx];</w:t>
+      </w:r>
+    </w:p>
+    <w:p>
+      <w:pPr>
+        <w:spacing w:after="0" w:line="240" w:lineRule="auto"/>
+        <w:rPr>
+          <w:rFonts w:ascii="Consolas" w:hAnsi="Consolas"/>
+          <w:color w:val="24292E"/>
+          <w:sz w:val="18"/>
+          <w:szCs w:val="20"/>
+        </w:rPr>
+      </w:pPr>
+      <w:r>
+        <w:rPr>
+          <w:rFonts w:ascii="Consolas" w:hAnsi="Consolas"/>
+          <w:color w:val="24292E"/>
+          <w:sz w:val="18"/>
+          <w:szCs w:val="20"/>
+        </w:rPr>
+        <w:t xml:space="preserve">    double const yPart0 = y[globalThreadIdx];</w:t>
+      </w:r>
+    </w:p>
+    <w:p>
+      <w:pPr>
+        <w:spacing w:after="0" w:line="240" w:lineRule="auto"/>
+        <w:rPr>
+          <w:rFonts w:ascii="Consolas" w:hAnsi="Consolas"/>
+          <w:color w:val="24292E"/>
+          <w:sz w:val="18"/>
+          <w:szCs w:val="20"/>
+        </w:rPr>
+      </w:pPr>
+      <w:r>
+        <w:rPr>
+          <w:rFonts w:ascii="Consolas" w:hAnsi="Consolas"/>
+          <w:color w:val="24292E"/>
+          <w:sz w:val="18"/>
+          <w:szCs w:val="20"/>
+        </w:rPr>
+        <w:t xml:space="preserve">    double const zPart0 = z[globalThreadIdx];</w:t>
+      </w:r>
+    </w:p>
+    <w:p>
+      <w:pPr>
+        <w:spacing w:after="0" w:line="240" w:lineRule="auto"/>
+        <w:rPr>
+          <w:rFonts w:ascii="Consolas" w:hAnsi="Consolas"/>
+          <w:color w:val="24292E"/>
+          <w:sz w:val="18"/>
+          <w:szCs w:val="20"/>
+        </w:rPr>
+      </w:pPr>
+      <w:r>
+        <w:rPr>
+          <w:rFonts w:ascii="Consolas" w:hAnsi="Consolas"/>
+          <w:color w:val="24292E"/>
+          <w:sz w:val="18"/>
+          <w:szCs w:val="20"/>
+        </w:rPr>
+        <w:t xml:space="preserve">    double const wPart0 = w[globalThreadIdx];</w:t>
+      </w:r>
+    </w:p>
+    <w:p>
+      <w:pPr>
+        <w:spacing w:after="0" w:line="240" w:lineRule="auto"/>
+        <w:rPr>
+          <w:rFonts w:ascii="Consolas" w:hAnsi="Consolas"/>
+          <w:color w:val="24292E"/>
+          <w:sz w:val="18"/>
+          <w:szCs w:val="20"/>
+        </w:rPr>
+      </w:pPr>
+    </w:p>
+    <w:p>
+      <w:pPr>
+        <w:spacing w:after="0" w:line="240" w:lineRule="auto"/>
+        <w:rPr>
+          <w:rFonts w:ascii="Consolas" w:hAnsi="Consolas"/>
+          <w:color w:val="24292E"/>
+          <w:sz w:val="18"/>
+          <w:szCs w:val="20"/>
+        </w:rPr>
+      </w:pPr>
+      <w:r>
+        <w:rPr>
+          <w:rFonts w:ascii="Consolas" w:hAnsi="Consolas"/>
+          <w:color w:val="24292E"/>
+          <w:sz w:val="18"/>
+          <w:szCs w:val="20"/>
+        </w:rPr>
+        <w:t xml:space="preserve">    // Run the itearations on this location</w:t>
+      </w:r>
+    </w:p>
+    <w:p>
+      <w:pPr>
+        <w:spacing w:after="0" w:line="240" w:lineRule="auto"/>
         <w:rPr>
           <w:rFonts w:ascii="Consolas" w:hAnsi="Consolas"/>
           <w:color w:val="24292E"/>
           <w:sz w:val="18"/>
           <w:szCs w:val="18"/>
         </w:rPr>
-        <w:t>coords</w:t>
-      </w:r>
-      <w:proofErr w:type="spellEnd"/>
+      </w:pPr>
+      <w:r>
+        <w:rPr>
+          <w:rFonts w:ascii="Consolas" w:hAnsi="Consolas"/>
+          <w:color w:val="24292E"/>
+          <w:sz w:val="18"/>
+          <w:szCs w:val="20"/>
+        </w:rPr>
+        <w:t xml:space="preserve">    unsigned int const count = doIterations( xPart0, yPart0, zPart0, wPart0, cx, cy, cz, cw, </w:t>
+      </w:r>
+      <w:r>
+        <w:rPr>
+          <w:rFonts w:ascii="Consolas" w:hAnsi="Consolas"/>
+          <w:color w:val="24292E"/>
+          <w:sz w:val="18"/>
+          <w:szCs w:val="18"/>
+        </w:rPr>
+        <w:t>maxIters );</w:t>
+      </w:r>
     </w:p>
     <w:p>
       <w:pPr>
@@ -13878,306 +11534,6 @@
           <w:rFonts w:ascii="Consolas" w:hAnsi="Consolas"/>
           <w:color w:val="24292E"/>
           <w:sz w:val="18"/>
-          <w:szCs w:val="20"/>
-        </w:rPr>
-      </w:pPr>
-      <w:r>
-        <w:rPr>
-          <w:rFonts w:ascii="Consolas" w:hAnsi="Consolas"/>
-          <w:color w:val="24292E"/>
-          <w:sz w:val="18"/>
-          <w:szCs w:val="20"/>
-        </w:rPr>
-        <w:t xml:space="preserve">    double </w:t>
-      </w:r>
-      <w:proofErr w:type="spellStart"/>
-      <w:r>
-        <w:rPr>
-          <w:rFonts w:ascii="Consolas" w:hAnsi="Consolas"/>
-          <w:color w:val="24292E"/>
-          <w:sz w:val="18"/>
-          <w:szCs w:val="20"/>
-        </w:rPr>
-        <w:t>con</w:t>
-      </w:r>
-      <w:r>
-        <w:rPr>
-          <w:rFonts w:ascii="Consolas" w:hAnsi="Consolas"/>
-          <w:color w:val="24292E"/>
-          <w:sz w:val="18"/>
-          <w:szCs w:val="20"/>
-        </w:rPr>
-        <w:t>st</w:t>
-      </w:r>
-      <w:proofErr w:type="spellEnd"/>
-      <w:r>
-        <w:rPr>
-          <w:rFonts w:ascii="Consolas" w:hAnsi="Consolas"/>
-          <w:color w:val="24292E"/>
-          <w:sz w:val="18"/>
-          <w:szCs w:val="20"/>
-        </w:rPr>
-        <w:t xml:space="preserve"> xPart0 = x[</w:t>
-      </w:r>
-      <w:proofErr w:type="spellStart"/>
-      <w:r>
-        <w:rPr>
-          <w:rFonts w:ascii="Consolas" w:hAnsi="Consolas"/>
-          <w:color w:val="24292E"/>
-          <w:sz w:val="18"/>
-          <w:szCs w:val="20"/>
-        </w:rPr>
-        <w:t>globalThreadIdx</w:t>
-      </w:r>
-      <w:proofErr w:type="spellEnd"/>
-      <w:r>
-        <w:rPr>
-          <w:rFonts w:ascii="Consolas" w:hAnsi="Consolas"/>
-          <w:color w:val="24292E"/>
-          <w:sz w:val="18"/>
-          <w:szCs w:val="20"/>
-        </w:rPr>
-        <w:t>];</w:t>
-      </w:r>
-    </w:p>
-    <w:p>
-      <w:pPr>
-        <w:spacing w:after="0" w:line="240" w:lineRule="auto"/>
-        <w:rPr>
-          <w:rFonts w:ascii="Consolas" w:hAnsi="Consolas"/>
-          <w:color w:val="24292E"/>
-          <w:sz w:val="18"/>
-          <w:szCs w:val="20"/>
-        </w:rPr>
-      </w:pPr>
-      <w:r>
-        <w:rPr>
-          <w:rFonts w:ascii="Consolas" w:hAnsi="Consolas"/>
-          <w:color w:val="24292E"/>
-          <w:sz w:val="18"/>
-          <w:szCs w:val="20"/>
-        </w:rPr>
-        <w:t xml:space="preserve">    double </w:t>
-      </w:r>
-      <w:proofErr w:type="spellStart"/>
-      <w:r>
-        <w:rPr>
-          <w:rFonts w:ascii="Consolas" w:hAnsi="Consolas"/>
-          <w:color w:val="24292E"/>
-          <w:sz w:val="18"/>
-          <w:szCs w:val="20"/>
-        </w:rPr>
-        <w:t>const</w:t>
-      </w:r>
-      <w:proofErr w:type="spellEnd"/>
-      <w:r>
-        <w:rPr>
-          <w:rFonts w:ascii="Consolas" w:hAnsi="Consolas"/>
-          <w:color w:val="24292E"/>
-          <w:sz w:val="18"/>
-          <w:szCs w:val="20"/>
-        </w:rPr>
-        <w:t xml:space="preserve"> yPart0 = y[</w:t>
-      </w:r>
-      <w:proofErr w:type="spellStart"/>
-      <w:r>
-        <w:rPr>
-          <w:rFonts w:ascii="Consolas" w:hAnsi="Consolas"/>
-          <w:color w:val="24292E"/>
-          <w:sz w:val="18"/>
-          <w:szCs w:val="20"/>
-        </w:rPr>
-        <w:t>globalThreadIdx</w:t>
-      </w:r>
-      <w:proofErr w:type="spellEnd"/>
-      <w:r>
-        <w:rPr>
-          <w:rFonts w:ascii="Consolas" w:hAnsi="Consolas"/>
-          <w:color w:val="24292E"/>
-          <w:sz w:val="18"/>
-          <w:szCs w:val="20"/>
-        </w:rPr>
-        <w:t>];</w:t>
-      </w:r>
-    </w:p>
-    <w:p>
-      <w:pPr>
-        <w:spacing w:after="0" w:line="240" w:lineRule="auto"/>
-        <w:rPr>
-          <w:rFonts w:ascii="Consolas" w:hAnsi="Consolas"/>
-          <w:color w:val="24292E"/>
-          <w:sz w:val="18"/>
-          <w:szCs w:val="20"/>
-        </w:rPr>
-      </w:pPr>
-      <w:r>
-        <w:rPr>
-          <w:rFonts w:ascii="Consolas" w:hAnsi="Consolas"/>
-          <w:color w:val="24292E"/>
-          <w:sz w:val="18"/>
-          <w:szCs w:val="20"/>
-        </w:rPr>
-        <w:t xml:space="preserve">    double </w:t>
-      </w:r>
-      <w:proofErr w:type="spellStart"/>
-      <w:r>
-        <w:rPr>
-          <w:rFonts w:ascii="Consolas" w:hAnsi="Consolas"/>
-          <w:color w:val="24292E"/>
-          <w:sz w:val="18"/>
-          <w:szCs w:val="20"/>
-        </w:rPr>
-        <w:t>const</w:t>
-      </w:r>
-      <w:proofErr w:type="spellEnd"/>
-      <w:r>
-        <w:rPr>
-          <w:rFonts w:ascii="Consolas" w:hAnsi="Consolas"/>
-          <w:color w:val="24292E"/>
-          <w:sz w:val="18"/>
-          <w:szCs w:val="20"/>
-        </w:rPr>
-        <w:t xml:space="preserve"> zPart0 = z[</w:t>
-      </w:r>
-      <w:proofErr w:type="spellStart"/>
-      <w:r>
-        <w:rPr>
-          <w:rFonts w:ascii="Consolas" w:hAnsi="Consolas"/>
-          <w:color w:val="24292E"/>
-          <w:sz w:val="18"/>
-          <w:szCs w:val="20"/>
-        </w:rPr>
-        <w:t>globalThreadIdx</w:t>
-      </w:r>
-      <w:proofErr w:type="spellEnd"/>
-      <w:r>
-        <w:rPr>
-          <w:rFonts w:ascii="Consolas" w:hAnsi="Consolas"/>
-          <w:color w:val="24292E"/>
-          <w:sz w:val="18"/>
-          <w:szCs w:val="20"/>
-        </w:rPr>
-        <w:t>];</w:t>
-      </w:r>
-    </w:p>
-    <w:p>
-      <w:pPr>
-        <w:spacing w:after="0" w:line="240" w:lineRule="auto"/>
-        <w:rPr>
-          <w:rFonts w:ascii="Consolas" w:hAnsi="Consolas"/>
-          <w:color w:val="24292E"/>
-          <w:sz w:val="18"/>
-          <w:szCs w:val="20"/>
-        </w:rPr>
-      </w:pPr>
-      <w:r>
-        <w:rPr>
-          <w:rFonts w:ascii="Consolas" w:hAnsi="Consolas"/>
-          <w:color w:val="24292E"/>
-          <w:sz w:val="18"/>
-          <w:szCs w:val="20"/>
-        </w:rPr>
-        <w:t xml:space="preserve">    double </w:t>
-      </w:r>
-      <w:proofErr w:type="spellStart"/>
-      <w:r>
-        <w:rPr>
-          <w:rFonts w:ascii="Consolas" w:hAnsi="Consolas"/>
-          <w:color w:val="24292E"/>
-          <w:sz w:val="18"/>
-          <w:szCs w:val="20"/>
-        </w:rPr>
-        <w:t>const</w:t>
-      </w:r>
-      <w:proofErr w:type="spellEnd"/>
-      <w:r>
-        <w:rPr>
-          <w:rFonts w:ascii="Consolas" w:hAnsi="Consolas"/>
-          <w:color w:val="24292E"/>
-          <w:sz w:val="18"/>
-          <w:szCs w:val="20"/>
-        </w:rPr>
-        <w:t xml:space="preserve"> wPart0 = w[</w:t>
-      </w:r>
-      <w:proofErr w:type="spellStart"/>
-      <w:r>
-        <w:rPr>
-          <w:rFonts w:ascii="Consolas" w:hAnsi="Consolas"/>
-          <w:color w:val="24292E"/>
-          <w:sz w:val="18"/>
-          <w:szCs w:val="20"/>
-        </w:rPr>
-        <w:t>globalThreadIdx</w:t>
-      </w:r>
-      <w:proofErr w:type="spellEnd"/>
-      <w:r>
-        <w:rPr>
-          <w:rFonts w:ascii="Consolas" w:hAnsi="Consolas"/>
-          <w:color w:val="24292E"/>
-          <w:sz w:val="18"/>
-          <w:szCs w:val="20"/>
-        </w:rPr>
-        <w:t>];</w:t>
-      </w:r>
-    </w:p>
-    <w:p>
-      <w:pPr>
-        <w:spacing w:after="0" w:line="240" w:lineRule="auto"/>
-        <w:rPr>
-          <w:rFonts w:ascii="Consolas" w:hAnsi="Consolas"/>
-          <w:color w:val="24292E"/>
-          <w:sz w:val="18"/>
-          <w:szCs w:val="20"/>
-        </w:rPr>
-      </w:pPr>
-    </w:p>
-    <w:p>
-      <w:pPr>
-        <w:spacing w:after="0" w:line="240" w:lineRule="auto"/>
-        <w:rPr>
-          <w:rFonts w:ascii="Consolas" w:hAnsi="Consolas"/>
-          <w:color w:val="24292E"/>
-          <w:sz w:val="18"/>
-          <w:szCs w:val="20"/>
-        </w:rPr>
-      </w:pPr>
-      <w:r>
-        <w:rPr>
-          <w:rFonts w:ascii="Consolas" w:hAnsi="Consolas"/>
-          <w:color w:val="24292E"/>
-          <w:sz w:val="18"/>
-          <w:szCs w:val="20"/>
-        </w:rPr>
-        <w:t xml:space="preserve">    // Run the </w:t>
-      </w:r>
-      <w:proofErr w:type="spellStart"/>
-      <w:r>
-        <w:rPr>
-          <w:rFonts w:ascii="Consolas" w:hAnsi="Consolas"/>
-          <w:color w:val="24292E"/>
-          <w:sz w:val="18"/>
-          <w:szCs w:val="20"/>
-        </w:rPr>
-        <w:t>itearations</w:t>
-      </w:r>
-      <w:proofErr w:type="spellEnd"/>
-      <w:r>
-        <w:rPr>
-          <w:rFonts w:ascii="Consolas" w:hAnsi="Consolas"/>
-          <w:color w:val="24292E"/>
-          <w:sz w:val="18"/>
-          <w:szCs w:val="20"/>
-        </w:rPr>
-        <w:t xml:space="preserve"> on this location</w:t>
-      </w:r>
-    </w:p>
-    <w:p>
-      <w:pPr>
-        <w:spacing w:after="0" w:line="240" w:lineRule="auto"/>
-        <w:rPr>
-          <w:rFonts w:ascii="Consolas" w:hAnsi="Consolas"/>
-          <w:color w:val="24292E"/>
-          <w:sz w:val="18"/>
           <w:szCs w:val="18"/>
         </w:rPr>
       </w:pPr>
@@ -14186,169 +11542,9 @@
           <w:rFonts w:ascii="Consolas" w:hAnsi="Consolas"/>
           <w:color w:val="24292E"/>
           <w:sz w:val="18"/>
-          <w:szCs w:val="20"/>
-        </w:rPr>
-        <w:t xml:space="preserve">    unsigned </w:t>
-      </w:r>
-      <w:proofErr w:type="spellStart"/>
-      <w:r>
-        <w:rPr>
-          <w:rFonts w:ascii="Consolas" w:hAnsi="Consolas"/>
-          <w:color w:val="24292E"/>
-          <w:sz w:val="18"/>
-          <w:szCs w:val="20"/>
-        </w:rPr>
-        <w:t>int</w:t>
-      </w:r>
-      <w:proofErr w:type="spellEnd"/>
-      <w:r>
-        <w:rPr>
-          <w:rFonts w:ascii="Consolas" w:hAnsi="Consolas"/>
-          <w:color w:val="24292E"/>
-          <w:sz w:val="18"/>
-          <w:szCs w:val="20"/>
-        </w:rPr>
-        <w:t xml:space="preserve"> </w:t>
-      </w:r>
-      <w:proofErr w:type="spellStart"/>
-      <w:r>
-        <w:rPr>
-          <w:rFonts w:ascii="Consolas" w:hAnsi="Consolas"/>
-          <w:color w:val="24292E"/>
-          <w:sz w:val="18"/>
-          <w:szCs w:val="20"/>
-        </w:rPr>
-        <w:t>const</w:t>
-      </w:r>
-      <w:proofErr w:type="spellEnd"/>
-      <w:r>
-        <w:rPr>
-          <w:rFonts w:ascii="Consolas" w:hAnsi="Consolas"/>
-          <w:color w:val="24292E"/>
-          <w:sz w:val="18"/>
-          <w:szCs w:val="20"/>
-        </w:rPr>
-        <w:t xml:space="preserve"> count = </w:t>
-      </w:r>
-      <w:proofErr w:type="spellStart"/>
-      <w:r>
-        <w:rPr>
-          <w:rFonts w:ascii="Consolas" w:hAnsi="Consolas"/>
-          <w:color w:val="24292E"/>
-          <w:sz w:val="18"/>
-          <w:szCs w:val="20"/>
-        </w:rPr>
-        <w:t>doIterations</w:t>
-      </w:r>
-      <w:proofErr w:type="spellEnd"/>
-      <w:r>
-        <w:rPr>
-          <w:rFonts w:ascii="Consolas" w:hAnsi="Consolas"/>
-          <w:color w:val="24292E"/>
-          <w:sz w:val="18"/>
-          <w:szCs w:val="20"/>
-        </w:rPr>
-        <w:t xml:space="preserve">( xPart0, yPart0, zPart0, wPart0, cx, cy, </w:t>
-      </w:r>
-      <w:proofErr w:type="spellStart"/>
-      <w:r>
-        <w:rPr>
-          <w:rFonts w:ascii="Consolas" w:hAnsi="Consolas"/>
-          <w:color w:val="24292E"/>
-          <w:sz w:val="18"/>
-          <w:szCs w:val="20"/>
-        </w:rPr>
-        <w:t>cz</w:t>
-      </w:r>
-      <w:proofErr w:type="spellEnd"/>
-      <w:r>
-        <w:rPr>
-          <w:rFonts w:ascii="Consolas" w:hAnsi="Consolas"/>
-          <w:color w:val="24292E"/>
-          <w:sz w:val="18"/>
-          <w:szCs w:val="20"/>
-        </w:rPr>
-        <w:t xml:space="preserve">, </w:t>
-      </w:r>
-      <w:proofErr w:type="spellStart"/>
-      <w:r>
-        <w:rPr>
-          <w:rFonts w:ascii="Consolas" w:hAnsi="Consolas"/>
-          <w:color w:val="24292E"/>
-          <w:sz w:val="18"/>
-          <w:szCs w:val="20"/>
-        </w:rPr>
-        <w:t>cw</w:t>
-      </w:r>
-      <w:proofErr w:type="spellEnd"/>
-      <w:r>
-        <w:rPr>
-          <w:rFonts w:ascii="Consolas" w:hAnsi="Consolas"/>
-          <w:color w:val="24292E"/>
-          <w:sz w:val="18"/>
-          <w:szCs w:val="20"/>
-        </w:rPr>
-        <w:t xml:space="preserve">, </w:t>
-      </w:r>
-      <w:proofErr w:type="spellStart"/>
-      <w:r>
-        <w:rPr>
-          <w:rFonts w:ascii="Consolas" w:hAnsi="Consolas"/>
-          <w:color w:val="24292E"/>
-          <w:sz w:val="18"/>
           <w:szCs w:val="18"/>
         </w:rPr>
-        <w:t>maxIters</w:t>
-      </w:r>
-      <w:proofErr w:type="spellEnd"/>
-      <w:r>
-        <w:rPr>
-          <w:rFonts w:ascii="Consolas" w:hAnsi="Consolas"/>
-          <w:color w:val="24292E"/>
-          <w:sz w:val="18"/>
-          <w:szCs w:val="18"/>
-        </w:rPr>
-        <w:t xml:space="preserve"> );</w:t>
-      </w:r>
-    </w:p>
-    <w:p>
-      <w:pPr>
-        <w:spacing w:after="0" w:line="240" w:lineRule="auto"/>
-        <w:rPr>
-          <w:rFonts w:ascii="Consolas" w:hAnsi="Consolas"/>
-          <w:color w:val="24292E"/>
-          <w:sz w:val="18"/>
-          <w:szCs w:val="18"/>
-        </w:rPr>
-      </w:pPr>
-      <w:r>
-        <w:rPr>
-          <w:rFonts w:ascii="Consolas" w:hAnsi="Consolas"/>
-          <w:color w:val="24292E"/>
-          <w:sz w:val="18"/>
-          <w:szCs w:val="18"/>
-        </w:rPr>
-        <w:t xml:space="preserve">    out[</w:t>
-      </w:r>
-      <w:proofErr w:type="spellStart"/>
-      <w:r>
-        <w:rPr>
-          <w:rFonts w:ascii="Consolas" w:hAnsi="Consolas"/>
-          <w:color w:val="24292E"/>
-          <w:sz w:val="18"/>
-          <w:szCs w:val="18"/>
-        </w:rPr>
-        <w:t>globalThreadIdx</w:t>
-      </w:r>
-      <w:proofErr w:type="spellEnd"/>
-      <w:r>
-        <w:rPr>
-          <w:rFonts w:ascii="Consolas" w:hAnsi="Consolas"/>
-          <w:color w:val="24292E"/>
-          <w:sz w:val="18"/>
-          <w:szCs w:val="18"/>
-        </w:rPr>
-        <w:t>] =  double( count  );</w:t>
+        <w:t xml:space="preserve">    out[globalThreadIdx] =  double( count  );</w:t>
       </w:r>
     </w:p>
     <w:p>
@@ -14387,95 +11583,95 @@
           <w:szCs w:val="18"/>
           <w:lang w:val="fr-FR"/>
         </w:rPr>
-        <w:t>__</w:t>
-      </w:r>
-      <w:proofErr w:type="spellStart"/>
-      <w:r>
-        <w:rPr>
-          <w:rFonts w:ascii="Consolas" w:hAnsi="Consolas"/>
-          <w:color w:val="24292E"/>
-          <w:sz w:val="18"/>
-          <w:szCs w:val="18"/>
+        <w:t>__device__ unsigned int doIterations( […] ) {</w:t>
+      </w:r>
+    </w:p>
+    <w:p>
+      <w:pPr>
+        <w:spacing w:after="0" w:line="240" w:lineRule="auto"/>
+        <w:rPr>
+          <w:rFonts w:ascii="Consolas" w:hAnsi="Consolas"/>
+          <w:color w:val="24292E"/>
+          <w:sz w:val="18"/>
+          <w:szCs w:val="20"/>
           <w:lang w:val="fr-FR"/>
         </w:rPr>
-        <w:t>device</w:t>
-      </w:r>
-      <w:proofErr w:type="spellEnd"/>
-      <w:r>
-        <w:rPr>
-          <w:rFonts w:ascii="Consolas" w:hAnsi="Consolas"/>
-          <w:color w:val="24292E"/>
-          <w:sz w:val="18"/>
-          <w:szCs w:val="18"/>
+      </w:pPr>
+      <w:r>
+        <w:rPr>
+          <w:rFonts w:ascii="Consolas" w:hAnsi="Consolas"/>
+          <w:color w:val="24292E"/>
+          <w:sz w:val="18"/>
+          <w:szCs w:val="20"/>
           <w:lang w:val="fr-FR"/>
         </w:rPr>
-        <w:t xml:space="preserve">__ </w:t>
-      </w:r>
-      <w:proofErr w:type="spellStart"/>
-      <w:r>
-        <w:rPr>
-          <w:rFonts w:ascii="Consolas" w:hAnsi="Consolas"/>
-          <w:color w:val="24292E"/>
-          <w:sz w:val="18"/>
-          <w:szCs w:val="18"/>
+        <w:t xml:space="preserve">    // Initialise: z = z0</w:t>
+      </w:r>
+    </w:p>
+    <w:p>
+      <w:pPr>
+        <w:spacing w:after="0" w:line="240" w:lineRule="auto"/>
+        <w:rPr>
+          <w:rFonts w:ascii="Consolas" w:hAnsi="Consolas"/>
+          <w:color w:val="24292E"/>
+          <w:sz w:val="18"/>
+          <w:szCs w:val="20"/>
           <w:lang w:val="fr-FR"/>
         </w:rPr>
-        <w:t>unsigned</w:t>
-      </w:r>
-      <w:proofErr w:type="spellEnd"/>
-      <w:r>
-        <w:rPr>
-          <w:rFonts w:ascii="Consolas" w:hAnsi="Consolas"/>
-          <w:color w:val="24292E"/>
-          <w:sz w:val="18"/>
-          <w:szCs w:val="18"/>
+      </w:pPr>
+      <w:r>
+        <w:rPr>
+          <w:rFonts w:ascii="Consolas" w:hAnsi="Consolas"/>
+          <w:color w:val="24292E"/>
+          <w:sz w:val="18"/>
+          <w:szCs w:val="20"/>
           <w:lang w:val="fr-FR"/>
         </w:rPr>
-        <w:t xml:space="preserve"> </w:t>
-      </w:r>
-      <w:proofErr w:type="spellStart"/>
-      <w:r>
-        <w:rPr>
-          <w:rFonts w:ascii="Consolas" w:hAnsi="Consolas"/>
-          <w:color w:val="24292E"/>
-          <w:sz w:val="18"/>
-          <w:szCs w:val="18"/>
+        <w:t xml:space="preserve">    double xPart = xPart0;</w:t>
+      </w:r>
+    </w:p>
+    <w:p>
+      <w:pPr>
+        <w:spacing w:after="0" w:line="240" w:lineRule="auto"/>
+        <w:rPr>
+          <w:rFonts w:ascii="Consolas" w:hAnsi="Consolas"/>
+          <w:color w:val="24292E"/>
+          <w:sz w:val="18"/>
+          <w:szCs w:val="20"/>
           <w:lang w:val="fr-FR"/>
         </w:rPr>
-        <w:t>int</w:t>
-      </w:r>
-      <w:proofErr w:type="spellEnd"/>
-      <w:r>
-        <w:rPr>
-          <w:rFonts w:ascii="Consolas" w:hAnsi="Consolas"/>
-          <w:color w:val="24292E"/>
-          <w:sz w:val="18"/>
-          <w:szCs w:val="18"/>
+      </w:pPr>
+      <w:r>
+        <w:rPr>
+          <w:rFonts w:ascii="Consolas" w:hAnsi="Consolas"/>
+          <w:color w:val="24292E"/>
+          <w:sz w:val="18"/>
+          <w:szCs w:val="20"/>
           <w:lang w:val="fr-FR"/>
         </w:rPr>
-        <w:t xml:space="preserve"> </w:t>
-      </w:r>
-      <w:proofErr w:type="spellStart"/>
-      <w:r>
-        <w:rPr>
-          <w:rFonts w:ascii="Consolas" w:hAnsi="Consolas"/>
-          <w:color w:val="24292E"/>
-          <w:sz w:val="18"/>
-          <w:szCs w:val="18"/>
+        <w:t xml:space="preserve">    double yPart = yPart0;</w:t>
+      </w:r>
+    </w:p>
+    <w:p>
+      <w:pPr>
+        <w:spacing w:after="0" w:line="240" w:lineRule="auto"/>
+        <w:rPr>
+          <w:rFonts w:ascii="Consolas" w:hAnsi="Consolas"/>
+          <w:color w:val="24292E"/>
+          <w:sz w:val="18"/>
+          <w:szCs w:val="20"/>
           <w:lang w:val="fr-FR"/>
         </w:rPr>
-        <w:t>doIterations</w:t>
-      </w:r>
-      <w:proofErr w:type="spellEnd"/>
-      <w:r>
-        <w:rPr>
-          <w:rFonts w:ascii="Consolas" w:hAnsi="Consolas"/>
-          <w:color w:val="24292E"/>
-          <w:sz w:val="18"/>
-          <w:szCs w:val="18"/>
+      </w:pPr>
+      <w:r>
+        <w:rPr>
+          <w:rFonts w:ascii="Consolas" w:hAnsi="Consolas"/>
+          <w:color w:val="24292E"/>
+          <w:sz w:val="18"/>
+          <w:szCs w:val="20"/>
           <w:lang w:val="fr-FR"/>
         </w:rPr>
-        <w:t>( […] ) {</w:t>
+        <w:t xml:space="preserve">    double zPart = zPart0;</w:t>
       </w:r>
     </w:p>
     <w:p>
@@ -14486,10 +11682,380 @@
           <w:color w:val="24292E"/>
           <w:sz w:val="18"/>
           <w:szCs w:val="20"/>
+        </w:rPr>
+      </w:pPr>
+      <w:r>
+        <w:rPr>
+          <w:rFonts w:ascii="Consolas" w:hAnsi="Consolas"/>
+          <w:color w:val="24292E"/>
+          <w:sz w:val="18"/>
+          <w:szCs w:val="20"/>
           <w:lang w:val="fr-FR"/>
         </w:rPr>
-      </w:pPr>
-      <w:r>
+        <w:t xml:space="preserve">    </w:t>
+      </w:r>
+      <w:r>
+        <w:rPr>
+          <w:rFonts w:ascii="Consolas" w:hAnsi="Consolas"/>
+          <w:color w:val="24292E"/>
+          <w:sz w:val="18"/>
+          <w:szCs w:val="20"/>
+        </w:rPr>
+        <w:t>double wPart = wPart0;</w:t>
+      </w:r>
+    </w:p>
+    <w:p>
+      <w:pPr>
+        <w:spacing w:after="0" w:line="240" w:lineRule="auto"/>
+        <w:rPr>
+          <w:rFonts w:ascii="Consolas" w:hAnsi="Consolas"/>
+          <w:color w:val="24292E"/>
+          <w:sz w:val="18"/>
+          <w:szCs w:val="20"/>
+        </w:rPr>
+      </w:pPr>
+      <w:r>
+        <w:rPr>
+          <w:rFonts w:ascii="Consolas" w:hAnsi="Consolas"/>
+          <w:color w:val="24292E"/>
+          <w:sz w:val="18"/>
+          <w:szCs w:val="20"/>
+        </w:rPr>
+        <w:t xml:space="preserve">    unsigned int count = 0;</w:t>
+      </w:r>
+    </w:p>
+    <w:p>
+      <w:pPr>
+        <w:spacing w:after="0" w:line="240" w:lineRule="auto"/>
+        <w:rPr>
+          <w:rFonts w:ascii="Consolas" w:hAnsi="Consolas"/>
+          <w:color w:val="24292E"/>
+          <w:sz w:val="18"/>
+          <w:szCs w:val="20"/>
+        </w:rPr>
+      </w:pPr>
+      <w:r>
+        <w:rPr>
+          <w:rFonts w:ascii="Consolas" w:hAnsi="Consolas"/>
+          <w:color w:val="24292E"/>
+          <w:sz w:val="18"/>
+          <w:szCs w:val="20"/>
+        </w:rPr>
+        <w:t xml:space="preserve">   </w:t>
+      </w:r>
+    </w:p>
+    <w:p>
+      <w:pPr>
+        <w:spacing w:after="0" w:line="240" w:lineRule="auto"/>
+        <w:rPr>
+          <w:rFonts w:ascii="Consolas" w:hAnsi="Consolas"/>
+          <w:color w:val="24292E"/>
+          <w:sz w:val="18"/>
+          <w:szCs w:val="20"/>
+        </w:rPr>
+      </w:pPr>
+      <w:r>
+        <w:rPr>
+          <w:rFonts w:ascii="Consolas" w:hAnsi="Consolas"/>
+          <w:color w:val="24292E"/>
+          <w:sz w:val="18"/>
+          <w:szCs w:val="20"/>
+        </w:rPr>
+        <w:t xml:space="preserve"> // Loop until escaped. Check Quaternion mag</w:t>
+      </w:r>
+      <w:r>
+        <w:rPr>
+          <w:rFonts w:ascii="Consolas" w:hAnsi="Consolas"/>
+          <w:color w:val="24292E"/>
+          <w:sz w:val="18"/>
+          <w:szCs w:val="20"/>
+        </w:rPr>
+        <w:t>nitude sm</w:t>
+      </w:r>
+      <w:r>
+        <w:rPr>
+          <w:rFonts w:ascii="Consolas" w:hAnsi="Consolas"/>
+          <w:color w:val="24292E"/>
+          <w:sz w:val="18"/>
+          <w:szCs w:val="20"/>
+        </w:rPr>
+        <w:t>aler than 4</w:t>
+      </w:r>
+    </w:p>
+    <w:p>
+      <w:pPr>
+        <w:spacing w:after="0" w:line="240" w:lineRule="auto"/>
+        <w:rPr>
+          <w:rFonts w:ascii="Consolas" w:hAnsi="Consolas"/>
+          <w:color w:val="24292E"/>
+          <w:sz w:val="18"/>
+          <w:szCs w:val="20"/>
+        </w:rPr>
+      </w:pPr>
+      <w:r>
+        <w:rPr>
+          <w:rFonts w:ascii="Consolas" w:hAnsi="Consolas"/>
+          <w:color w:val="24292E"/>
+          <w:sz w:val="18"/>
+          <w:szCs w:val="20"/>
+        </w:rPr>
+        <w:t xml:space="preserve">    while ( ( count &lt;= maxIters )</w:t>
+      </w:r>
+    </w:p>
+    <w:p>
+      <w:pPr>
+        <w:spacing w:after="0" w:line="240" w:lineRule="auto"/>
+        <w:rPr>
+          <w:rFonts w:ascii="Consolas" w:hAnsi="Consolas"/>
+          <w:color w:val="24292E"/>
+          <w:sz w:val="18"/>
+          <w:szCs w:val="20"/>
+        </w:rPr>
+      </w:pPr>
+      <w:r>
+        <w:rPr>
+          <w:rFonts w:ascii="Consolas" w:hAnsi="Consolas"/>
+          <w:color w:val="24292E"/>
+          <w:sz w:val="18"/>
+          <w:szCs w:val="20"/>
+        </w:rPr>
+        <w:t xml:space="preserve">            &amp;&amp; ((xPart*xPart + yPart*yPart + zPart*zPart + wPart*wPart) &lt;= 16.0) ) {</w:t>
+      </w:r>
+    </w:p>
+    <w:p>
+      <w:pPr>
+        <w:spacing w:after="0" w:line="240" w:lineRule="auto"/>
+        <w:rPr>
+          <w:rFonts w:ascii="Consolas" w:hAnsi="Consolas"/>
+          <w:color w:val="24292E"/>
+          <w:sz w:val="18"/>
+          <w:szCs w:val="20"/>
+        </w:rPr>
+      </w:pPr>
+      <w:r>
+        <w:rPr>
+          <w:rFonts w:ascii="Consolas" w:hAnsi="Consolas"/>
+          <w:color w:val="24292E"/>
+          <w:sz w:val="18"/>
+          <w:szCs w:val="20"/>
+        </w:rPr>
+        <w:t xml:space="preserve">        ++count;</w:t>
+      </w:r>
+    </w:p>
+    <w:p>
+      <w:pPr>
+        <w:spacing w:after="0" w:line="240" w:lineRule="auto"/>
+        <w:rPr>
+          <w:rFonts w:ascii="Consolas" w:hAnsi="Consolas"/>
+          <w:color w:val="24292E"/>
+          <w:sz w:val="18"/>
+          <w:szCs w:val="20"/>
+        </w:rPr>
+      </w:pPr>
+      <w:r>
+        <w:rPr>
+          <w:rFonts w:ascii="Consolas" w:hAnsi="Consolas"/>
+          <w:color w:val="24292E"/>
+          <w:sz w:val="18"/>
+          <w:szCs w:val="20"/>
+        </w:rPr>
+        <w:t xml:space="preserve">        // Update: z = z*z + z0;</w:t>
+      </w:r>
+    </w:p>
+    <w:p>
+      <w:pPr>
+        <w:spacing w:after="0" w:line="240" w:lineRule="auto"/>
+        <w:rPr>
+          <w:rFonts w:ascii="Consolas" w:hAnsi="Consolas"/>
+          <w:color w:val="24292E"/>
+          <w:sz w:val="18"/>
+          <w:szCs w:val="20"/>
+        </w:rPr>
+      </w:pPr>
+      <w:r>
+        <w:rPr>
+          <w:rFonts w:ascii="Consolas" w:hAnsi="Consolas"/>
+          <w:color w:val="24292E"/>
+          <w:sz w:val="18"/>
+          <w:szCs w:val="20"/>
+        </w:rPr>
+        <w:t xml:space="preserve">        double const oldXPart = xPart;</w:t>
+      </w:r>
+    </w:p>
+    <w:p>
+      <w:pPr>
+        <w:spacing w:after="0" w:line="240" w:lineRule="auto"/>
+        <w:rPr>
+          <w:rFonts w:ascii="Consolas" w:hAnsi="Consolas"/>
+          <w:color w:val="24292E"/>
+          <w:sz w:val="18"/>
+          <w:szCs w:val="20"/>
+        </w:rPr>
+      </w:pPr>
+      <w:r>
+        <w:rPr>
+          <w:rFonts w:ascii="Consolas" w:hAnsi="Consolas"/>
+          <w:color w:val="24292E"/>
+          <w:sz w:val="18"/>
+          <w:szCs w:val="20"/>
+        </w:rPr>
+        <w:t xml:space="preserve">        double const oldYPart = yPart;</w:t>
+      </w:r>
+    </w:p>
+    <w:p>
+      <w:pPr>
+        <w:spacing w:after="0" w:line="240" w:lineRule="auto"/>
+        <w:rPr>
+          <w:rFonts w:ascii="Consolas" w:hAnsi="Consolas"/>
+          <w:color w:val="24292E"/>
+          <w:sz w:val="18"/>
+          <w:szCs w:val="20"/>
+        </w:rPr>
+      </w:pPr>
+      <w:r>
+        <w:rPr>
+          <w:rFonts w:ascii="Consolas" w:hAnsi="Consolas"/>
+          <w:color w:val="24292E"/>
+          <w:sz w:val="18"/>
+          <w:szCs w:val="20"/>
+        </w:rPr>
+        <w:t xml:space="preserve">        double const oldZPart = zPart;</w:t>
+      </w:r>
+    </w:p>
+    <w:p>
+      <w:pPr>
+        <w:spacing w:after="0" w:line="240" w:lineRule="auto"/>
+        <w:rPr>
+          <w:rFonts w:ascii="Consolas" w:hAnsi="Consolas"/>
+          <w:color w:val="24292E"/>
+          <w:sz w:val="18"/>
+          <w:szCs w:val="20"/>
+        </w:rPr>
+      </w:pPr>
+      <w:r>
+        <w:rPr>
+          <w:rFonts w:ascii="Consolas" w:hAnsi="Consolas"/>
+          <w:color w:val="24292E"/>
+          <w:sz w:val="18"/>
+          <w:szCs w:val="20"/>
+        </w:rPr>
+        <w:t xml:space="preserve">        double const oldWPart = wPart;</w:t>
+      </w:r>
+    </w:p>
+    <w:p>
+      <w:pPr>
+        <w:spacing w:after="0" w:line="240" w:lineRule="auto"/>
+        <w:rPr>
+          <w:rFonts w:ascii="Consolas" w:hAnsi="Consolas"/>
+          <w:color w:val="24292E"/>
+          <w:sz w:val="18"/>
+          <w:szCs w:val="20"/>
+        </w:rPr>
+      </w:pPr>
+    </w:p>
+    <w:p>
+      <w:pPr>
+        <w:spacing w:after="0" w:line="240" w:lineRule="auto"/>
+        <w:rPr>
+          <w:rFonts w:ascii="Consolas" w:hAnsi="Consolas"/>
+          <w:color w:val="24292E"/>
+          <w:sz w:val="18"/>
+          <w:szCs w:val="20"/>
+        </w:rPr>
+      </w:pPr>
+      <w:r>
+        <w:rPr>
+          <w:rFonts w:ascii="Consolas" w:hAnsi="Consolas"/>
+          <w:color w:val="24292E"/>
+          <w:sz w:val="18"/>
+          <w:szCs w:val="20"/>
+        </w:rPr>
+        <w:t xml:space="preserve">        // Quat mult and add constant</w:t>
+      </w:r>
+    </w:p>
+    <w:p>
+      <w:pPr>
+        <w:spacing w:after="0" w:line="240" w:lineRule="auto"/>
+        <w:rPr>
+          <w:rFonts w:ascii="Consolas" w:hAnsi="Consolas"/>
+          <w:color w:val="24292E"/>
+          <w:sz w:val="18"/>
+          <w:szCs w:val="20"/>
+        </w:rPr>
+      </w:pPr>
+      <w:r>
+        <w:rPr>
+          <w:rFonts w:ascii="Consolas" w:hAnsi="Consolas"/>
+          <w:color w:val="24292E"/>
+          <w:sz w:val="18"/>
+          <w:szCs w:val="20"/>
+        </w:rPr>
+        <w:t xml:space="preserve">        xPart = oldXPart*oldXPart-oldYPart*oldYPart-oldZPart*oldZPart-oldWPart*oldWPart + cx;</w:t>
+      </w:r>
+    </w:p>
+    <w:p>
+      <w:pPr>
+        <w:spacing w:after="0" w:line="240" w:lineRule="auto"/>
+        <w:rPr>
+          <w:rFonts w:ascii="Consolas" w:hAnsi="Consolas"/>
+          <w:color w:val="24292E"/>
+          <w:sz w:val="18"/>
+          <w:szCs w:val="20"/>
+        </w:rPr>
+      </w:pPr>
+      <w:r>
+        <w:rPr>
+          <w:rFonts w:ascii="Consolas" w:hAnsi="Consolas"/>
+          <w:color w:val="24292E"/>
+          <w:sz w:val="18"/>
+          <w:szCs w:val="20"/>
+        </w:rPr>
+        <w:t xml:space="preserve">        yPart = oldXPart*oldYPart+oldYPart*oldXPart-oldZPart*oldWPart+oldWPart*oldZPart + cy;</w:t>
+      </w:r>
+    </w:p>
+    <w:p>
+      <w:pPr>
+        <w:spacing w:after="0" w:line="240" w:lineRule="auto"/>
+        <w:rPr>
+          <w:rFonts w:ascii="Consolas" w:hAnsi="Consolas"/>
+          <w:color w:val="24292E"/>
+          <w:sz w:val="18"/>
+          <w:szCs w:val="20"/>
+        </w:rPr>
+      </w:pPr>
+      <w:r>
+        <w:rPr>
+          <w:rFonts w:ascii="Consolas" w:hAnsi="Consolas"/>
+          <w:color w:val="24292E"/>
+          <w:sz w:val="18"/>
+          <w:szCs w:val="20"/>
+        </w:rPr>
+        <w:t xml:space="preserve">        zPart = oldXPart*oldZPart+oldYPart*oldWPart+oldZPart*oldXPart-oldWPart*oldYPart + cz;</w:t>
+      </w:r>
+    </w:p>
+    <w:p>
+      <w:pPr>
+        <w:spacing w:after="0" w:line="240" w:lineRule="auto"/>
+        <w:rPr>
+          <w:rFonts w:ascii="Consolas" w:hAnsi="Consolas"/>
+          <w:color w:val="24292E"/>
+          <w:sz w:val="18"/>
+          <w:szCs w:val="20"/>
+        </w:rPr>
+      </w:pPr>
+      <w:r>
+        <w:rPr>
+          <w:rFonts w:ascii="Consolas" w:hAnsi="Consolas"/>
+          <w:color w:val="24292E"/>
+          <w:sz w:val="18"/>
+          <w:szCs w:val="20"/>
+        </w:rPr>
+        <w:t xml:space="preserve">        wPart = oldXPart*oldWPart-oldYPart*oldZPart+oldZPart*oldYPart+oldWPart*oldXPart + cw;</w:t>
+      </w:r>
+    </w:p>
+    <w:p>
+      <w:pPr>
+        <w:spacing w:after="0" w:line="240" w:lineRule="auto"/>
         <w:rPr>
           <w:rFonts w:ascii="Consolas" w:hAnsi="Consolas"/>
           <w:color w:val="24292E"/>
@@ -14497,7 +12063,25 @@
           <w:szCs w:val="20"/>
           <w:lang w:val="fr-FR"/>
         </w:rPr>
-        <w:t xml:space="preserve">    // Initialise: z = z0</w:t>
+      </w:pPr>
+      <w:r>
+        <w:rPr>
+          <w:rFonts w:ascii="Consolas" w:hAnsi="Consolas"/>
+          <w:color w:val="24292E"/>
+          <w:sz w:val="18"/>
+          <w:szCs w:val="20"/>
+        </w:rPr>
+        <w:t xml:space="preserve">        </w:t>
+      </w:r>
+      <w:r>
+        <w:rPr>
+          <w:rFonts w:ascii="Consolas" w:hAnsi="Consolas"/>
+          <w:color w:val="24292E"/>
+          <w:sz w:val="18"/>
+          <w:szCs w:val="20"/>
+          <w:lang w:val="fr-FR"/>
+        </w:rPr>
+        <w:t>//xPart = xPart*xPart - yPart*yPart + xPart0;</w:t>
       </w:r>
     </w:p>
     <w:p>
@@ -14508,40 +12092,26 @@
           <w:color w:val="24292E"/>
           <w:sz w:val="18"/>
           <w:szCs w:val="20"/>
+        </w:rPr>
+      </w:pPr>
+      <w:r>
+        <w:rPr>
+          <w:rFonts w:ascii="Consolas" w:hAnsi="Consolas"/>
+          <w:color w:val="24292E"/>
+          <w:sz w:val="18"/>
+          <w:szCs w:val="20"/>
           <w:lang w:val="fr-FR"/>
         </w:rPr>
-      </w:pPr>
-      <w:r>
-        <w:rPr>
-          <w:rFonts w:ascii="Consolas" w:hAnsi="Consolas"/>
-          <w:color w:val="24292E"/>
-          <w:sz w:val="18"/>
-          <w:szCs w:val="20"/>
-          <w:lang w:val="fr-FR"/>
-        </w:rPr>
-        <w:t xml:space="preserve">    double </w:t>
-      </w:r>
-      <w:proofErr w:type="spellStart"/>
-      <w:r>
-        <w:rPr>
-          <w:rFonts w:ascii="Consolas" w:hAnsi="Consolas"/>
-          <w:color w:val="24292E"/>
-          <w:sz w:val="18"/>
-          <w:szCs w:val="20"/>
-          <w:lang w:val="fr-FR"/>
-        </w:rPr>
-        <w:t>xPart</w:t>
-      </w:r>
-      <w:proofErr w:type="spellEnd"/>
-      <w:r>
-        <w:rPr>
-          <w:rFonts w:ascii="Consolas" w:hAnsi="Consolas"/>
-          <w:color w:val="24292E"/>
-          <w:sz w:val="18"/>
-          <w:szCs w:val="20"/>
-          <w:lang w:val="fr-FR"/>
-        </w:rPr>
-        <w:t xml:space="preserve"> = xPart0;</w:t>
+        <w:t xml:space="preserve">        </w:t>
+      </w:r>
+      <w:r>
+        <w:rPr>
+          <w:rFonts w:ascii="Consolas" w:hAnsi="Consolas"/>
+          <w:color w:val="24292E"/>
+          <w:sz w:val="18"/>
+          <w:szCs w:val="20"/>
+        </w:rPr>
+        <w:t>//yPart = 2.0*oldRealPart*yPart + yPart0;</w:t>
       </w:r>
     </w:p>
     <w:p>
@@ -14552,40 +12122,16 @@
           <w:color w:val="24292E"/>
           <w:sz w:val="18"/>
           <w:szCs w:val="20"/>
-          <w:lang w:val="fr-FR"/>
-        </w:rPr>
-      </w:pPr>
-      <w:r>
-        <w:rPr>
-          <w:rFonts w:ascii="Consolas" w:hAnsi="Consolas"/>
-          <w:color w:val="24292E"/>
-          <w:sz w:val="18"/>
-          <w:szCs w:val="20"/>
-          <w:lang w:val="fr-FR"/>
-        </w:rPr>
-        <w:t xml:space="preserve">    double </w:t>
-      </w:r>
-      <w:proofErr w:type="spellStart"/>
-      <w:r>
-        <w:rPr>
-          <w:rFonts w:ascii="Consolas" w:hAnsi="Consolas"/>
-          <w:color w:val="24292E"/>
-          <w:sz w:val="18"/>
-          <w:szCs w:val="20"/>
-          <w:lang w:val="fr-FR"/>
-        </w:rPr>
-        <w:t>yPart</w:t>
-      </w:r>
-      <w:proofErr w:type="spellEnd"/>
-      <w:r>
-        <w:rPr>
-          <w:rFonts w:ascii="Consolas" w:hAnsi="Consolas"/>
-          <w:color w:val="24292E"/>
-          <w:sz w:val="18"/>
-          <w:szCs w:val="20"/>
-          <w:lang w:val="fr-FR"/>
-        </w:rPr>
-        <w:t xml:space="preserve"> = yPart0;</w:t>
+        </w:rPr>
+      </w:pPr>
+      <w:r>
+        <w:rPr>
+          <w:rFonts w:ascii="Consolas" w:hAnsi="Consolas"/>
+          <w:color w:val="24292E"/>
+          <w:sz w:val="18"/>
+          <w:szCs w:val="20"/>
+        </w:rPr>
+        <w:t xml:space="preserve">    }</w:t>
       </w:r>
     </w:p>
     <w:p>
@@ -14596,40 +12142,16 @@
           <w:color w:val="24292E"/>
           <w:sz w:val="18"/>
           <w:szCs w:val="20"/>
-          <w:lang w:val="fr-FR"/>
-        </w:rPr>
-      </w:pPr>
-      <w:r>
-        <w:rPr>
-          <w:rFonts w:ascii="Consolas" w:hAnsi="Consolas"/>
-          <w:color w:val="24292E"/>
-          <w:sz w:val="18"/>
-          <w:szCs w:val="20"/>
-          <w:lang w:val="fr-FR"/>
-        </w:rPr>
-        <w:t xml:space="preserve">    double </w:t>
-      </w:r>
-      <w:proofErr w:type="spellStart"/>
-      <w:r>
-        <w:rPr>
-          <w:rFonts w:ascii="Consolas" w:hAnsi="Consolas"/>
-          <w:color w:val="24292E"/>
-          <w:sz w:val="18"/>
-          <w:szCs w:val="20"/>
-          <w:lang w:val="fr-FR"/>
-        </w:rPr>
-        <w:t>zPart</w:t>
-      </w:r>
-      <w:proofErr w:type="spellEnd"/>
-      <w:r>
-        <w:rPr>
-          <w:rFonts w:ascii="Consolas" w:hAnsi="Consolas"/>
-          <w:color w:val="24292E"/>
-          <w:sz w:val="18"/>
-          <w:szCs w:val="20"/>
-          <w:lang w:val="fr-FR"/>
-        </w:rPr>
-        <w:t xml:space="preserve"> = zPart0;</w:t>
+        </w:rPr>
+      </w:pPr>
+      <w:r>
+        <w:rPr>
+          <w:rFonts w:ascii="Consolas" w:hAnsi="Consolas"/>
+          <w:color w:val="24292E"/>
+          <w:sz w:val="18"/>
+          <w:szCs w:val="20"/>
+        </w:rPr>
+        <w:t xml:space="preserve">    return count;</w:t>
       </w:r>
     </w:p>
     <w:p>
@@ -14648,1296 +12170,6 @@
           <w:color w:val="24292E"/>
           <w:sz w:val="18"/>
           <w:szCs w:val="20"/>
-          <w:lang w:val="fr-FR"/>
-        </w:rPr>
-        <w:t xml:space="preserve">    </w:t>
-      </w:r>
-      <w:r>
-        <w:rPr>
-          <w:rFonts w:ascii="Consolas" w:hAnsi="Consolas"/>
-          <w:color w:val="24292E"/>
-          <w:sz w:val="18"/>
-          <w:szCs w:val="20"/>
-        </w:rPr>
-        <w:t xml:space="preserve">double </w:t>
-      </w:r>
-      <w:proofErr w:type="spellStart"/>
-      <w:r>
-        <w:rPr>
-          <w:rFonts w:ascii="Consolas" w:hAnsi="Consolas"/>
-          <w:color w:val="24292E"/>
-          <w:sz w:val="18"/>
-          <w:szCs w:val="20"/>
-        </w:rPr>
-        <w:t>wPart</w:t>
-      </w:r>
-      <w:proofErr w:type="spellEnd"/>
-      <w:r>
-        <w:rPr>
-          <w:rFonts w:ascii="Consolas" w:hAnsi="Consolas"/>
-          <w:color w:val="24292E"/>
-          <w:sz w:val="18"/>
-          <w:szCs w:val="20"/>
-        </w:rPr>
-        <w:t xml:space="preserve"> = wPart0;</w:t>
-      </w:r>
-    </w:p>
-    <w:p>
-      <w:pPr>
-        <w:spacing w:after="0" w:line="240" w:lineRule="auto"/>
-        <w:rPr>
-          <w:rFonts w:ascii="Consolas" w:hAnsi="Consolas"/>
-          <w:color w:val="24292E"/>
-          <w:sz w:val="18"/>
-          <w:szCs w:val="20"/>
-        </w:rPr>
-      </w:pPr>
-      <w:r>
-        <w:rPr>
-          <w:rFonts w:ascii="Consolas" w:hAnsi="Consolas"/>
-          <w:color w:val="24292E"/>
-          <w:sz w:val="18"/>
-          <w:szCs w:val="20"/>
-        </w:rPr>
-        <w:t xml:space="preserve">    unsigned </w:t>
-      </w:r>
-      <w:proofErr w:type="spellStart"/>
-      <w:r>
-        <w:rPr>
-          <w:rFonts w:ascii="Consolas" w:hAnsi="Consolas"/>
-          <w:color w:val="24292E"/>
-          <w:sz w:val="18"/>
-          <w:szCs w:val="20"/>
-        </w:rPr>
-        <w:t>int</w:t>
-      </w:r>
-      <w:proofErr w:type="spellEnd"/>
-      <w:r>
-        <w:rPr>
-          <w:rFonts w:ascii="Consolas" w:hAnsi="Consolas"/>
-          <w:color w:val="24292E"/>
-          <w:sz w:val="18"/>
-          <w:szCs w:val="20"/>
-        </w:rPr>
-        <w:t xml:space="preserve"> count = 0;</w:t>
-      </w:r>
-    </w:p>
-    <w:p>
-      <w:pPr>
-        <w:spacing w:after="0" w:line="240" w:lineRule="auto"/>
-        <w:rPr>
-          <w:rFonts w:ascii="Consolas" w:hAnsi="Consolas"/>
-          <w:color w:val="24292E"/>
-          <w:sz w:val="18"/>
-          <w:szCs w:val="20"/>
-        </w:rPr>
-      </w:pPr>
-      <w:r>
-        <w:rPr>
-          <w:rFonts w:ascii="Consolas" w:hAnsi="Consolas"/>
-          <w:color w:val="24292E"/>
-          <w:sz w:val="18"/>
-          <w:szCs w:val="20"/>
-        </w:rPr>
-        <w:t xml:space="preserve">   </w:t>
-      </w:r>
-    </w:p>
-    <w:p>
-      <w:pPr>
-        <w:spacing w:after="0" w:line="240" w:lineRule="auto"/>
-        <w:rPr>
-          <w:rFonts w:ascii="Consolas" w:hAnsi="Consolas"/>
-          <w:color w:val="24292E"/>
-          <w:sz w:val="18"/>
-          <w:szCs w:val="20"/>
-        </w:rPr>
-      </w:pPr>
-      <w:r>
-        <w:rPr>
-          <w:rFonts w:ascii="Consolas" w:hAnsi="Consolas"/>
-          <w:color w:val="24292E"/>
-          <w:sz w:val="18"/>
-          <w:szCs w:val="20"/>
-        </w:rPr>
-        <w:t xml:space="preserve"> // Loop until escaped. Check Quaternion mag</w:t>
-      </w:r>
-      <w:r>
-        <w:rPr>
-          <w:rFonts w:ascii="Consolas" w:hAnsi="Consolas"/>
-          <w:color w:val="24292E"/>
-          <w:sz w:val="18"/>
-          <w:szCs w:val="20"/>
-        </w:rPr>
-        <w:t xml:space="preserve">nitude </w:t>
-      </w:r>
-      <w:proofErr w:type="spellStart"/>
-      <w:r>
-        <w:rPr>
-          <w:rFonts w:ascii="Consolas" w:hAnsi="Consolas"/>
-          <w:color w:val="24292E"/>
-          <w:sz w:val="18"/>
-          <w:szCs w:val="20"/>
-        </w:rPr>
-        <w:t>sm</w:t>
-      </w:r>
-      <w:r>
-        <w:rPr>
-          <w:rFonts w:ascii="Consolas" w:hAnsi="Consolas"/>
-          <w:color w:val="24292E"/>
-          <w:sz w:val="18"/>
-          <w:szCs w:val="20"/>
-        </w:rPr>
-        <w:t>aler</w:t>
-      </w:r>
-      <w:proofErr w:type="spellEnd"/>
-      <w:r>
-        <w:rPr>
-          <w:rFonts w:ascii="Consolas" w:hAnsi="Consolas"/>
-          <w:color w:val="24292E"/>
-          <w:sz w:val="18"/>
-          <w:szCs w:val="20"/>
-        </w:rPr>
-        <w:t xml:space="preserve"> than 4</w:t>
-      </w:r>
-    </w:p>
-    <w:p>
-      <w:pPr>
-        <w:spacing w:after="0" w:line="240" w:lineRule="auto"/>
-        <w:rPr>
-          <w:rFonts w:ascii="Consolas" w:hAnsi="Consolas"/>
-          <w:color w:val="24292E"/>
-          <w:sz w:val="18"/>
-          <w:szCs w:val="20"/>
-        </w:rPr>
-      </w:pPr>
-      <w:r>
-        <w:rPr>
-          <w:rFonts w:ascii="Consolas" w:hAnsi="Consolas"/>
-          <w:color w:val="24292E"/>
-          <w:sz w:val="18"/>
-          <w:szCs w:val="20"/>
-        </w:rPr>
-        <w:t xml:space="preserve">    while ( ( count &lt;= </w:t>
-      </w:r>
-      <w:proofErr w:type="spellStart"/>
-      <w:r>
-        <w:rPr>
-          <w:rFonts w:ascii="Consolas" w:hAnsi="Consolas"/>
-          <w:color w:val="24292E"/>
-          <w:sz w:val="18"/>
-          <w:szCs w:val="20"/>
-        </w:rPr>
-        <w:t>maxIters</w:t>
-      </w:r>
-      <w:proofErr w:type="spellEnd"/>
-      <w:r>
-        <w:rPr>
-          <w:rFonts w:ascii="Consolas" w:hAnsi="Consolas"/>
-          <w:color w:val="24292E"/>
-          <w:sz w:val="18"/>
-          <w:szCs w:val="20"/>
-        </w:rPr>
-        <w:t xml:space="preserve"> )</w:t>
-      </w:r>
-    </w:p>
-    <w:p>
-      <w:pPr>
-        <w:spacing w:after="0" w:line="240" w:lineRule="auto"/>
-        <w:rPr>
-          <w:rFonts w:ascii="Consolas" w:hAnsi="Consolas"/>
-          <w:color w:val="24292E"/>
-          <w:sz w:val="18"/>
-          <w:szCs w:val="20"/>
-        </w:rPr>
-      </w:pPr>
-      <w:r>
-        <w:rPr>
-          <w:rFonts w:ascii="Consolas" w:hAnsi="Consolas"/>
-          <w:color w:val="24292E"/>
-          <w:sz w:val="18"/>
-          <w:szCs w:val="20"/>
-        </w:rPr>
-        <w:t xml:space="preserve">            &amp;&amp; ((</w:t>
-      </w:r>
-      <w:proofErr w:type="spellStart"/>
-      <w:r>
-        <w:rPr>
-          <w:rFonts w:ascii="Consolas" w:hAnsi="Consolas"/>
-          <w:color w:val="24292E"/>
-          <w:sz w:val="18"/>
-          <w:szCs w:val="20"/>
-        </w:rPr>
-        <w:t>xPart</w:t>
-      </w:r>
-      <w:proofErr w:type="spellEnd"/>
-      <w:r>
-        <w:rPr>
-          <w:rFonts w:ascii="Consolas" w:hAnsi="Consolas"/>
-          <w:color w:val="24292E"/>
-          <w:sz w:val="18"/>
-          <w:szCs w:val="20"/>
-        </w:rPr>
-        <w:t>*</w:t>
-      </w:r>
-      <w:proofErr w:type="spellStart"/>
-      <w:r>
-        <w:rPr>
-          <w:rFonts w:ascii="Consolas" w:hAnsi="Consolas"/>
-          <w:color w:val="24292E"/>
-          <w:sz w:val="18"/>
-          <w:szCs w:val="20"/>
-        </w:rPr>
-        <w:t>xPart</w:t>
-      </w:r>
-      <w:proofErr w:type="spellEnd"/>
-      <w:r>
-        <w:rPr>
-          <w:rFonts w:ascii="Consolas" w:hAnsi="Consolas"/>
-          <w:color w:val="24292E"/>
-          <w:sz w:val="18"/>
-          <w:szCs w:val="20"/>
-        </w:rPr>
-        <w:t xml:space="preserve"> + </w:t>
-      </w:r>
-      <w:proofErr w:type="spellStart"/>
-      <w:r>
-        <w:rPr>
-          <w:rFonts w:ascii="Consolas" w:hAnsi="Consolas"/>
-          <w:color w:val="24292E"/>
-          <w:sz w:val="18"/>
-          <w:szCs w:val="20"/>
-        </w:rPr>
-        <w:t>yPart</w:t>
-      </w:r>
-      <w:proofErr w:type="spellEnd"/>
-      <w:r>
-        <w:rPr>
-          <w:rFonts w:ascii="Consolas" w:hAnsi="Consolas"/>
-          <w:color w:val="24292E"/>
-          <w:sz w:val="18"/>
-          <w:szCs w:val="20"/>
-        </w:rPr>
-        <w:t>*</w:t>
-      </w:r>
-      <w:proofErr w:type="spellStart"/>
-      <w:r>
-        <w:rPr>
-          <w:rFonts w:ascii="Consolas" w:hAnsi="Consolas"/>
-          <w:color w:val="24292E"/>
-          <w:sz w:val="18"/>
-          <w:szCs w:val="20"/>
-        </w:rPr>
-        <w:t>yPart</w:t>
-      </w:r>
-      <w:proofErr w:type="spellEnd"/>
-      <w:r>
-        <w:rPr>
-          <w:rFonts w:ascii="Consolas" w:hAnsi="Consolas"/>
-          <w:color w:val="24292E"/>
-          <w:sz w:val="18"/>
-          <w:szCs w:val="20"/>
-        </w:rPr>
-        <w:t xml:space="preserve"> + </w:t>
-      </w:r>
-      <w:proofErr w:type="spellStart"/>
-      <w:r>
-        <w:rPr>
-          <w:rFonts w:ascii="Consolas" w:hAnsi="Consolas"/>
-          <w:color w:val="24292E"/>
-          <w:sz w:val="18"/>
-          <w:szCs w:val="20"/>
-        </w:rPr>
-        <w:t>zPart</w:t>
-      </w:r>
-      <w:proofErr w:type="spellEnd"/>
-      <w:r>
-        <w:rPr>
-          <w:rFonts w:ascii="Consolas" w:hAnsi="Consolas"/>
-          <w:color w:val="24292E"/>
-          <w:sz w:val="18"/>
-          <w:szCs w:val="20"/>
-        </w:rPr>
-        <w:t>*</w:t>
-      </w:r>
-      <w:proofErr w:type="spellStart"/>
-      <w:r>
-        <w:rPr>
-          <w:rFonts w:ascii="Consolas" w:hAnsi="Consolas"/>
-          <w:color w:val="24292E"/>
-          <w:sz w:val="18"/>
-          <w:szCs w:val="20"/>
-        </w:rPr>
-        <w:t>zPart</w:t>
-      </w:r>
-      <w:proofErr w:type="spellEnd"/>
-      <w:r>
-        <w:rPr>
-          <w:rFonts w:ascii="Consolas" w:hAnsi="Consolas"/>
-          <w:color w:val="24292E"/>
-          <w:sz w:val="18"/>
-          <w:szCs w:val="20"/>
-        </w:rPr>
-        <w:t xml:space="preserve"> + </w:t>
-      </w:r>
-      <w:proofErr w:type="spellStart"/>
-      <w:r>
-        <w:rPr>
-          <w:rFonts w:ascii="Consolas" w:hAnsi="Consolas"/>
-          <w:color w:val="24292E"/>
-          <w:sz w:val="18"/>
-          <w:szCs w:val="20"/>
-        </w:rPr>
-        <w:t>wPart</w:t>
-      </w:r>
-      <w:proofErr w:type="spellEnd"/>
-      <w:r>
-        <w:rPr>
-          <w:rFonts w:ascii="Consolas" w:hAnsi="Consolas"/>
-          <w:color w:val="24292E"/>
-          <w:sz w:val="18"/>
-          <w:szCs w:val="20"/>
-        </w:rPr>
-        <w:t>*</w:t>
-      </w:r>
-      <w:proofErr w:type="spellStart"/>
-      <w:r>
-        <w:rPr>
-          <w:rFonts w:ascii="Consolas" w:hAnsi="Consolas"/>
-          <w:color w:val="24292E"/>
-          <w:sz w:val="18"/>
-          <w:szCs w:val="20"/>
-        </w:rPr>
-        <w:t>wPart</w:t>
-      </w:r>
-      <w:proofErr w:type="spellEnd"/>
-      <w:r>
-        <w:rPr>
-          <w:rFonts w:ascii="Consolas" w:hAnsi="Consolas"/>
-          <w:color w:val="24292E"/>
-          <w:sz w:val="18"/>
-          <w:szCs w:val="20"/>
-        </w:rPr>
-        <w:t>) &lt;= 16.0) ) {</w:t>
-      </w:r>
-    </w:p>
-    <w:p>
-      <w:pPr>
-        <w:spacing w:after="0" w:line="240" w:lineRule="auto"/>
-        <w:rPr>
-          <w:rFonts w:ascii="Consolas" w:hAnsi="Consolas"/>
-          <w:color w:val="24292E"/>
-          <w:sz w:val="18"/>
-          <w:szCs w:val="20"/>
-        </w:rPr>
-      </w:pPr>
-      <w:r>
-        <w:rPr>
-          <w:rFonts w:ascii="Consolas" w:hAnsi="Consolas"/>
-          <w:color w:val="24292E"/>
-          <w:sz w:val="18"/>
-          <w:szCs w:val="20"/>
-        </w:rPr>
-        <w:t xml:space="preserve">        ++count;</w:t>
-      </w:r>
-    </w:p>
-    <w:p>
-      <w:pPr>
-        <w:spacing w:after="0" w:line="240" w:lineRule="auto"/>
-        <w:rPr>
-          <w:rFonts w:ascii="Consolas" w:hAnsi="Consolas"/>
-          <w:color w:val="24292E"/>
-          <w:sz w:val="18"/>
-          <w:szCs w:val="20"/>
-        </w:rPr>
-      </w:pPr>
-      <w:r>
-        <w:rPr>
-          <w:rFonts w:ascii="Consolas" w:hAnsi="Consolas"/>
-          <w:color w:val="24292E"/>
-          <w:sz w:val="18"/>
-          <w:szCs w:val="20"/>
-        </w:rPr>
-        <w:t xml:space="preserve">        // Update: z = z*z + z0;</w:t>
-      </w:r>
-    </w:p>
-    <w:p>
-      <w:pPr>
-        <w:spacing w:after="0" w:line="240" w:lineRule="auto"/>
-        <w:rPr>
-          <w:rFonts w:ascii="Consolas" w:hAnsi="Consolas"/>
-          <w:color w:val="24292E"/>
-          <w:sz w:val="18"/>
-          <w:szCs w:val="20"/>
-        </w:rPr>
-      </w:pPr>
-      <w:r>
-        <w:rPr>
-          <w:rFonts w:ascii="Consolas" w:hAnsi="Consolas"/>
-          <w:color w:val="24292E"/>
-          <w:sz w:val="18"/>
-          <w:szCs w:val="20"/>
-        </w:rPr>
-        <w:t xml:space="preserve">        double </w:t>
-      </w:r>
-      <w:proofErr w:type="spellStart"/>
-      <w:r>
-        <w:rPr>
-          <w:rFonts w:ascii="Consolas" w:hAnsi="Consolas"/>
-          <w:color w:val="24292E"/>
-          <w:sz w:val="18"/>
-          <w:szCs w:val="20"/>
-        </w:rPr>
-        <w:t>const</w:t>
-      </w:r>
-      <w:proofErr w:type="spellEnd"/>
-      <w:r>
-        <w:rPr>
-          <w:rFonts w:ascii="Consolas" w:hAnsi="Consolas"/>
-          <w:color w:val="24292E"/>
-          <w:sz w:val="18"/>
-          <w:szCs w:val="20"/>
-        </w:rPr>
-        <w:t xml:space="preserve"> </w:t>
-      </w:r>
-      <w:proofErr w:type="spellStart"/>
-      <w:r>
-        <w:rPr>
-          <w:rFonts w:ascii="Consolas" w:hAnsi="Consolas"/>
-          <w:color w:val="24292E"/>
-          <w:sz w:val="18"/>
-          <w:szCs w:val="20"/>
-        </w:rPr>
-        <w:t>oldXPart</w:t>
-      </w:r>
-      <w:proofErr w:type="spellEnd"/>
-      <w:r>
-        <w:rPr>
-          <w:rFonts w:ascii="Consolas" w:hAnsi="Consolas"/>
-          <w:color w:val="24292E"/>
-          <w:sz w:val="18"/>
-          <w:szCs w:val="20"/>
-        </w:rPr>
-        <w:t xml:space="preserve"> = </w:t>
-      </w:r>
-      <w:proofErr w:type="spellStart"/>
-      <w:r>
-        <w:rPr>
-          <w:rFonts w:ascii="Consolas" w:hAnsi="Consolas"/>
-          <w:color w:val="24292E"/>
-          <w:sz w:val="18"/>
-          <w:szCs w:val="20"/>
-        </w:rPr>
-        <w:t>xPart</w:t>
-      </w:r>
-      <w:proofErr w:type="spellEnd"/>
-      <w:r>
-        <w:rPr>
-          <w:rFonts w:ascii="Consolas" w:hAnsi="Consolas"/>
-          <w:color w:val="24292E"/>
-          <w:sz w:val="18"/>
-          <w:szCs w:val="20"/>
-        </w:rPr>
-        <w:t>;</w:t>
-      </w:r>
-    </w:p>
-    <w:p>
-      <w:pPr>
-        <w:spacing w:after="0" w:line="240" w:lineRule="auto"/>
-        <w:rPr>
-          <w:rFonts w:ascii="Consolas" w:hAnsi="Consolas"/>
-          <w:color w:val="24292E"/>
-          <w:sz w:val="18"/>
-          <w:szCs w:val="20"/>
-        </w:rPr>
-      </w:pPr>
-      <w:r>
-        <w:rPr>
-          <w:rFonts w:ascii="Consolas" w:hAnsi="Consolas"/>
-          <w:color w:val="24292E"/>
-          <w:sz w:val="18"/>
-          <w:szCs w:val="20"/>
-        </w:rPr>
-        <w:t xml:space="preserve">        double </w:t>
-      </w:r>
-      <w:proofErr w:type="spellStart"/>
-      <w:r>
-        <w:rPr>
-          <w:rFonts w:ascii="Consolas" w:hAnsi="Consolas"/>
-          <w:color w:val="24292E"/>
-          <w:sz w:val="18"/>
-          <w:szCs w:val="20"/>
-        </w:rPr>
-        <w:t>const</w:t>
-      </w:r>
-      <w:proofErr w:type="spellEnd"/>
-      <w:r>
-        <w:rPr>
-          <w:rFonts w:ascii="Consolas" w:hAnsi="Consolas"/>
-          <w:color w:val="24292E"/>
-          <w:sz w:val="18"/>
-          <w:szCs w:val="20"/>
-        </w:rPr>
-        <w:t xml:space="preserve"> </w:t>
-      </w:r>
-      <w:proofErr w:type="spellStart"/>
-      <w:r>
-        <w:rPr>
-          <w:rFonts w:ascii="Consolas" w:hAnsi="Consolas"/>
-          <w:color w:val="24292E"/>
-          <w:sz w:val="18"/>
-          <w:szCs w:val="20"/>
-        </w:rPr>
-        <w:t>oldYPart</w:t>
-      </w:r>
-      <w:proofErr w:type="spellEnd"/>
-      <w:r>
-        <w:rPr>
-          <w:rFonts w:ascii="Consolas" w:hAnsi="Consolas"/>
-          <w:color w:val="24292E"/>
-          <w:sz w:val="18"/>
-          <w:szCs w:val="20"/>
-        </w:rPr>
-        <w:t xml:space="preserve"> = </w:t>
-      </w:r>
-      <w:proofErr w:type="spellStart"/>
-      <w:r>
-        <w:rPr>
-          <w:rFonts w:ascii="Consolas" w:hAnsi="Consolas"/>
-          <w:color w:val="24292E"/>
-          <w:sz w:val="18"/>
-          <w:szCs w:val="20"/>
-        </w:rPr>
-        <w:t>yPart</w:t>
-      </w:r>
-      <w:proofErr w:type="spellEnd"/>
-      <w:r>
-        <w:rPr>
-          <w:rFonts w:ascii="Consolas" w:hAnsi="Consolas"/>
-          <w:color w:val="24292E"/>
-          <w:sz w:val="18"/>
-          <w:szCs w:val="20"/>
-        </w:rPr>
-        <w:t>;</w:t>
-      </w:r>
-    </w:p>
-    <w:p>
-      <w:pPr>
-        <w:spacing w:after="0" w:line="240" w:lineRule="auto"/>
-        <w:rPr>
-          <w:rFonts w:ascii="Consolas" w:hAnsi="Consolas"/>
-          <w:color w:val="24292E"/>
-          <w:sz w:val="18"/>
-          <w:szCs w:val="20"/>
-        </w:rPr>
-      </w:pPr>
-      <w:r>
-        <w:rPr>
-          <w:rFonts w:ascii="Consolas" w:hAnsi="Consolas"/>
-          <w:color w:val="24292E"/>
-          <w:sz w:val="18"/>
-          <w:szCs w:val="20"/>
-        </w:rPr>
-        <w:t xml:space="preserve">        double </w:t>
-      </w:r>
-      <w:proofErr w:type="spellStart"/>
-      <w:r>
-        <w:rPr>
-          <w:rFonts w:ascii="Consolas" w:hAnsi="Consolas"/>
-          <w:color w:val="24292E"/>
-          <w:sz w:val="18"/>
-          <w:szCs w:val="20"/>
-        </w:rPr>
-        <w:t>const</w:t>
-      </w:r>
-      <w:proofErr w:type="spellEnd"/>
-      <w:r>
-        <w:rPr>
-          <w:rFonts w:ascii="Consolas" w:hAnsi="Consolas"/>
-          <w:color w:val="24292E"/>
-          <w:sz w:val="18"/>
-          <w:szCs w:val="20"/>
-        </w:rPr>
-        <w:t xml:space="preserve"> </w:t>
-      </w:r>
-      <w:proofErr w:type="spellStart"/>
-      <w:r>
-        <w:rPr>
-          <w:rFonts w:ascii="Consolas" w:hAnsi="Consolas"/>
-          <w:color w:val="24292E"/>
-          <w:sz w:val="18"/>
-          <w:szCs w:val="20"/>
-        </w:rPr>
-        <w:t>oldZPart</w:t>
-      </w:r>
-      <w:proofErr w:type="spellEnd"/>
-      <w:r>
-        <w:rPr>
-          <w:rFonts w:ascii="Consolas" w:hAnsi="Consolas"/>
-          <w:color w:val="24292E"/>
-          <w:sz w:val="18"/>
-          <w:szCs w:val="20"/>
-        </w:rPr>
-        <w:t xml:space="preserve"> = </w:t>
-      </w:r>
-      <w:proofErr w:type="spellStart"/>
-      <w:r>
-        <w:rPr>
-          <w:rFonts w:ascii="Consolas" w:hAnsi="Consolas"/>
-          <w:color w:val="24292E"/>
-          <w:sz w:val="18"/>
-          <w:szCs w:val="20"/>
-        </w:rPr>
-        <w:t>zPart</w:t>
-      </w:r>
-      <w:proofErr w:type="spellEnd"/>
-      <w:r>
-        <w:rPr>
-          <w:rFonts w:ascii="Consolas" w:hAnsi="Consolas"/>
-          <w:color w:val="24292E"/>
-          <w:sz w:val="18"/>
-          <w:szCs w:val="20"/>
-        </w:rPr>
-        <w:t>;</w:t>
-      </w:r>
-    </w:p>
-    <w:p>
-      <w:pPr>
-        <w:spacing w:after="0" w:line="240" w:lineRule="auto"/>
-        <w:rPr>
-          <w:rFonts w:ascii="Consolas" w:hAnsi="Consolas"/>
-          <w:color w:val="24292E"/>
-          <w:sz w:val="18"/>
-          <w:szCs w:val="20"/>
-        </w:rPr>
-      </w:pPr>
-      <w:r>
-        <w:rPr>
-          <w:rFonts w:ascii="Consolas" w:hAnsi="Consolas"/>
-          <w:color w:val="24292E"/>
-          <w:sz w:val="18"/>
-          <w:szCs w:val="20"/>
-        </w:rPr>
-        <w:t xml:space="preserve">        double </w:t>
-      </w:r>
-      <w:proofErr w:type="spellStart"/>
-      <w:r>
-        <w:rPr>
-          <w:rFonts w:ascii="Consolas" w:hAnsi="Consolas"/>
-          <w:color w:val="24292E"/>
-          <w:sz w:val="18"/>
-          <w:szCs w:val="20"/>
-        </w:rPr>
-        <w:t>const</w:t>
-      </w:r>
-      <w:proofErr w:type="spellEnd"/>
-      <w:r>
-        <w:rPr>
-          <w:rFonts w:ascii="Consolas" w:hAnsi="Consolas"/>
-          <w:color w:val="24292E"/>
-          <w:sz w:val="18"/>
-          <w:szCs w:val="20"/>
-        </w:rPr>
-        <w:t xml:space="preserve"> </w:t>
-      </w:r>
-      <w:proofErr w:type="spellStart"/>
-      <w:r>
-        <w:rPr>
-          <w:rFonts w:ascii="Consolas" w:hAnsi="Consolas"/>
-          <w:color w:val="24292E"/>
-          <w:sz w:val="18"/>
-          <w:szCs w:val="20"/>
-        </w:rPr>
-        <w:t>oldWPart</w:t>
-      </w:r>
-      <w:proofErr w:type="spellEnd"/>
-      <w:r>
-        <w:rPr>
-          <w:rFonts w:ascii="Consolas" w:hAnsi="Consolas"/>
-          <w:color w:val="24292E"/>
-          <w:sz w:val="18"/>
-          <w:szCs w:val="20"/>
-        </w:rPr>
-        <w:t xml:space="preserve"> = </w:t>
-      </w:r>
-      <w:proofErr w:type="spellStart"/>
-      <w:r>
-        <w:rPr>
-          <w:rFonts w:ascii="Consolas" w:hAnsi="Consolas"/>
-          <w:color w:val="24292E"/>
-          <w:sz w:val="18"/>
-          <w:szCs w:val="20"/>
-        </w:rPr>
-        <w:t>wPart</w:t>
-      </w:r>
-      <w:proofErr w:type="spellEnd"/>
-      <w:r>
-        <w:rPr>
-          <w:rFonts w:ascii="Consolas" w:hAnsi="Consolas"/>
-          <w:color w:val="24292E"/>
-          <w:sz w:val="18"/>
-          <w:szCs w:val="20"/>
-        </w:rPr>
-        <w:t>;</w:t>
-      </w:r>
-    </w:p>
-    <w:p>
-      <w:pPr>
-        <w:spacing w:after="0" w:line="240" w:lineRule="auto"/>
-        <w:rPr>
-          <w:rFonts w:ascii="Consolas" w:hAnsi="Consolas"/>
-          <w:color w:val="24292E"/>
-          <w:sz w:val="18"/>
-          <w:szCs w:val="20"/>
-        </w:rPr>
-      </w:pPr>
-    </w:p>
-    <w:p>
-      <w:pPr>
-        <w:spacing w:after="0" w:line="240" w:lineRule="auto"/>
-        <w:rPr>
-          <w:rFonts w:ascii="Consolas" w:hAnsi="Consolas"/>
-          <w:color w:val="24292E"/>
-          <w:sz w:val="18"/>
-          <w:szCs w:val="20"/>
-        </w:rPr>
-      </w:pPr>
-      <w:r>
-        <w:rPr>
-          <w:rFonts w:ascii="Consolas" w:hAnsi="Consolas"/>
-          <w:color w:val="24292E"/>
-          <w:sz w:val="18"/>
-          <w:szCs w:val="20"/>
-        </w:rPr>
-        <w:t xml:space="preserve">        // </w:t>
-      </w:r>
-      <w:proofErr w:type="spellStart"/>
-      <w:r>
-        <w:rPr>
-          <w:rFonts w:ascii="Consolas" w:hAnsi="Consolas"/>
-          <w:color w:val="24292E"/>
-          <w:sz w:val="18"/>
-          <w:szCs w:val="20"/>
-        </w:rPr>
-        <w:t>Quat</w:t>
-      </w:r>
-      <w:proofErr w:type="spellEnd"/>
-      <w:r>
-        <w:rPr>
-          <w:rFonts w:ascii="Consolas" w:hAnsi="Consolas"/>
-          <w:color w:val="24292E"/>
-          <w:sz w:val="18"/>
-          <w:szCs w:val="20"/>
-        </w:rPr>
-        <w:t xml:space="preserve"> </w:t>
-      </w:r>
-      <w:proofErr w:type="spellStart"/>
-      <w:r>
-        <w:rPr>
-          <w:rFonts w:ascii="Consolas" w:hAnsi="Consolas"/>
-          <w:color w:val="24292E"/>
-          <w:sz w:val="18"/>
-          <w:szCs w:val="20"/>
-        </w:rPr>
-        <w:t>mult</w:t>
-      </w:r>
-      <w:proofErr w:type="spellEnd"/>
-      <w:r>
-        <w:rPr>
-          <w:rFonts w:ascii="Consolas" w:hAnsi="Consolas"/>
-          <w:color w:val="24292E"/>
-          <w:sz w:val="18"/>
-          <w:szCs w:val="20"/>
-        </w:rPr>
-        <w:t xml:space="preserve"> and add constant</w:t>
-      </w:r>
-    </w:p>
-    <w:p>
-      <w:pPr>
-        <w:spacing w:after="0" w:line="240" w:lineRule="auto"/>
-        <w:rPr>
-          <w:rFonts w:ascii="Consolas" w:hAnsi="Consolas"/>
-          <w:color w:val="24292E"/>
-          <w:sz w:val="18"/>
-          <w:szCs w:val="20"/>
-        </w:rPr>
-      </w:pPr>
-      <w:r>
-        <w:rPr>
-          <w:rFonts w:ascii="Consolas" w:hAnsi="Consolas"/>
-          <w:color w:val="24292E"/>
-          <w:sz w:val="18"/>
-          <w:szCs w:val="20"/>
-        </w:rPr>
-        <w:t xml:space="preserve">        </w:t>
-      </w:r>
-      <w:proofErr w:type="spellStart"/>
-      <w:r>
-        <w:rPr>
-          <w:rFonts w:ascii="Consolas" w:hAnsi="Consolas"/>
-          <w:color w:val="24292E"/>
-          <w:sz w:val="18"/>
-          <w:szCs w:val="20"/>
-        </w:rPr>
-        <w:t>xPart</w:t>
-      </w:r>
-      <w:proofErr w:type="spellEnd"/>
-      <w:r>
-        <w:rPr>
-          <w:rFonts w:ascii="Consolas" w:hAnsi="Consolas"/>
-          <w:color w:val="24292E"/>
-          <w:sz w:val="18"/>
-          <w:szCs w:val="20"/>
-        </w:rPr>
-        <w:t xml:space="preserve"> = oldXPart*oldXPart-oldYPart*oldYPart-oldZPart*oldZPart-oldWPart*oldWPart + cx;</w:t>
-      </w:r>
-    </w:p>
-    <w:p>
-      <w:pPr>
-        <w:spacing w:after="0" w:line="240" w:lineRule="auto"/>
-        <w:rPr>
-          <w:rFonts w:ascii="Consolas" w:hAnsi="Consolas"/>
-          <w:color w:val="24292E"/>
-          <w:sz w:val="18"/>
-          <w:szCs w:val="20"/>
-        </w:rPr>
-      </w:pPr>
-      <w:r>
-        <w:rPr>
-          <w:rFonts w:ascii="Consolas" w:hAnsi="Consolas"/>
-          <w:color w:val="24292E"/>
-          <w:sz w:val="18"/>
-          <w:szCs w:val="20"/>
-        </w:rPr>
-        <w:t xml:space="preserve">        </w:t>
-      </w:r>
-      <w:proofErr w:type="spellStart"/>
-      <w:r>
-        <w:rPr>
-          <w:rFonts w:ascii="Consolas" w:hAnsi="Consolas"/>
-          <w:color w:val="24292E"/>
-          <w:sz w:val="18"/>
-          <w:szCs w:val="20"/>
-        </w:rPr>
-        <w:t>yPart</w:t>
-      </w:r>
-      <w:proofErr w:type="spellEnd"/>
-      <w:r>
-        <w:rPr>
-          <w:rFonts w:ascii="Consolas" w:hAnsi="Consolas"/>
-          <w:color w:val="24292E"/>
-          <w:sz w:val="18"/>
-          <w:szCs w:val="20"/>
-        </w:rPr>
-        <w:t xml:space="preserve"> = oldXPart*oldYPart+oldYPart*oldXPart-oldZPart*oldWPart+oldWPart*oldZPart + cy;</w:t>
-      </w:r>
-    </w:p>
-    <w:p>
-      <w:pPr>
-        <w:spacing w:after="0" w:line="240" w:lineRule="auto"/>
-        <w:rPr>
-          <w:rFonts w:ascii="Consolas" w:hAnsi="Consolas"/>
-          <w:color w:val="24292E"/>
-          <w:sz w:val="18"/>
-          <w:szCs w:val="20"/>
-        </w:rPr>
-      </w:pPr>
-      <w:r>
-        <w:rPr>
-          <w:rFonts w:ascii="Consolas" w:hAnsi="Consolas"/>
-          <w:color w:val="24292E"/>
-          <w:sz w:val="18"/>
-          <w:szCs w:val="20"/>
-        </w:rPr>
-        <w:t xml:space="preserve">        </w:t>
-      </w:r>
-      <w:proofErr w:type="spellStart"/>
-      <w:r>
-        <w:rPr>
-          <w:rFonts w:ascii="Consolas" w:hAnsi="Consolas"/>
-          <w:color w:val="24292E"/>
-          <w:sz w:val="18"/>
-          <w:szCs w:val="20"/>
-        </w:rPr>
-        <w:t>zPart</w:t>
-      </w:r>
-      <w:proofErr w:type="spellEnd"/>
-      <w:r>
-        <w:rPr>
-          <w:rFonts w:ascii="Consolas" w:hAnsi="Consolas"/>
-          <w:color w:val="24292E"/>
-          <w:sz w:val="18"/>
-          <w:szCs w:val="20"/>
-        </w:rPr>
-        <w:t xml:space="preserve"> = oldXPart*oldZPart+oldYPart*oldWPart+oldZPart*oldXPart-oldWPart*oldYPart + </w:t>
-      </w:r>
-      <w:proofErr w:type="spellStart"/>
-      <w:r>
-        <w:rPr>
-          <w:rFonts w:ascii="Consolas" w:hAnsi="Consolas"/>
-          <w:color w:val="24292E"/>
-          <w:sz w:val="18"/>
-          <w:szCs w:val="20"/>
-        </w:rPr>
-        <w:t>cz</w:t>
-      </w:r>
-      <w:proofErr w:type="spellEnd"/>
-      <w:r>
-        <w:rPr>
-          <w:rFonts w:ascii="Consolas" w:hAnsi="Consolas"/>
-          <w:color w:val="24292E"/>
-          <w:sz w:val="18"/>
-          <w:szCs w:val="20"/>
-        </w:rPr>
-        <w:t>;</w:t>
-      </w:r>
-    </w:p>
-    <w:p>
-      <w:pPr>
-        <w:spacing w:after="0" w:line="240" w:lineRule="auto"/>
-        <w:rPr>
-          <w:rFonts w:ascii="Consolas" w:hAnsi="Consolas"/>
-          <w:color w:val="24292E"/>
-          <w:sz w:val="18"/>
-          <w:szCs w:val="20"/>
-        </w:rPr>
-      </w:pPr>
-      <w:r>
-        <w:rPr>
-          <w:rFonts w:ascii="Consolas" w:hAnsi="Consolas"/>
-          <w:color w:val="24292E"/>
-          <w:sz w:val="18"/>
-          <w:szCs w:val="20"/>
-        </w:rPr>
-        <w:t xml:space="preserve">        </w:t>
-      </w:r>
-      <w:proofErr w:type="spellStart"/>
-      <w:r>
-        <w:rPr>
-          <w:rFonts w:ascii="Consolas" w:hAnsi="Consolas"/>
-          <w:color w:val="24292E"/>
-          <w:sz w:val="18"/>
-          <w:szCs w:val="20"/>
-        </w:rPr>
-        <w:t>wPart</w:t>
-      </w:r>
-      <w:proofErr w:type="spellEnd"/>
-      <w:r>
-        <w:rPr>
-          <w:rFonts w:ascii="Consolas" w:hAnsi="Consolas"/>
-          <w:color w:val="24292E"/>
-          <w:sz w:val="18"/>
-          <w:szCs w:val="20"/>
-        </w:rPr>
-        <w:t xml:space="preserve"> = oldXPart*oldWPart-oldYPart*oldZPart+oldZPart*oldYPart+oldWPart*oldXPart + </w:t>
-      </w:r>
-      <w:proofErr w:type="spellStart"/>
-      <w:r>
-        <w:rPr>
-          <w:rFonts w:ascii="Consolas" w:hAnsi="Consolas"/>
-          <w:color w:val="24292E"/>
-          <w:sz w:val="18"/>
-          <w:szCs w:val="20"/>
-        </w:rPr>
-        <w:t>cw</w:t>
-      </w:r>
-      <w:proofErr w:type="spellEnd"/>
-      <w:r>
-        <w:rPr>
-          <w:rFonts w:ascii="Consolas" w:hAnsi="Consolas"/>
-          <w:color w:val="24292E"/>
-          <w:sz w:val="18"/>
-          <w:szCs w:val="20"/>
-        </w:rPr>
-        <w:t>;</w:t>
-      </w:r>
-    </w:p>
-    <w:p>
-      <w:pPr>
-        <w:spacing w:after="0" w:line="240" w:lineRule="auto"/>
-        <w:rPr>
-          <w:rFonts w:ascii="Consolas" w:hAnsi="Consolas"/>
-          <w:color w:val="24292E"/>
-          <w:sz w:val="18"/>
-          <w:szCs w:val="20"/>
-          <w:lang w:val="fr-FR"/>
-        </w:rPr>
-      </w:pPr>
-      <w:r>
-        <w:rPr>
-          <w:rFonts w:ascii="Consolas" w:hAnsi="Consolas"/>
-          <w:color w:val="24292E"/>
-          <w:sz w:val="18"/>
-          <w:szCs w:val="20"/>
-        </w:rPr>
-        <w:t xml:space="preserve">        </w:t>
-      </w:r>
-      <w:r>
-        <w:rPr>
-          <w:rFonts w:ascii="Consolas" w:hAnsi="Consolas"/>
-          <w:color w:val="24292E"/>
-          <w:sz w:val="18"/>
-          <w:szCs w:val="20"/>
-          <w:lang w:val="fr-FR"/>
-        </w:rPr>
-        <w:t>//</w:t>
-      </w:r>
-      <w:proofErr w:type="spellStart"/>
-      <w:r>
-        <w:rPr>
-          <w:rFonts w:ascii="Consolas" w:hAnsi="Consolas"/>
-          <w:color w:val="24292E"/>
-          <w:sz w:val="18"/>
-          <w:szCs w:val="20"/>
-          <w:lang w:val="fr-FR"/>
-        </w:rPr>
-        <w:t>xPart</w:t>
-      </w:r>
-      <w:proofErr w:type="spellEnd"/>
-      <w:r>
-        <w:rPr>
-          <w:rFonts w:ascii="Consolas" w:hAnsi="Consolas"/>
-          <w:color w:val="24292E"/>
-          <w:sz w:val="18"/>
-          <w:szCs w:val="20"/>
-          <w:lang w:val="fr-FR"/>
-        </w:rPr>
-        <w:t xml:space="preserve"> = </w:t>
-      </w:r>
-      <w:proofErr w:type="spellStart"/>
-      <w:r>
-        <w:rPr>
-          <w:rFonts w:ascii="Consolas" w:hAnsi="Consolas"/>
-          <w:color w:val="24292E"/>
-          <w:sz w:val="18"/>
-          <w:szCs w:val="20"/>
-          <w:lang w:val="fr-FR"/>
-        </w:rPr>
-        <w:t>xPart</w:t>
-      </w:r>
-      <w:proofErr w:type="spellEnd"/>
-      <w:r>
-        <w:rPr>
-          <w:rFonts w:ascii="Consolas" w:hAnsi="Consolas"/>
-          <w:color w:val="24292E"/>
-          <w:sz w:val="18"/>
-          <w:szCs w:val="20"/>
-          <w:lang w:val="fr-FR"/>
-        </w:rPr>
-        <w:t>*</w:t>
-      </w:r>
-      <w:proofErr w:type="spellStart"/>
-      <w:r>
-        <w:rPr>
-          <w:rFonts w:ascii="Consolas" w:hAnsi="Consolas"/>
-          <w:color w:val="24292E"/>
-          <w:sz w:val="18"/>
-          <w:szCs w:val="20"/>
-          <w:lang w:val="fr-FR"/>
-        </w:rPr>
-        <w:t>xPart</w:t>
-      </w:r>
-      <w:proofErr w:type="spellEnd"/>
-      <w:r>
-        <w:rPr>
-          <w:rFonts w:ascii="Consolas" w:hAnsi="Consolas"/>
-          <w:color w:val="24292E"/>
-          <w:sz w:val="18"/>
-          <w:szCs w:val="20"/>
-          <w:lang w:val="fr-FR"/>
-        </w:rPr>
-        <w:t xml:space="preserve"> - </w:t>
-      </w:r>
-      <w:proofErr w:type="spellStart"/>
-      <w:r>
-        <w:rPr>
-          <w:rFonts w:ascii="Consolas" w:hAnsi="Consolas"/>
-          <w:color w:val="24292E"/>
-          <w:sz w:val="18"/>
-          <w:szCs w:val="20"/>
-          <w:lang w:val="fr-FR"/>
-        </w:rPr>
-        <w:t>yPart</w:t>
-      </w:r>
-      <w:proofErr w:type="spellEnd"/>
-      <w:r>
-        <w:rPr>
-          <w:rFonts w:ascii="Consolas" w:hAnsi="Consolas"/>
-          <w:color w:val="24292E"/>
-          <w:sz w:val="18"/>
-          <w:szCs w:val="20"/>
-          <w:lang w:val="fr-FR"/>
-        </w:rPr>
-        <w:t>*</w:t>
-      </w:r>
-      <w:proofErr w:type="spellStart"/>
-      <w:r>
-        <w:rPr>
-          <w:rFonts w:ascii="Consolas" w:hAnsi="Consolas"/>
-          <w:color w:val="24292E"/>
-          <w:sz w:val="18"/>
-          <w:szCs w:val="20"/>
-          <w:lang w:val="fr-FR"/>
-        </w:rPr>
-        <w:t>yPart</w:t>
-      </w:r>
-      <w:proofErr w:type="spellEnd"/>
-      <w:r>
-        <w:rPr>
-          <w:rFonts w:ascii="Consolas" w:hAnsi="Consolas"/>
-          <w:color w:val="24292E"/>
-          <w:sz w:val="18"/>
-          <w:szCs w:val="20"/>
-          <w:lang w:val="fr-FR"/>
-        </w:rPr>
-        <w:t xml:space="preserve"> + xPart0;</w:t>
-      </w:r>
-    </w:p>
-    <w:p>
-      <w:pPr>
-        <w:spacing w:after="0" w:line="240" w:lineRule="auto"/>
-        <w:rPr>
-          <w:rFonts w:ascii="Consolas" w:hAnsi="Consolas"/>
-          <w:color w:val="24292E"/>
-          <w:sz w:val="18"/>
-          <w:szCs w:val="20"/>
-        </w:rPr>
-      </w:pPr>
-      <w:r>
-        <w:rPr>
-          <w:rFonts w:ascii="Consolas" w:hAnsi="Consolas"/>
-          <w:color w:val="24292E"/>
-          <w:sz w:val="18"/>
-          <w:szCs w:val="20"/>
-          <w:lang w:val="fr-FR"/>
-        </w:rPr>
-        <w:t xml:space="preserve">        </w:t>
-      </w:r>
-      <w:r>
-        <w:rPr>
-          <w:rFonts w:ascii="Consolas" w:hAnsi="Consolas"/>
-          <w:color w:val="24292E"/>
-          <w:sz w:val="18"/>
-          <w:szCs w:val="20"/>
-        </w:rPr>
-        <w:t>//</w:t>
-      </w:r>
-      <w:proofErr w:type="spellStart"/>
-      <w:r>
-        <w:rPr>
-          <w:rFonts w:ascii="Consolas" w:hAnsi="Consolas"/>
-          <w:color w:val="24292E"/>
-          <w:sz w:val="18"/>
-          <w:szCs w:val="20"/>
-        </w:rPr>
-        <w:t>yPart</w:t>
-      </w:r>
-      <w:proofErr w:type="spellEnd"/>
-      <w:r>
-        <w:rPr>
-          <w:rFonts w:ascii="Consolas" w:hAnsi="Consolas"/>
-          <w:color w:val="24292E"/>
-          <w:sz w:val="18"/>
-          <w:szCs w:val="20"/>
-        </w:rPr>
-        <w:t xml:space="preserve"> = 2.0*</w:t>
-      </w:r>
-      <w:proofErr w:type="spellStart"/>
-      <w:r>
-        <w:rPr>
-          <w:rFonts w:ascii="Consolas" w:hAnsi="Consolas"/>
-          <w:color w:val="24292E"/>
-          <w:sz w:val="18"/>
-          <w:szCs w:val="20"/>
-        </w:rPr>
-        <w:t>oldRealPart</w:t>
-      </w:r>
-      <w:proofErr w:type="spellEnd"/>
-      <w:r>
-        <w:rPr>
-          <w:rFonts w:ascii="Consolas" w:hAnsi="Consolas"/>
-          <w:color w:val="24292E"/>
-          <w:sz w:val="18"/>
-          <w:szCs w:val="20"/>
-        </w:rPr>
-        <w:t>*</w:t>
-      </w:r>
-      <w:proofErr w:type="spellStart"/>
-      <w:r>
-        <w:rPr>
-          <w:rFonts w:ascii="Consolas" w:hAnsi="Consolas"/>
-          <w:color w:val="24292E"/>
-          <w:sz w:val="18"/>
-          <w:szCs w:val="20"/>
-        </w:rPr>
-        <w:t>yPart</w:t>
-      </w:r>
-      <w:proofErr w:type="spellEnd"/>
-      <w:r>
-        <w:rPr>
-          <w:rFonts w:ascii="Consolas" w:hAnsi="Consolas"/>
-          <w:color w:val="24292E"/>
-          <w:sz w:val="18"/>
-          <w:szCs w:val="20"/>
-        </w:rPr>
-        <w:t xml:space="preserve"> + yPart0;</w:t>
-      </w:r>
-    </w:p>
-    <w:p>
-      <w:pPr>
-        <w:spacing w:after="0" w:line="240" w:lineRule="auto"/>
-        <w:rPr>
-          <w:rFonts w:ascii="Consolas" w:hAnsi="Consolas"/>
-          <w:color w:val="24292E"/>
-          <w:sz w:val="18"/>
-          <w:szCs w:val="20"/>
-        </w:rPr>
-      </w:pPr>
-      <w:r>
-        <w:rPr>
-          <w:rFonts w:ascii="Consolas" w:hAnsi="Consolas"/>
-          <w:color w:val="24292E"/>
-          <w:sz w:val="18"/>
-          <w:szCs w:val="20"/>
-        </w:rPr>
-        <w:t xml:space="preserve">    }</w:t>
-      </w:r>
-    </w:p>
-    <w:p>
-      <w:pPr>
-        <w:spacing w:after="0" w:line="240" w:lineRule="auto"/>
-        <w:rPr>
-          <w:rFonts w:ascii="Consolas" w:hAnsi="Consolas"/>
-          <w:color w:val="24292E"/>
-          <w:sz w:val="18"/>
-          <w:szCs w:val="20"/>
-        </w:rPr>
-      </w:pPr>
-      <w:r>
-        <w:rPr>
-          <w:rFonts w:ascii="Consolas" w:hAnsi="Consolas"/>
-          <w:color w:val="24292E"/>
-          <w:sz w:val="18"/>
-          <w:szCs w:val="20"/>
-        </w:rPr>
-        <w:t xml:space="preserve">    return count;</w:t>
-      </w:r>
-    </w:p>
-    <w:p>
-      <w:pPr>
-        <w:spacing w:after="0" w:line="240" w:lineRule="auto"/>
-        <w:rPr>
-          <w:rFonts w:ascii="Consolas" w:hAnsi="Consolas"/>
-          <w:color w:val="24292E"/>
-          <w:sz w:val="18"/>
-          <w:szCs w:val="20"/>
-        </w:rPr>
-      </w:pPr>
-      <w:r>
-        <w:rPr>
-          <w:rFonts w:ascii="Consolas" w:hAnsi="Consolas"/>
-          <w:color w:val="24292E"/>
-          <w:sz w:val="18"/>
-          <w:szCs w:val="20"/>
         </w:rPr>
         <w:t>}</w:t>
       </w:r>
@@ -15956,50 +12188,26 @@
           <w:lang w:val="de-CH"/>
         </w:rPr>
       </w:pPr>
-      <w:bookmarkStart w:id="40" w:name="_Toc503390541"/>
-      <w:proofErr w:type="spellStart"/>
+      <w:bookmarkStart w:id="41" w:name="_Toc503390541"/>
       <w:r>
         <w:rPr>
           <w:lang w:val="de-CH"/>
         </w:rPr>
         <w:t>processQuatJulEle</w:t>
       </w:r>
-      <w:proofErr w:type="spellEnd"/>
-      <w:r>
-        <w:rPr>
-          <w:lang w:val="de-CH"/>
-        </w:rPr>
-        <w:t>[_</w:t>
-      </w:r>
-      <w:proofErr w:type="spellStart"/>
-      <w:r>
-        <w:rPr>
-          <w:lang w:val="de-CH"/>
-        </w:rPr>
-        <w:t>linux</w:t>
-      </w:r>
-      <w:proofErr w:type="spellEnd"/>
-      <w:r>
-        <w:rPr>
-          <w:lang w:val="de-CH"/>
-        </w:rPr>
-        <w:t>]</w:t>
-      </w:r>
-      <w:r>
-        <w:rPr>
-          <w:lang w:val="de-CH"/>
-        </w:rPr>
-        <w:t>.</w:t>
-      </w:r>
-      <w:proofErr w:type="spellStart"/>
-      <w:r>
-        <w:rPr>
-          <w:lang w:val="de-CH"/>
-        </w:rPr>
-        <w:t>ptx</w:t>
-      </w:r>
-      <w:bookmarkEnd w:id="40"/>
-      <w:proofErr w:type="spellEnd"/>
+      <w:r>
+        <w:rPr>
+          <w:lang w:val="de-CH"/>
+        </w:rPr>
+        <w:t>[_linux]</w:t>
+      </w:r>
+      <w:r>
+        <w:rPr>
+          <w:lang w:val="de-CH"/>
+        </w:rPr>
+        <w:t>.ptx</w:t>
+      </w:r>
+      <w:bookmarkEnd w:id="41"/>
     </w:p>
     <w:p>
       <w:pPr>
@@ -16034,8 +12242,7 @@
           <w:lang w:val="de-CH"/>
         </w:rPr>
       </w:pPr>
-      <w:bookmarkStart w:id="41" w:name="_Toc503390542"/>
-      <w:proofErr w:type="spellStart"/>
+      <w:bookmarkStart w:id="42" w:name="_Toc503390542"/>
       <w:r>
         <w:rPr>
           <w:lang w:val="de-CH"/>
@@ -16043,8 +12250,7 @@
         <w:lastRenderedPageBreak/>
         <w:t>render.m</w:t>
       </w:r>
-      <w:bookmarkEnd w:id="41"/>
-      <w:proofErr w:type="spellEnd"/>
+      <w:bookmarkEnd w:id="42"/>
     </w:p>
     <w:p>
       <w:pPr>
@@ -16062,21 +12268,7 @@
         <w:rPr>
           <w:lang w:val="de-CH"/>
         </w:rPr>
-        <w:t xml:space="preserve"> Dabei wird die Kamera optimal eingestellt (durch Versuchsreihe möglichst optimiert), Licht gesetzt und die Fraktal-Menge </w:t>
-      </w:r>
-      <w:proofErr w:type="spellStart"/>
-      <w:r>
-        <w:rPr>
-          <w:lang w:val="de-CH"/>
-        </w:rPr>
-        <w:t>gepatched</w:t>
-      </w:r>
-      <w:proofErr w:type="spellEnd"/>
-      <w:r>
-        <w:rPr>
-          <w:lang w:val="de-CH"/>
-        </w:rPr>
-        <w:t>.</w:t>
+        <w:t xml:space="preserve"> Dabei wird die Kamera optimal eingestellt (durch Versuchsreihe möglichst optimiert), Licht gesetzt und die Fraktal-Menge gepatched.</w:t>
       </w:r>
     </w:p>
     <w:p>
@@ -16096,27 +12288,7 @@
           <w:sz w:val="18"/>
           <w:szCs w:val="20"/>
         </w:rPr>
-        <w:t xml:space="preserve">% Empirical ('Good looking') values for view and </w:t>
-      </w:r>
-      <w:proofErr w:type="spellStart"/>
-      <w:r>
-        <w:rPr>
-          <w:rFonts w:ascii="Consolas" w:hAnsi="Consolas"/>
-          <w:color w:val="24292E"/>
-          <w:sz w:val="18"/>
-          <w:szCs w:val="20"/>
-        </w:rPr>
-        <w:t>cameraposition</w:t>
-      </w:r>
-      <w:proofErr w:type="spellEnd"/>
-      <w:r>
-        <w:rPr>
-          <w:rFonts w:ascii="Consolas" w:hAnsi="Consolas"/>
-          <w:color w:val="24292E"/>
-          <w:sz w:val="18"/>
-          <w:szCs w:val="20"/>
-        </w:rPr>
-        <w:t xml:space="preserve">. </w:t>
+        <w:t xml:space="preserve">% Empirical ('Good looking') values for view and cameraposition. </w:t>
       </w:r>
     </w:p>
     <w:p>
@@ -16149,25 +12321,14 @@
           <w:szCs w:val="20"/>
         </w:rPr>
       </w:pPr>
-      <w:proofErr w:type="spellStart"/>
-      <w:r>
-        <w:rPr>
-          <w:rFonts w:ascii="Consolas" w:hAnsi="Consolas"/>
-          <w:color w:val="24292E"/>
-          <w:sz w:val="18"/>
-          <w:szCs w:val="20"/>
-        </w:rPr>
-        <w:t>campos</w:t>
-      </w:r>
-      <w:proofErr w:type="spellEnd"/>
-      <w:r>
-        <w:rPr>
-          <w:rFonts w:ascii="Consolas" w:hAnsi="Consolas"/>
-          <w:color w:val="24292E"/>
-          <w:sz w:val="18"/>
-          <w:szCs w:val="20"/>
-        </w:rPr>
-        <w:t>('manual');</w:t>
+      <w:r>
+        <w:rPr>
+          <w:rFonts w:ascii="Consolas" w:hAnsi="Consolas"/>
+          <w:color w:val="24292E"/>
+          <w:sz w:val="18"/>
+          <w:szCs w:val="20"/>
+        </w:rPr>
+        <w:t>campos('manual');</w:t>
       </w:r>
     </w:p>
     <w:p>
@@ -16180,25 +12341,14 @@
           <w:szCs w:val="20"/>
         </w:rPr>
       </w:pPr>
-      <w:proofErr w:type="spellStart"/>
-      <w:r>
-        <w:rPr>
-          <w:rFonts w:ascii="Consolas" w:hAnsi="Consolas"/>
-          <w:color w:val="24292E"/>
-          <w:sz w:val="18"/>
-          <w:szCs w:val="20"/>
-        </w:rPr>
-        <w:t>campos</w:t>
-      </w:r>
-      <w:proofErr w:type="spellEnd"/>
-      <w:r>
-        <w:rPr>
-          <w:rFonts w:ascii="Consolas" w:hAnsi="Consolas"/>
-          <w:color w:val="24292E"/>
-          <w:sz w:val="18"/>
-          <w:szCs w:val="20"/>
-        </w:rPr>
-        <w:t>([-2.5 -2.5 -2.5]);</w:t>
+      <w:r>
+        <w:rPr>
+          <w:rFonts w:ascii="Consolas" w:hAnsi="Consolas"/>
+          <w:color w:val="24292E"/>
+          <w:sz w:val="18"/>
+          <w:szCs w:val="20"/>
+        </w:rPr>
+        <w:t>campos([-2.5 -2.5 -2.5]);</w:t>
       </w:r>
     </w:p>
     <w:p>
@@ -16211,25 +12361,14 @@
           <w:szCs w:val="20"/>
         </w:rPr>
       </w:pPr>
-      <w:proofErr w:type="spellStart"/>
-      <w:r>
-        <w:rPr>
-          <w:rFonts w:ascii="Consolas" w:hAnsi="Consolas"/>
-          <w:color w:val="24292E"/>
-          <w:sz w:val="18"/>
-          <w:szCs w:val="20"/>
-        </w:rPr>
-        <w:t>camva</w:t>
-      </w:r>
-      <w:proofErr w:type="spellEnd"/>
-      <w:r>
-        <w:rPr>
-          <w:rFonts w:ascii="Consolas" w:hAnsi="Consolas"/>
-          <w:color w:val="24292E"/>
-          <w:sz w:val="18"/>
-          <w:szCs w:val="20"/>
-        </w:rPr>
-        <w:t>(45);</w:t>
+      <w:r>
+        <w:rPr>
+          <w:rFonts w:ascii="Consolas" w:hAnsi="Consolas"/>
+          <w:color w:val="24292E"/>
+          <w:sz w:val="18"/>
+          <w:szCs w:val="20"/>
+        </w:rPr>
+        <w:t>camva(45);</w:t>
       </w:r>
     </w:p>
     <w:p>
@@ -16269,27 +12408,7 @@
           <w:sz w:val="18"/>
           <w:szCs w:val="20"/>
         </w:rPr>
-        <w:t xml:space="preserve">% patch the </w:t>
-      </w:r>
-      <w:proofErr w:type="spellStart"/>
-      <w:r>
-        <w:rPr>
-          <w:rFonts w:ascii="Consolas" w:hAnsi="Consolas"/>
-          <w:color w:val="24292E"/>
-          <w:sz w:val="18"/>
-          <w:szCs w:val="20"/>
-        </w:rPr>
-        <w:t>isosurface</w:t>
-      </w:r>
-      <w:proofErr w:type="spellEnd"/>
-      <w:r>
-        <w:rPr>
-          <w:rFonts w:ascii="Consolas" w:hAnsi="Consolas"/>
-          <w:color w:val="24292E"/>
-          <w:sz w:val="18"/>
-          <w:szCs w:val="20"/>
-        </w:rPr>
-        <w:t xml:space="preserve"> and </w:t>
+        <w:t xml:space="preserve">% patch the isosurface and </w:t>
       </w:r>
       <w:r>
         <w:rPr>
@@ -16311,45 +12430,14 @@
           <w:szCs w:val="20"/>
         </w:rPr>
       </w:pPr>
-      <w:proofErr w:type="spellStart"/>
-      <w:r>
-        <w:rPr>
-          <w:rFonts w:ascii="Consolas" w:hAnsi="Consolas"/>
-          <w:color w:val="24292E"/>
-          <w:sz w:val="18"/>
-          <w:szCs w:val="20"/>
-        </w:rPr>
-        <w:t>iso</w:t>
-      </w:r>
-      <w:proofErr w:type="spellEnd"/>
-      <w:r>
-        <w:rPr>
-          <w:rFonts w:ascii="Consolas" w:hAnsi="Consolas"/>
-          <w:color w:val="24292E"/>
-          <w:sz w:val="18"/>
-          <w:szCs w:val="20"/>
-        </w:rPr>
-        <w:t xml:space="preserve"> = patch(</w:t>
-      </w:r>
-      <w:proofErr w:type="spellStart"/>
-      <w:r>
-        <w:rPr>
-          <w:rFonts w:ascii="Consolas" w:hAnsi="Consolas"/>
-          <w:color w:val="24292E"/>
-          <w:sz w:val="18"/>
-          <w:szCs w:val="20"/>
-        </w:rPr>
-        <w:t>fract</w:t>
-      </w:r>
-      <w:proofErr w:type="spellEnd"/>
-      <w:r>
-        <w:rPr>
-          <w:rFonts w:ascii="Consolas" w:hAnsi="Consolas"/>
-          <w:color w:val="24292E"/>
-          <w:sz w:val="18"/>
-          <w:szCs w:val="20"/>
-        </w:rPr>
-        <w:t>,...</w:t>
+      <w:r>
+        <w:rPr>
+          <w:rFonts w:ascii="Consolas" w:hAnsi="Consolas"/>
+          <w:color w:val="24292E"/>
+          <w:sz w:val="18"/>
+          <w:szCs w:val="20"/>
+        </w:rPr>
+        <w:t>iso = patch(fract,...</w:t>
       </w:r>
     </w:p>
     <w:p>
@@ -16378,27 +12466,7 @@
           <w:sz w:val="18"/>
           <w:szCs w:val="20"/>
         </w:rPr>
-        <w:t xml:space="preserve"> '</w:t>
-      </w:r>
-      <w:proofErr w:type="spellStart"/>
-      <w:r>
-        <w:rPr>
-          <w:rFonts w:ascii="Consolas" w:hAnsi="Consolas"/>
-          <w:color w:val="24292E"/>
-          <w:sz w:val="18"/>
-          <w:szCs w:val="20"/>
-        </w:rPr>
-        <w:t>FaceColor</w:t>
-      </w:r>
-      <w:proofErr w:type="spellEnd"/>
-      <w:r>
-        <w:rPr>
-          <w:rFonts w:ascii="Consolas" w:hAnsi="Consolas"/>
-          <w:color w:val="24292E"/>
-          <w:sz w:val="18"/>
-          <w:szCs w:val="20"/>
-        </w:rPr>
-        <w:t>',[0.11,.66,.78],...</w:t>
+        <w:t xml:space="preserve"> 'FaceColor',[0.11,.66,.78],...</w:t>
       </w:r>
     </w:p>
     <w:p>
@@ -16418,27 +12486,7 @@
           <w:sz w:val="18"/>
           <w:szCs w:val="20"/>
         </w:rPr>
-        <w:t xml:space="preserve">    '</w:t>
-      </w:r>
-      <w:proofErr w:type="spellStart"/>
-      <w:r>
-        <w:rPr>
-          <w:rFonts w:ascii="Consolas" w:hAnsi="Consolas"/>
-          <w:color w:val="24292E"/>
-          <w:sz w:val="18"/>
-          <w:szCs w:val="20"/>
-        </w:rPr>
-        <w:t>EdgeColor</w:t>
-      </w:r>
-      <w:proofErr w:type="spellEnd"/>
-      <w:r>
-        <w:rPr>
-          <w:rFonts w:ascii="Consolas" w:hAnsi="Consolas"/>
-          <w:color w:val="24292E"/>
-          <w:sz w:val="18"/>
-          <w:szCs w:val="20"/>
-        </w:rPr>
-        <w:t>','none');</w:t>
+        <w:t xml:space="preserve">    'EdgeColor','none');</w:t>
       </w:r>
     </w:p>
     <w:p>
@@ -16482,25 +12530,14 @@
           <w:szCs w:val="20"/>
         </w:rPr>
       </w:pPr>
-      <w:proofErr w:type="spellStart"/>
-      <w:r>
-        <w:rPr>
-          <w:rFonts w:ascii="Consolas" w:hAnsi="Consolas"/>
-          <w:color w:val="24292E"/>
-          <w:sz w:val="18"/>
-          <w:szCs w:val="20"/>
-        </w:rPr>
-        <w:t>iso.AmbientStrength</w:t>
-      </w:r>
-      <w:proofErr w:type="spellEnd"/>
-      <w:r>
-        <w:rPr>
-          <w:rFonts w:ascii="Consolas" w:hAnsi="Consolas"/>
-          <w:color w:val="24292E"/>
-          <w:sz w:val="18"/>
-          <w:szCs w:val="20"/>
-        </w:rPr>
-        <w:t xml:space="preserve"> = 0.3;</w:t>
+      <w:r>
+        <w:rPr>
+          <w:rFonts w:ascii="Consolas" w:hAnsi="Consolas"/>
+          <w:color w:val="24292E"/>
+          <w:sz w:val="18"/>
+          <w:szCs w:val="20"/>
+        </w:rPr>
+        <w:t>iso.AmbientStrength = 0.3;</w:t>
       </w:r>
     </w:p>
     <w:p>
@@ -16513,25 +12550,14 @@
           <w:szCs w:val="20"/>
         </w:rPr>
       </w:pPr>
-      <w:proofErr w:type="spellStart"/>
-      <w:r>
-        <w:rPr>
-          <w:rFonts w:ascii="Consolas" w:hAnsi="Consolas"/>
-          <w:color w:val="24292E"/>
-          <w:sz w:val="18"/>
-          <w:szCs w:val="20"/>
-        </w:rPr>
-        <w:t>iso.DiffuseStrength</w:t>
-      </w:r>
-      <w:proofErr w:type="spellEnd"/>
-      <w:r>
-        <w:rPr>
-          <w:rFonts w:ascii="Consolas" w:hAnsi="Consolas"/>
-          <w:color w:val="24292E"/>
-          <w:sz w:val="18"/>
-          <w:szCs w:val="20"/>
-        </w:rPr>
-        <w:t xml:space="preserve"> = 0.6;</w:t>
+      <w:r>
+        <w:rPr>
+          <w:rFonts w:ascii="Consolas" w:hAnsi="Consolas"/>
+          <w:color w:val="24292E"/>
+          <w:sz w:val="18"/>
+          <w:szCs w:val="20"/>
+        </w:rPr>
+        <w:t>iso.DiffuseStrength = 0.6;</w:t>
       </w:r>
     </w:p>
     <w:p>
@@ -16544,7 +12570,6 @@
           <w:szCs w:val="20"/>
         </w:rPr>
       </w:pPr>
-      <w:proofErr w:type="spellStart"/>
       <w:r>
         <w:rPr>
           <w:rFonts w:ascii="Consolas" w:hAnsi="Consolas"/>
@@ -16561,17 +12586,7 @@
           <w:sz w:val="18"/>
           <w:szCs w:val="20"/>
         </w:rPr>
-        <w:t>pecularColorReflectance</w:t>
-      </w:r>
-      <w:proofErr w:type="spellEnd"/>
-      <w:r>
-        <w:rPr>
-          <w:rFonts w:ascii="Consolas" w:hAnsi="Consolas"/>
-          <w:color w:val="24292E"/>
-          <w:sz w:val="18"/>
-          <w:szCs w:val="20"/>
-        </w:rPr>
-        <w:t xml:space="preserve"> = 1;</w:t>
+        <w:t>pecularColorReflectance = 1;</w:t>
       </w:r>
     </w:p>
     <w:p>
@@ -16584,25 +12599,14 @@
           <w:szCs w:val="20"/>
         </w:rPr>
       </w:pPr>
-      <w:proofErr w:type="spellStart"/>
-      <w:r>
-        <w:rPr>
-          <w:rFonts w:ascii="Consolas" w:hAnsi="Consolas"/>
-          <w:color w:val="24292E"/>
-          <w:sz w:val="18"/>
-          <w:szCs w:val="20"/>
-        </w:rPr>
-        <w:t>iso.SpecularExponent</w:t>
-      </w:r>
-      <w:proofErr w:type="spellEnd"/>
-      <w:r>
-        <w:rPr>
-          <w:rFonts w:ascii="Consolas" w:hAnsi="Consolas"/>
-          <w:color w:val="24292E"/>
-          <w:sz w:val="18"/>
-          <w:szCs w:val="20"/>
-        </w:rPr>
-        <w:t xml:space="preserve"> = 50;</w:t>
+      <w:r>
+        <w:rPr>
+          <w:rFonts w:ascii="Consolas" w:hAnsi="Consolas"/>
+          <w:color w:val="24292E"/>
+          <w:sz w:val="18"/>
+          <w:szCs w:val="20"/>
+        </w:rPr>
+        <w:t>iso.SpecularExponent = 50;</w:t>
       </w:r>
     </w:p>
     <w:p>
@@ -16615,25 +12619,14 @@
           <w:szCs w:val="20"/>
         </w:rPr>
       </w:pPr>
-      <w:proofErr w:type="spellStart"/>
-      <w:r>
-        <w:rPr>
-          <w:rFonts w:ascii="Consolas" w:hAnsi="Consolas"/>
-          <w:color w:val="24292E"/>
-          <w:sz w:val="18"/>
-          <w:szCs w:val="20"/>
-        </w:rPr>
-        <w:t>iso.SpecularStrength</w:t>
-      </w:r>
-      <w:proofErr w:type="spellEnd"/>
-      <w:r>
-        <w:rPr>
-          <w:rFonts w:ascii="Consolas" w:hAnsi="Consolas"/>
-          <w:color w:val="24292E"/>
-          <w:sz w:val="18"/>
-          <w:szCs w:val="20"/>
-        </w:rPr>
-        <w:t xml:space="preserve"> = 1;</w:t>
+      <w:r>
+        <w:rPr>
+          <w:rFonts w:ascii="Consolas" w:hAnsi="Consolas"/>
+          <w:color w:val="24292E"/>
+          <w:sz w:val="18"/>
+          <w:szCs w:val="20"/>
+        </w:rPr>
+        <w:t>iso.SpecularStrength = 1;</w:t>
       </w:r>
     </w:p>
     <w:p>
@@ -16719,7 +12712,7 @@
           <w:lang w:val="de-CH"/>
         </w:rPr>
       </w:pPr>
-      <w:bookmarkStart w:id="42" w:name="_Toc503531182"/>
+      <w:bookmarkStart w:id="43" w:name="_Toc503531182"/>
       <w:r>
         <w:rPr>
           <w:lang w:val="de-CH"/>
@@ -16772,7 +12765,7 @@
         </w:rPr>
         <w:t>𝑘</w:t>
       </w:r>
-      <w:bookmarkEnd w:id="42"/>
+      <w:bookmarkEnd w:id="43"/>
     </w:p>
     <w:p>
       <w:pPr>
@@ -16781,10 +12774,10 @@
           <w:lang w:val="de-CH"/>
         </w:rPr>
       </w:pPr>
-      <w:bookmarkStart w:id="43" w:name="_Ref503387096"/>
-      <w:bookmarkStart w:id="44" w:name="_Ref503387105"/>
-      <w:bookmarkStart w:id="45" w:name="_Toc503390543"/>
-      <w:bookmarkStart w:id="46" w:name="_Toc503393943"/>
+      <w:bookmarkStart w:id="44" w:name="_Ref503387096"/>
+      <w:bookmarkStart w:id="45" w:name="_Ref503387105"/>
+      <w:bookmarkStart w:id="46" w:name="_Toc503390543"/>
+      <w:bookmarkStart w:id="47" w:name="_Toc503393943"/>
       <w:r>
         <w:rPr>
           <w:lang w:val="de-CH"/>
@@ -16792,10 +12785,10 @@
         <w:lastRenderedPageBreak/>
         <w:t>Erkenntnisse / Probleme</w:t>
       </w:r>
-      <w:bookmarkEnd w:id="43"/>
       <w:bookmarkEnd w:id="44"/>
       <w:bookmarkEnd w:id="45"/>
       <w:bookmarkEnd w:id="46"/>
+      <w:bookmarkEnd w:id="47"/>
     </w:p>
     <w:p>
       <w:pPr>
@@ -16805,7 +12798,7 @@
           <w:lang w:val="de-CH"/>
         </w:rPr>
       </w:pPr>
-      <w:bookmarkStart w:id="47" w:name="_Toc503393944"/>
+      <w:bookmarkStart w:id="48" w:name="_Toc503393944"/>
       <w:r>
         <w:rPr>
           <w:rStyle w:val="Heading3Char"/>
@@ -16820,7 +12813,7 @@
         </w:rPr>
         <w:t>werte</w:t>
       </w:r>
-      <w:bookmarkEnd w:id="47"/>
+      <w:bookmarkEnd w:id="48"/>
     </w:p>
     <w:p>
       <w:pPr>
@@ -16884,40 +12877,24 @@
           <w:lang w:val="de-CH"/>
         </w:rPr>
       </w:pPr>
-      <w:proofErr w:type="spellStart"/>
       <w:r>
         <w:rPr>
           <w:lang w:val="de-CH"/>
         </w:rPr>
         <w:t>Samplingrate</w:t>
       </w:r>
-      <w:proofErr w:type="spellEnd"/>
-    </w:p>
-    <w:p>
-      <w:pPr>
-        <w:rPr>
-          <w:lang w:val="de-CH"/>
-        </w:rPr>
-      </w:pPr>
-      <w:r>
-        <w:rPr>
-          <w:lang w:val="de-CH"/>
-        </w:rPr>
-        <w:t xml:space="preserve">Die </w:t>
-      </w:r>
-      <w:proofErr w:type="spellStart"/>
-      <w:r>
-        <w:rPr>
-          <w:lang w:val="de-CH"/>
-        </w:rPr>
-        <w:t>Samplingrate</w:t>
-      </w:r>
-      <w:proofErr w:type="spellEnd"/>
-      <w:r>
-        <w:rPr>
-          <w:lang w:val="de-CH"/>
-        </w:rPr>
-        <w:t xml:space="preserve"> ist insbesondere für die Auflösung und detailtreue verantwortlich. Ist sie zu gering, entfallen Details, ist sie zu gross, wird das Resultat zwar genauer, jedoch steigt der Rechenbedarf unverhältnismässig.</w:t>
+    </w:p>
+    <w:p>
+      <w:pPr>
+        <w:rPr>
+          <w:lang w:val="de-CH"/>
+        </w:rPr>
+      </w:pPr>
+      <w:r>
+        <w:rPr>
+          <w:lang w:val="de-CH"/>
+        </w:rPr>
+        <w:t>Die Samplingrate ist insbesondere für die Auflösung und detailtreue verantwortlich. Ist sie zu gering, entfallen Details, ist sie zu gross, wird das Resultat zwar genauer, jedoch steigt der Rechenbedarf unverhältnismässig.</w:t>
       </w:r>
       <w:r>
         <w:rPr>
@@ -17018,36 +12995,39 @@
                 <w:lang w:val="de-CH"/>
               </w:rPr>
             </w:pPr>
-            <w:bookmarkStart w:id="48" w:name="_Toc503531183"/>
-            <w:proofErr w:type="spellStart"/>
+            <w:bookmarkStart w:id="49" w:name="_Toc503531183"/>
             <w:r>
-              <w:t>Abbildung</w:t>
+              <w:t xml:space="preserve">Abbildung </w:t>
             </w:r>
-            <w:proofErr w:type="spellEnd"/>
             <w:r>
-              <w:t xml:space="preserve"> </w:t>
+              <w:fldChar w:fldCharType="begin"/>
             </w:r>
-            <w:fldSimple w:instr=" SEQ Abbildung \* ARABIC ">
-              <w:r>
-                <w:rPr>
-                  <w:noProof/>
-                </w:rPr>
-                <w:t>7</w:t>
-              </w:r>
-            </w:fldSimple>
+            <w:r>
+              <w:instrText xml:space="preserve"> SEQ Abbildung \* ARABIC </w:instrText>
+            </w:r>
+            <w:r>
+              <w:fldChar w:fldCharType="separate"/>
+            </w:r>
+            <w:r>
+              <w:rPr>
+                <w:noProof/>
+              </w:rPr>
+              <w:t>7</w:t>
+            </w:r>
+            <w:r>
+              <w:rPr>
+                <w:noProof/>
+              </w:rPr>
+              <w:fldChar w:fldCharType="end"/>
+            </w:r>
             <w:r>
               <w:t xml:space="preserve">: </w:t>
             </w:r>
-            <w:proofErr w:type="spellStart"/>
             <w:r>
               <w:t>Qu</w:t>
             </w:r>
             <w:r>
-              <w:t>at</w:t>
-            </w:r>
-            <w:proofErr w:type="spellEnd"/>
-            <w:r>
-              <w:t xml:space="preserve"> Julia </w:t>
+              <w:t xml:space="preserve">at Julia </w:t>
             </w:r>
             <w:r>
               <w:t>k =</w:t>
@@ -17079,7 +13059,7 @@
               </w:rPr>
               <w:t>400 samples</w:t>
             </w:r>
-            <w:bookmarkEnd w:id="48"/>
+            <w:bookmarkEnd w:id="49"/>
           </w:p>
         </w:tc>
         <w:tc>
@@ -17152,33 +13132,36 @@
             <w:pPr>
               <w:pStyle w:val="Caption"/>
             </w:pPr>
-            <w:bookmarkStart w:id="49" w:name="_Toc503531184"/>
-            <w:proofErr w:type="spellStart"/>
+            <w:bookmarkStart w:id="50" w:name="_Toc503531184"/>
             <w:r>
-              <w:t>Abbildung</w:t>
+              <w:t xml:space="preserve">Abbildung </w:t>
             </w:r>
-            <w:proofErr w:type="spellEnd"/>
             <w:r>
-              <w:t xml:space="preserve"> </w:t>
+              <w:fldChar w:fldCharType="begin"/>
             </w:r>
-            <w:fldSimple w:instr=" SEQ Abbildung \* ARABIC ">
-              <w:r>
-                <w:rPr>
-                  <w:noProof/>
-                </w:rPr>
-                <w:t>8</w:t>
-              </w:r>
-            </w:fldSimple>
+            <w:r>
+              <w:instrText xml:space="preserve"> SEQ Abbildung \* ARABIC </w:instrText>
+            </w:r>
+            <w:r>
+              <w:fldChar w:fldCharType="separate"/>
+            </w:r>
+            <w:r>
+              <w:rPr>
+                <w:noProof/>
+              </w:rPr>
+              <w:t>8</w:t>
+            </w:r>
+            <w:r>
+              <w:rPr>
+                <w:noProof/>
+              </w:rPr>
+              <w:fldChar w:fldCharType="end"/>
+            </w:r>
             <w:r>
               <w:t xml:space="preserve">: </w:t>
             </w:r>
-            <w:proofErr w:type="spellStart"/>
             <w:r>
-              <w:t>Quat</w:t>
-            </w:r>
-            <w:proofErr w:type="spellEnd"/>
-            <w:r>
-              <w:t xml:space="preserve"> Julia </w:t>
+              <w:t xml:space="preserve">Quat Julia </w:t>
             </w:r>
             <w:r>
               <w:t>k=</w:t>
@@ -17198,7 +13181,7 @@
               </w:rPr>
               <w:t>100 samples</w:t>
             </w:r>
-            <w:bookmarkEnd w:id="49"/>
+            <w:bookmarkEnd w:id="50"/>
           </w:p>
         </w:tc>
       </w:tr>
@@ -17288,7 +13271,7 @@
           <w:lang w:val="de-CH"/>
         </w:rPr>
       </w:pPr>
-      <w:bookmarkStart w:id="50" w:name="_Toc503393945"/>
+      <w:bookmarkStart w:id="51" w:name="_Toc503393945"/>
       <w:r>
         <w:rPr>
           <w:rStyle w:val="Heading3Char"/>
@@ -17296,7 +13279,7 @@
         </w:rPr>
         <w:t>Effiziente Berechnungszeit</w:t>
       </w:r>
-      <w:bookmarkEnd w:id="50"/>
+      <w:bookmarkEnd w:id="51"/>
     </w:p>
     <w:p>
       <w:pPr>
@@ -17384,21 +13367,7 @@
         <w:rPr>
           <w:lang w:val="de-CH"/>
         </w:rPr>
-        <w:t xml:space="preserve">Als zweiten Ansatz haben wir die eingebauten GPU Arrays von </w:t>
-      </w:r>
-      <w:proofErr w:type="spellStart"/>
-      <w:r>
-        <w:rPr>
-          <w:lang w:val="de-CH"/>
-        </w:rPr>
-        <w:t>Matlab</w:t>
-      </w:r>
-      <w:proofErr w:type="spellEnd"/>
-      <w:r>
-        <w:rPr>
-          <w:lang w:val="de-CH"/>
-        </w:rPr>
-        <w:t xml:space="preserve"> verwendet. Diese brachten aber leider immer noch nicht die gewünschte Verbesserung und die Schätzung blieb bei einigen Tagen.</w:t>
+        <w:t>Als zweiten Ansatz haben wir die eingebauten GPU Arrays von Matlab verwendet. Diese brachten aber leider immer noch nicht die gewünschte Verbesserung und die Schätzung blieb bei einigen Tagen.</w:t>
       </w:r>
     </w:p>
     <w:p>
@@ -17422,7 +13391,7 @@
           <w:lang w:val="de-CH"/>
         </w:rPr>
       </w:pPr>
-      <w:bookmarkStart w:id="51" w:name="_Toc503393946"/>
+      <w:bookmarkStart w:id="52" w:name="_Toc503393946"/>
       <w:r>
         <w:rPr>
           <w:rStyle w:val="Heading3Char"/>
@@ -17430,7 +13399,7 @@
         </w:rPr>
         <w:t>Anschauliche Darstellung</w:t>
       </w:r>
-      <w:bookmarkEnd w:id="51"/>
+      <w:bookmarkEnd w:id="52"/>
     </w:p>
     <w:p>
       <w:pPr>
@@ -17444,81 +13413,17 @@
         </w:rPr>
         <w:t xml:space="preserve">Die Daten welche Punkte zum Quaternion Julia Fraktal gehören, haben wir nun also effizient berechnen können. Eine weitere Hürde war dann die schöne und anschauliche Darstellung, welche wir mit der </w:t>
       </w:r>
-      <w:proofErr w:type="spellStart"/>
-      <w:r>
-        <w:rPr>
-          <w:lang w:val="de-CH"/>
-        </w:rPr>
-        <w:t>Matlab</w:t>
-      </w:r>
-      <w:proofErr w:type="spellEnd"/>
-      <w:r>
-        <w:rPr>
-          <w:lang w:val="de-CH"/>
-        </w:rPr>
-        <w:t xml:space="preserve"> Funktionen </w:t>
-      </w:r>
-      <w:proofErr w:type="spellStart"/>
-      <w:r>
-        <w:rPr>
-          <w:lang w:val="de-CH"/>
-        </w:rPr>
-        <w:t>Isosurface</w:t>
-      </w:r>
-      <w:proofErr w:type="spellEnd"/>
-      <w:r>
-        <w:rPr>
-          <w:lang w:val="de-CH"/>
-        </w:rPr>
-        <w:t xml:space="preserve"> und Patch schliesslich umsetzen konnten.</w:t>
-      </w:r>
-      <w:r>
-        <w:rPr>
-          <w:lang w:val="de-CH"/>
-        </w:rPr>
-        <w:t xml:space="preserve"> Insbesondere die </w:t>
-      </w:r>
-      <w:proofErr w:type="spellStart"/>
-      <w:r>
-        <w:rPr>
-          <w:lang w:val="de-CH"/>
-        </w:rPr>
-        <w:t>Matlab</w:t>
-      </w:r>
-      <w:proofErr w:type="spellEnd"/>
-      <w:r>
-        <w:rPr>
-          <w:lang w:val="de-CH"/>
-        </w:rPr>
-        <w:t xml:space="preserve"> </w:t>
-      </w:r>
-      <w:proofErr w:type="spellStart"/>
-      <w:r>
-        <w:rPr>
-          <w:lang w:val="de-CH"/>
-        </w:rPr>
-        <w:t>funktion</w:t>
-      </w:r>
-      <w:proofErr w:type="spellEnd"/>
-      <w:r>
-        <w:rPr>
-          <w:lang w:val="de-CH"/>
-        </w:rPr>
-        <w:t xml:space="preserve"> </w:t>
-      </w:r>
-      <w:proofErr w:type="spellStart"/>
-      <w:r>
-        <w:rPr>
-          <w:lang w:val="de-CH"/>
-        </w:rPr>
-        <w:t>Isosuface</w:t>
-      </w:r>
-      <w:proofErr w:type="spellEnd"/>
-      <w:r>
-        <w:rPr>
-          <w:lang w:val="de-CH"/>
-        </w:rPr>
-        <w:t xml:space="preserve"> welche oft verwendet wird zum rendern von CRT-Scans erwies sich als sehr nützlich, da wir bereits die korrekte Datenstruktur zu deren Verwendung vorliegen hatten. Das Einstellen der Kamerawinkel, Kameraposition, Beleuchtung, Färbung etc. war ein rumtüfteln und ausprobieren bis ein hübsches Bild vorlag.</w:t>
+      <w:r>
+        <w:rPr>
+          <w:lang w:val="de-CH"/>
+        </w:rPr>
+        <w:t>Matlab Funktionen Isosurface und Patch schliesslich umsetzen konnten.</w:t>
+      </w:r>
+      <w:r>
+        <w:rPr>
+          <w:lang w:val="de-CH"/>
+        </w:rPr>
+        <w:t xml:space="preserve"> Insbesondere die Matlab funktion Isosuface welche oft verwendet wird zum rendern von CRT-Scans erwies sich als sehr nützlich, da wir bereits die korrekte Datenstruktur zu deren Verwendung vorliegen hatten. Das Einstellen der Kamerawinkel, Kameraposition, Beleuchtung, Färbung etc. war ein rumtüfteln und ausprobieren bis ein hübsches Bild vorlag.</w:t>
       </w:r>
     </w:p>
     <w:p>
@@ -17544,15 +13449,7 @@
         <w:rPr>
           <w:lang w:val="de-CH"/>
         </w:rPr>
-        <w:t xml:space="preserve"> Die Iterationen könnten eventuell mittels Schattierungen/Transpa</w:t>
-      </w:r>
-      <w:bookmarkStart w:id="52" w:name="_GoBack"/>
-      <w:bookmarkEnd w:id="52"/>
-      <w:r>
-        <w:rPr>
-          <w:lang w:val="de-CH"/>
-        </w:rPr>
-        <w:t xml:space="preserve">renzen oder </w:t>
+        <w:t xml:space="preserve"> Die Iterationen könnten eventuell mittels Schattierungen/Transparenzen oder </w:t>
       </w:r>
       <w:r>
         <w:rPr>
@@ -17587,21 +13484,7 @@
         <w:rPr>
           <w:lang w:val="de-CH"/>
         </w:rPr>
-        <w:t xml:space="preserve">In einem Test haben wir auch versucht, in das Fraktal </w:t>
-      </w:r>
-      <w:proofErr w:type="spellStart"/>
-      <w:r>
-        <w:rPr>
-          <w:lang w:val="de-CH"/>
-        </w:rPr>
-        <w:t>hineinzuzoomen</w:t>
-      </w:r>
-      <w:proofErr w:type="spellEnd"/>
-      <w:r>
-        <w:rPr>
-          <w:lang w:val="de-CH"/>
-        </w:rPr>
-        <w:t xml:space="preserve"> </w:t>
+        <w:t xml:space="preserve">In einem Test haben wir auch versucht, in das Fraktal hineinzuzoomen </w:t>
       </w:r>
       <w:r>
         <w:rPr>
@@ -18849,6 +14732,7 @@
           <w:docPartUnique/>
         </w:docPartObj>
       </w:sdtPr>
+      <w:sdtEndPr/>
       <w:sdtContent>
         <w:r>
           <w:rPr>
@@ -18877,7 +14761,7 @@
             <w:bCs/>
             <w:noProof/>
           </w:rPr>
-          <w:t>16</w:t>
+          <w:t>8</w:t>
         </w:r>
         <w:r>
           <w:rPr>
@@ -18987,21 +14871,7 @@
         <w:lang w:val="de-CH"/>
       </w:rPr>
       <w:tab/>
-      <w:t xml:space="preserve">Programmieren in </w:t>
-    </w:r>
-    <w:proofErr w:type="spellStart"/>
-    <w:r>
-      <w:rPr>
-        <w:lang w:val="de-CH"/>
-      </w:rPr>
-      <w:t>Matlab</w:t>
-    </w:r>
-    <w:proofErr w:type="spellEnd"/>
-    <w:r>
-      <w:rPr>
-        <w:lang w:val="de-CH"/>
-      </w:rPr>
-      <w:t>/Octave</w:t>
+      <w:t>Programmieren in Matlab/Octave</w:t>
     </w:r>
   </w:p>
   <w:p>
@@ -20571,7 +16441,7 @@
 </file>
 
 <file path=customXml/itemProps1.xml><?xml version="1.0" encoding="utf-8"?>
-<ds:datastoreItem xmlns:ds="http://schemas.openxmlformats.org/officeDocument/2006/customXml" ds:itemID="{4F129362-8E95-4086-BE9E-691F4368E5D0}">
+<ds:datastoreItem xmlns:ds="http://schemas.openxmlformats.org/officeDocument/2006/customXml" ds:itemID="{774C9E9D-4890-4C9C-899A-70B74903EEEE}">
   <ds:schemaRefs>
     <ds:schemaRef ds:uri="http://schemas.openxmlformats.org/officeDocument/2006/bibliography"/>
   </ds:schemaRefs>
